--- a/Documents/Design Document.docx
+++ b/Documents/Design Document.docx
@@ -1,9 +1,10 @@
 
 <file path=word/document.xml><?xml version="1.0" encoding="utf-8"?>
-<w:document xmlns:wpc="http://schemas.microsoft.com/office/word/2010/wordprocessingCanvas" xmlns:cx="http://schemas.microsoft.com/office/drawing/2014/chartex" xmlns:cx1="http://schemas.microsoft.com/office/drawing/2015/9/8/chartex" xmlns:cx2="http://schemas.microsoft.com/office/drawing/2015/10/21/chartex" xmlns:cx3="http://schemas.microsoft.com/office/drawing/2016/5/9/chartex" xmlns:cx4="http://schemas.microsoft.com/office/drawing/2016/5/10/chartex" xmlns:cx5="http://schemas.microsoft.com/office/drawing/2016/5/11/chartex" xmlns:cx6="http://schemas.microsoft.com/office/drawing/2016/5/12/chartex" xmlns:cx7="http://schemas.microsoft.com/office/drawing/2016/5/13/chartex" xmlns:cx8="http://schemas.microsoft.com/office/drawing/2016/5/14/chartex" xmlns:mc="http://schemas.openxmlformats.org/markup-compatibility/2006" xmlns:aink="http://schemas.microsoft.com/office/drawing/2016/ink" xmlns:am3d="http://schemas.microsoft.com/office/drawing/2017/model3d" xmlns:o="urn:schemas-microsoft-com:office:office" xmlns:r="http://schemas.openxmlformats.org/officeDocument/2006/relationships" xmlns:m="http://schemas.openxmlformats.org/officeDocument/2006/math" xmlns:v="urn:schemas-microsoft-com:vml" xmlns:wp14="http://schemas.microsoft.com/office/word/2010/wordprocessingDrawing" xmlns:wp="http://schemas.openxmlformats.org/drawingml/2006/wordprocessingDrawing" xmlns:w10="urn:schemas-microsoft-com:office:word" xmlns:w="http://schemas.openxmlformats.org/wordprocessingml/2006/main" xmlns:w14="http://schemas.microsoft.com/office/word/2010/wordml" xmlns:w15="http://schemas.microsoft.com/office/word/2012/wordml" xmlns:w16cid="http://schemas.microsoft.com/office/word/2016/wordml/cid" xmlns:w16se="http://schemas.microsoft.com/office/word/2015/wordml/symex" xmlns:wpg="http://schemas.microsoft.com/office/word/2010/wordprocessingGroup" xmlns:wpi="http://schemas.microsoft.com/office/word/2010/wordprocessingInk" xmlns:wne="http://schemas.microsoft.com/office/word/2006/wordml" xmlns:wps="http://schemas.microsoft.com/office/word/2010/wordprocessingShape" mc:Ignorable="w14 w15 w16se w16cid wp14">
+<w:document xmlns:o="urn:schemas-microsoft-com:office:office" xmlns:r="http://schemas.openxmlformats.org/officeDocument/2006/relationships" xmlns:v="urn:schemas-microsoft-com:vml" xmlns:w="http://schemas.openxmlformats.org/wordprocessingml/2006/main" xmlns:w10="urn:schemas-microsoft-com:office:word" xmlns:wp="http://schemas.openxmlformats.org/drawingml/2006/wordprocessingDrawing" xmlns:wps="http://schemas.microsoft.com/office/word/2010/wordprocessingShape" xmlns:wpg="http://schemas.microsoft.com/office/word/2010/wordprocessingGroup" xmlns:mc="http://schemas.openxmlformats.org/markup-compatibility/2006" xmlns:wp14="http://schemas.microsoft.com/office/word/2010/wordprocessingDrawing" xmlns:w14="http://schemas.microsoft.com/office/word/2010/wordml" mc:Ignorable="w14 wp14">
   <w:body>
     <w:p>
       <w:pPr>
+        <w:pStyle w:val="Normal"/>
         <w:rPr>
           <w:rFonts w:ascii="Times New Roman" w:hAnsi="Times New Roman" w:cs="Times New Roman"/>
           <w:sz w:val="24"/>
@@ -12,15 +13,34 @@
       </w:pPr>
       <w:r>
         <w:rPr>
+          <w:rFonts w:cs="Times New Roman" w:ascii="Times New Roman" w:hAnsi="Times New Roman"/>
+          <w:sz w:val="24"/>
+          <w:szCs w:val="24"/>
+        </w:rPr>
+        <w:t>Chris Coakley</w:t>
+      </w:r>
+    </w:p>
+    <w:p>
+      <w:pPr>
+        <w:pStyle w:val="Normal"/>
+        <w:rPr>
           <w:rFonts w:ascii="Times New Roman" w:hAnsi="Times New Roman" w:cs="Times New Roman"/>
           <w:sz w:val="24"/>
           <w:szCs w:val="24"/>
         </w:rPr>
-        <w:t>Chris Coakley</w:t>
-      </w:r>
-    </w:p>
-    <w:p>
-      <w:pPr>
+      </w:pPr>
+      <w:r>
+        <w:rPr>
+          <w:rFonts w:cs="Times New Roman" w:ascii="Times New Roman" w:hAnsi="Times New Roman"/>
+          <w:sz w:val="24"/>
+          <w:szCs w:val="24"/>
+        </w:rPr>
+        <w:t>Dr. Hogg</w:t>
+      </w:r>
+    </w:p>
+    <w:p>
+      <w:pPr>
+        <w:pStyle w:val="Normal"/>
         <w:rPr>
           <w:rFonts w:ascii="Times New Roman" w:hAnsi="Times New Roman" w:cs="Times New Roman"/>
           <w:sz w:val="24"/>
@@ -29,15 +49,34 @@
       </w:pPr>
       <w:r>
         <w:rPr>
+          <w:rFonts w:cs="Times New Roman" w:ascii="Times New Roman" w:hAnsi="Times New Roman"/>
+          <w:sz w:val="24"/>
+          <w:szCs w:val="24"/>
+        </w:rPr>
+        <w:t>CS117</w:t>
+      </w:r>
+    </w:p>
+    <w:p>
+      <w:pPr>
+        <w:pStyle w:val="Normal"/>
+        <w:rPr>
           <w:rFonts w:ascii="Times New Roman" w:hAnsi="Times New Roman" w:cs="Times New Roman"/>
           <w:sz w:val="24"/>
           <w:szCs w:val="24"/>
         </w:rPr>
-        <w:t>Dr. Hogg</w:t>
-      </w:r>
-    </w:p>
-    <w:p>
-      <w:pPr>
+      </w:pPr>
+      <w:r>
+        <w:rPr>
+          <w:rFonts w:cs="Times New Roman" w:ascii="Times New Roman" w:hAnsi="Times New Roman"/>
+          <w:sz w:val="24"/>
+          <w:szCs w:val="24"/>
+        </w:rPr>
+        <w:t>21 December 2018</w:t>
+      </w:r>
+    </w:p>
+    <w:p>
+      <w:pPr>
+        <w:pStyle w:val="Normal"/>
         <w:rPr>
           <w:rFonts w:ascii="Times New Roman" w:hAnsi="Times New Roman" w:cs="Times New Roman"/>
           <w:sz w:val="24"/>
@@ -46,15 +85,34 @@
       </w:pPr>
       <w:r>
         <w:rPr>
+          <w:rFonts w:cs="Times New Roman" w:ascii="Times New Roman" w:hAnsi="Times New Roman"/>
+          <w:sz w:val="24"/>
+          <w:szCs w:val="24"/>
+        </w:rPr>
+      </w:r>
+    </w:p>
+    <w:p>
+      <w:pPr>
+        <w:pStyle w:val="Normal"/>
+        <w:jc w:val="center"/>
+        <w:rPr>
           <w:rFonts w:ascii="Times New Roman" w:hAnsi="Times New Roman" w:cs="Times New Roman"/>
           <w:sz w:val="24"/>
           <w:szCs w:val="24"/>
         </w:rPr>
-        <w:t>CS117</w:t>
-      </w:r>
-    </w:p>
-    <w:p>
-      <w:pPr>
+      </w:pPr>
+      <w:r>
+        <w:rPr>
+          <w:rFonts w:cs="Times New Roman" w:ascii="Times New Roman" w:hAnsi="Times New Roman"/>
+          <w:sz w:val="24"/>
+          <w:szCs w:val="24"/>
+        </w:rPr>
+        <w:t>The Legend of Cliff</w:t>
+      </w:r>
+    </w:p>
+    <w:p>
+      <w:pPr>
+        <w:pStyle w:val="Normal"/>
         <w:rPr>
           <w:rFonts w:ascii="Times New Roman" w:hAnsi="Times New Roman" w:cs="Times New Roman"/>
           <w:sz w:val="24"/>
@@ -63,61 +121,109 @@
       </w:pPr>
       <w:r>
         <w:rPr>
+          <w:rFonts w:cs="Times New Roman" w:ascii="Times New Roman" w:hAnsi="Times New Roman"/>
+          <w:b/>
+          <w:sz w:val="24"/>
+          <w:szCs w:val="24"/>
+          <w:u w:val="single"/>
+        </w:rPr>
+        <w:t>Overview:</w:t>
+      </w:r>
+      <w:r>
+        <w:rPr>
+          <w:rFonts w:cs="Times New Roman" w:ascii="Times New Roman" w:hAnsi="Times New Roman"/>
+          <w:sz w:val="24"/>
+          <w:szCs w:val="24"/>
+        </w:rPr>
+        <w:t xml:space="preserve"> </w:t>
+      </w:r>
+    </w:p>
+    <w:p>
+      <w:pPr>
+        <w:pStyle w:val="Normal"/>
+        <w:rPr/>
+      </w:pPr>
+      <w:r>
+        <w:rPr>
+          <w:rFonts w:cs="Times New Roman" w:ascii="Times New Roman" w:hAnsi="Times New Roman"/>
+          <w:sz w:val="24"/>
+          <w:szCs w:val="24"/>
+        </w:rPr>
+        <w:tab/>
+        <w:t xml:space="preserve">The main point in this game is to adventure through all of the caverns, find the keys, and escape. Throughout the caverns there will be puzzles, monsters, and hidden traps. The game is set in a medieval time frame. The main character is a man named Cliff Roid, who stole the previous Valentinian gem, but upon lifting it from its resting place, fell through a trap door and into the caverns of the Castle of Isa. The player will win the game by escaping the castle’s caverns with the gem, </w:t>
+      </w:r>
+      <w:r>
+        <w:rPr>
+          <w:rFonts w:cs="Times New Roman" w:ascii="Times New Roman" w:hAnsi="Times New Roman"/>
+          <w:sz w:val="24"/>
+          <w:szCs w:val="24"/>
+        </w:rPr>
+        <w:t>and successfully escaping the queens kingdom. T</w:t>
+      </w:r>
+      <w:r>
+        <w:rPr>
+          <w:rFonts w:cs="Times New Roman" w:ascii="Times New Roman" w:hAnsi="Times New Roman"/>
+          <w:sz w:val="24"/>
+          <w:szCs w:val="24"/>
+        </w:rPr>
+        <w:t>he player will lose by dying. The player can die by losing a fight to a monster/</w:t>
+      </w:r>
+      <w:r>
+        <w:rPr>
+          <w:rFonts w:cs="Times New Roman" w:ascii="Times New Roman" w:hAnsi="Times New Roman"/>
+          <w:sz w:val="24"/>
+          <w:szCs w:val="24"/>
+        </w:rPr>
+        <w:t>animal</w:t>
+      </w:r>
+      <w:r>
+        <w:rPr>
+          <w:rFonts w:cs="Times New Roman" w:ascii="Times New Roman" w:hAnsi="Times New Roman"/>
+          <w:sz w:val="24"/>
+          <w:szCs w:val="24"/>
+        </w:rPr>
+        <w:t xml:space="preserve">, falling through a trap, or being too heavy to make a jump. </w:t>
+      </w:r>
+    </w:p>
+    <w:p>
+      <w:pPr>
+        <w:pStyle w:val="Normal"/>
+        <w:rPr>
           <w:rFonts w:ascii="Times New Roman" w:hAnsi="Times New Roman" w:cs="Times New Roman"/>
           <w:sz w:val="24"/>
           <w:szCs w:val="24"/>
         </w:rPr>
-        <w:t>21 December 2018</w:t>
-      </w:r>
-    </w:p>
-    <w:p>
-      <w:pPr>
+      </w:pPr>
+      <w:r>
+        <w:rPr>
+          <w:rFonts w:cs="Times New Roman" w:ascii="Times New Roman" w:hAnsi="Times New Roman"/>
+          <w:sz w:val="24"/>
+          <w:szCs w:val="24"/>
+        </w:rPr>
+      </w:r>
+    </w:p>
+    <w:p>
+      <w:pPr>
+        <w:pStyle w:val="Normal"/>
         <w:rPr>
           <w:rFonts w:ascii="Times New Roman" w:hAnsi="Times New Roman" w:cs="Times New Roman"/>
           <w:sz w:val="24"/>
           <w:szCs w:val="24"/>
         </w:rPr>
       </w:pPr>
-    </w:p>
-    <w:p>
-      <w:pPr>
-        <w:jc w:val="center"/>
-        <w:rPr>
-          <w:rFonts w:ascii="Times New Roman" w:hAnsi="Times New Roman" w:cs="Times New Roman"/>
-          <w:sz w:val="24"/>
-          <w:szCs w:val="24"/>
-        </w:rPr>
-      </w:pPr>
-      <w:r>
-        <w:rPr>
-          <w:rFonts w:ascii="Times New Roman" w:hAnsi="Times New Roman" w:cs="Times New Roman"/>
-          <w:sz w:val="24"/>
-          <w:szCs w:val="24"/>
-        </w:rPr>
-        <w:t>The Legend of Cliff</w:t>
-      </w:r>
-    </w:p>
-    <w:p>
-      <w:pPr>
-        <w:rPr>
-          <w:rFonts w:ascii="Times New Roman" w:hAnsi="Times New Roman" w:cs="Times New Roman"/>
-          <w:sz w:val="24"/>
-          <w:szCs w:val="24"/>
-        </w:rPr>
-      </w:pPr>
-      <w:r>
-        <w:rPr>
-          <w:rFonts w:ascii="Times New Roman" w:hAnsi="Times New Roman" w:cs="Times New Roman"/>
-          <w:b/>
-          <w:sz w:val="24"/>
-          <w:szCs w:val="24"/>
-          <w:u w:val="single"/>
-        </w:rPr>
-        <w:t>Overview:</w:t>
-      </w:r>
-      <w:r>
-        <w:rPr>
-          <w:rFonts w:ascii="Times New Roman" w:hAnsi="Times New Roman" w:cs="Times New Roman"/>
+      <w:r>
+        <w:rPr>
+          <w:rFonts w:cs="Times New Roman" w:ascii="Times New Roman" w:hAnsi="Times New Roman"/>
+          <w:b/>
+          <w:sz w:val="24"/>
+          <w:szCs w:val="24"/>
+          <w:u w:val="single"/>
+        </w:rPr>
+        <w:t>Player:</w:t>
+      </w:r>
+      <w:r>
+        <w:rPr>
+          <w:rFonts w:cs="Times New Roman" w:ascii="Times New Roman" w:hAnsi="Times New Roman"/>
           <w:sz w:val="24"/>
           <w:szCs w:val="24"/>
         </w:rPr>
@@ -126,182 +232,693 @@
     </w:p>
     <w:p>
       <w:pPr>
-        <w:rPr>
-          <w:rFonts w:ascii="Times New Roman" w:hAnsi="Times New Roman" w:cs="Times New Roman"/>
-          <w:sz w:val="24"/>
-          <w:szCs w:val="24"/>
-        </w:rPr>
-      </w:pPr>
-      <w:r>
-        <w:rPr>
-          <w:rFonts w:ascii="Times New Roman" w:hAnsi="Times New Roman" w:cs="Times New Roman"/>
-          <w:sz w:val="24"/>
-          <w:szCs w:val="24"/>
-        </w:rPr>
-        <w:tab/>
-        <w:t xml:space="preserve">The main point in this game is to adventure through </w:t>
-      </w:r>
-      <w:proofErr w:type="gramStart"/>
-      <w:r>
-        <w:rPr>
-          <w:rFonts w:ascii="Times New Roman" w:hAnsi="Times New Roman" w:cs="Times New Roman"/>
-          <w:sz w:val="24"/>
-          <w:szCs w:val="24"/>
-        </w:rPr>
-        <w:t>all of</w:t>
-      </w:r>
-      <w:proofErr w:type="gramEnd"/>
-      <w:r>
-        <w:rPr>
-          <w:rFonts w:ascii="Times New Roman" w:hAnsi="Times New Roman" w:cs="Times New Roman"/>
-          <w:sz w:val="24"/>
-          <w:szCs w:val="24"/>
-        </w:rPr>
-        <w:t xml:space="preserve"> the caverns</w:t>
-      </w:r>
-      <w:r>
-        <w:rPr>
-          <w:rFonts w:ascii="Times New Roman" w:hAnsi="Times New Roman" w:cs="Times New Roman"/>
-          <w:sz w:val="24"/>
-          <w:szCs w:val="24"/>
-        </w:rPr>
-        <w:t>, find the keys, and escape. Throughout the caverns there will be puzzles, monsters, and hidden traps.</w:t>
-      </w:r>
-      <w:r>
-        <w:rPr>
-          <w:rFonts w:ascii="Times New Roman" w:hAnsi="Times New Roman" w:cs="Times New Roman"/>
-          <w:sz w:val="24"/>
-          <w:szCs w:val="24"/>
-        </w:rPr>
-        <w:t xml:space="preserve"> The game is set in a medieval time frame. </w:t>
-      </w:r>
-      <w:r>
-        <w:rPr>
-          <w:rFonts w:ascii="Times New Roman" w:hAnsi="Times New Roman" w:cs="Times New Roman"/>
-          <w:sz w:val="24"/>
-          <w:szCs w:val="24"/>
-        </w:rPr>
-        <w:t>The main character is a man named Cliff Roid, who stole the previous Valentinia</w:t>
-      </w:r>
-      <w:r>
-        <w:rPr>
-          <w:rFonts w:ascii="Times New Roman" w:hAnsi="Times New Roman" w:cs="Times New Roman"/>
-          <w:sz w:val="24"/>
-          <w:szCs w:val="24"/>
-        </w:rPr>
-        <w:t>n gem</w:t>
-      </w:r>
-      <w:r>
-        <w:rPr>
-          <w:rFonts w:ascii="Times New Roman" w:hAnsi="Times New Roman" w:cs="Times New Roman"/>
-          <w:sz w:val="24"/>
-          <w:szCs w:val="24"/>
-        </w:rPr>
-        <w:t xml:space="preserve">, but upon lifting it from its resting place, fell through a trap door and into the caverns of the Castle of Isa. </w:t>
-      </w:r>
-      <w:r>
-        <w:rPr>
-          <w:rFonts w:ascii="Times New Roman" w:hAnsi="Times New Roman" w:cs="Times New Roman"/>
-          <w:sz w:val="24"/>
-          <w:szCs w:val="24"/>
-        </w:rPr>
-        <w:t xml:space="preserve">The player will win the game by escaping the castle’s caverns with the gem, and the player will lose by dying. The player can die by losing a fight to a monster, falling through a trap, or being too heavy to make a jump. </w:t>
-      </w:r>
-    </w:p>
-    <w:p>
-      <w:pPr>
-        <w:rPr>
-          <w:rFonts w:ascii="Times New Roman" w:hAnsi="Times New Roman" w:cs="Times New Roman"/>
-          <w:sz w:val="24"/>
-          <w:szCs w:val="24"/>
-        </w:rPr>
-      </w:pPr>
-    </w:p>
-    <w:p>
-      <w:pPr>
-        <w:rPr>
-          <w:rFonts w:ascii="Times New Roman" w:hAnsi="Times New Roman" w:cs="Times New Roman"/>
-          <w:sz w:val="24"/>
-          <w:szCs w:val="24"/>
-        </w:rPr>
-      </w:pPr>
-      <w:r>
-        <w:rPr>
-          <w:rFonts w:ascii="Times New Roman" w:hAnsi="Times New Roman" w:cs="Times New Roman"/>
-          <w:b/>
-          <w:sz w:val="24"/>
-          <w:szCs w:val="24"/>
-          <w:u w:val="single"/>
-        </w:rPr>
-        <w:t>Player:</w:t>
-      </w:r>
-      <w:r>
-        <w:rPr>
-          <w:rFonts w:ascii="Times New Roman" w:hAnsi="Times New Roman" w:cs="Times New Roman"/>
-          <w:sz w:val="24"/>
-          <w:szCs w:val="24"/>
-        </w:rPr>
-        <w:t xml:space="preserve"> </w:t>
-      </w:r>
-    </w:p>
-    <w:p>
-      <w:pPr>
-        <w:rPr>
-          <w:rFonts w:ascii="Times New Roman" w:hAnsi="Times New Roman" w:cs="Times New Roman"/>
-          <w:sz w:val="24"/>
-          <w:szCs w:val="24"/>
-        </w:rPr>
-      </w:pPr>
-      <w:r>
-        <w:rPr>
-          <w:rFonts w:ascii="Times New Roman" w:hAnsi="Times New Roman" w:cs="Times New Roman"/>
+        <w:pStyle w:val="Normal"/>
+        <w:rPr/>
+      </w:pPr>
+      <w:r>
+        <w:rPr>
+          <w:rFonts w:cs="Times New Roman" w:ascii="Times New Roman" w:hAnsi="Times New Roman"/>
           <w:sz w:val="24"/>
           <w:szCs w:val="24"/>
         </w:rPr>
         <w:tab/>
         <w:t xml:space="preserve">The main character’s name is Cliff Roid. Cliff is a very bright young adult, who through extensive research, found out he can attain powers never seen by the outside world. Cliff learns that the way to attain these powers are through a gem, the Valentinian gem, which is hidden in the Castle of Isa. </w:t>
       </w:r>
-      <w:bookmarkStart w:id="0" w:name="_GoBack"/>
-      <w:bookmarkEnd w:id="0"/>
+      <w:r>
+        <w:rPr>
+          <w:rFonts w:cs="Times New Roman" w:ascii="Times New Roman" w:hAnsi="Times New Roman"/>
+          <w:sz w:val="24"/>
+          <w:szCs w:val="24"/>
+        </w:rPr>
+        <w:t xml:space="preserve">Cliff will find many objects in the cavern, and they may be small objects to solve puzzles and open doors </w:t>
+      </w:r>
+      <w:r>
+        <w:rPr>
+          <w:rFonts w:cs="Times New Roman" w:ascii="Times New Roman" w:hAnsi="Times New Roman"/>
+          <w:sz w:val="24"/>
+          <w:szCs w:val="24"/>
+        </w:rPr>
+        <w:t>that will fit in his knapsack,</w:t>
+      </w:r>
+      <w:r>
+        <w:rPr>
+          <w:rFonts w:cs="Times New Roman" w:ascii="Times New Roman" w:hAnsi="Times New Roman"/>
+          <w:sz w:val="24"/>
+          <w:szCs w:val="24"/>
+        </w:rPr>
+        <w:t xml:space="preserve"> or they can be armor and weapons that </w:t>
+      </w:r>
+      <w:r>
+        <w:rPr>
+          <w:rFonts w:cs="Times New Roman" w:ascii="Times New Roman" w:hAnsi="Times New Roman"/>
+          <w:sz w:val="24"/>
+          <w:szCs w:val="24"/>
+        </w:rPr>
+        <w:t>he</w:t>
+      </w:r>
+      <w:r>
+        <w:rPr>
+          <w:rFonts w:cs="Times New Roman" w:ascii="Times New Roman" w:hAnsi="Times New Roman"/>
+          <w:sz w:val="24"/>
+          <w:szCs w:val="24"/>
+        </w:rPr>
+        <w:t xml:space="preserve"> can wear </w:t>
+      </w:r>
+      <w:r>
+        <w:rPr>
+          <w:rFonts w:cs="Times New Roman" w:ascii="Times New Roman" w:hAnsi="Times New Roman"/>
+          <w:sz w:val="24"/>
+          <w:szCs w:val="24"/>
+        </w:rPr>
+        <w:t>and hold</w:t>
+      </w:r>
+      <w:r>
+        <w:rPr>
+          <w:rFonts w:cs="Times New Roman" w:ascii="Times New Roman" w:hAnsi="Times New Roman"/>
+          <w:sz w:val="24"/>
+          <w:szCs w:val="24"/>
+        </w:rPr>
+        <w:t xml:space="preserve">. </w:t>
+      </w:r>
+      <w:r>
+        <w:rPr>
+          <w:rFonts w:cs="Times New Roman" w:ascii="Times New Roman" w:hAnsi="Times New Roman"/>
+          <w:sz w:val="24"/>
+          <w:szCs w:val="24"/>
+        </w:rPr>
+        <w:t>Cliff can wear one helmet, one suit of armor, and hold two items. In his bag he can hold 10</w:t>
+      </w:r>
+      <w:r>
+        <w:rPr>
+          <w:rFonts w:cs="Times New Roman" w:ascii="Times New Roman" w:hAnsi="Times New Roman"/>
+          <w:i/>
+          <w:iCs/>
+          <w:sz w:val="24"/>
+          <w:szCs w:val="24"/>
+          <w:u w:val="single"/>
+        </w:rPr>
+        <w:t>(?)</w:t>
+      </w:r>
+      <w:r>
+        <w:rPr>
+          <w:rFonts w:cs="Times New Roman" w:ascii="Times New Roman" w:hAnsi="Times New Roman"/>
+          <w:sz w:val="24"/>
+          <w:szCs w:val="24"/>
+        </w:rPr>
+        <w:t xml:space="preserve"> items. If Cliff is wearing </w:t>
+      </w:r>
+      <w:r>
+        <w:rPr>
+          <w:rFonts w:cs="Times New Roman" w:ascii="Times New Roman" w:hAnsi="Times New Roman"/>
+          <w:i/>
+          <w:iCs/>
+          <w:sz w:val="24"/>
+          <w:szCs w:val="24"/>
+        </w:rPr>
+        <w:t>2</w:t>
+      </w:r>
+      <w:r>
+        <w:rPr>
+          <w:rFonts w:cs="Times New Roman" w:ascii="Times New Roman" w:hAnsi="Times New Roman"/>
+          <w:sz w:val="24"/>
+          <w:szCs w:val="24"/>
+        </w:rPr>
+        <w:t xml:space="preserve"> items, holding </w:t>
+      </w:r>
+      <w:r>
+        <w:rPr>
+          <w:rFonts w:cs="Times New Roman" w:ascii="Times New Roman" w:hAnsi="Times New Roman"/>
+          <w:i/>
+          <w:iCs/>
+          <w:sz w:val="24"/>
+          <w:szCs w:val="24"/>
+        </w:rPr>
+        <w:t>2</w:t>
+      </w:r>
+      <w:r>
+        <w:rPr>
+          <w:rFonts w:cs="Times New Roman" w:ascii="Times New Roman" w:hAnsi="Times New Roman"/>
+          <w:sz w:val="24"/>
+          <w:szCs w:val="24"/>
+        </w:rPr>
+        <w:t xml:space="preserve"> items, and carrying at least </w:t>
+      </w:r>
+      <w:r>
+        <w:rPr>
+          <w:rFonts w:cs="Times New Roman" w:ascii="Times New Roman" w:hAnsi="Times New Roman"/>
+          <w:i/>
+          <w:iCs/>
+          <w:sz w:val="24"/>
+          <w:szCs w:val="24"/>
+        </w:rPr>
+        <w:t>5</w:t>
+      </w:r>
+      <w:r>
+        <w:rPr>
+          <w:rFonts w:cs="Times New Roman" w:ascii="Times New Roman" w:hAnsi="Times New Roman"/>
+          <w:i/>
+          <w:iCs/>
+          <w:sz w:val="24"/>
+          <w:szCs w:val="24"/>
+        </w:rPr>
+        <w:t>(?)</w:t>
+      </w:r>
+      <w:r>
+        <w:rPr>
+          <w:rFonts w:cs="Times New Roman" w:ascii="Times New Roman" w:hAnsi="Times New Roman"/>
+          <w:i/>
+          <w:iCs/>
+          <w:sz w:val="24"/>
+          <w:szCs w:val="24"/>
+        </w:rPr>
+        <w:t xml:space="preserve"> </w:t>
+      </w:r>
+      <w:r>
+        <w:rPr>
+          <w:rFonts w:cs="Times New Roman" w:ascii="Times New Roman" w:hAnsi="Times New Roman"/>
+          <w:i w:val="false"/>
+          <w:iCs w:val="false"/>
+          <w:sz w:val="24"/>
+          <w:szCs w:val="24"/>
+        </w:rPr>
+        <w:t xml:space="preserve">items, he will not be able to successfully jump over </w:t>
+      </w:r>
+      <w:r>
+        <w:rPr>
+          <w:rFonts w:cs="Times New Roman" w:ascii="Times New Roman" w:hAnsi="Times New Roman"/>
+          <w:i w:val="false"/>
+          <w:iCs w:val="false"/>
+          <w:sz w:val="24"/>
+          <w:szCs w:val="24"/>
+        </w:rPr>
+        <w:t xml:space="preserve">monster traps, in which case he will need to fight them. In a fight, his armor may be damaged in which case he can repair it, or use it until it breaks. If his Cliff gets hit, while having no armor, he will lose health, and need to find food to get health back. </w:t>
+      </w:r>
+    </w:p>
+    <w:p>
+      <w:pPr>
+        <w:pStyle w:val="Normal"/>
+        <w:rPr>
+          <w:rFonts w:ascii="Times New Roman" w:hAnsi="Times New Roman" w:cs="Times New Roman"/>
+          <w:i w:val="false"/>
+          <w:i w:val="false"/>
+          <w:iCs w:val="false"/>
+          <w:sz w:val="24"/>
+          <w:szCs w:val="24"/>
+        </w:rPr>
+      </w:pPr>
+      <w:r>
+        <w:rPr/>
+      </w:r>
+    </w:p>
+    <w:p>
+      <w:pPr>
+        <w:pStyle w:val="Normal"/>
+        <w:rPr>
+          <w:b/>
+          <w:b/>
+          <w:bCs/>
+          <w:u w:val="single"/>
+        </w:rPr>
+      </w:pPr>
+      <w:r>
+        <w:rPr>
+          <w:rFonts w:cs="Times New Roman" w:ascii="Times New Roman" w:hAnsi="Times New Roman"/>
+          <w:b/>
+          <w:bCs/>
+          <w:i w:val="false"/>
+          <w:iCs w:val="false"/>
+          <w:sz w:val="24"/>
+          <w:szCs w:val="24"/>
+          <w:u w:val="single"/>
+        </w:rPr>
+        <w:t>Scoring:</w:t>
+      </w:r>
+    </w:p>
+    <w:p>
+      <w:pPr>
+        <w:pStyle w:val="Normal"/>
+        <w:rPr>
+          <w:b/>
+          <w:b/>
+          <w:bCs/>
+          <w:u w:val="single"/>
+        </w:rPr>
+      </w:pPr>
+      <w:r>
+        <w:rPr>
+          <w:rFonts w:cs="Times New Roman" w:ascii="Times New Roman" w:hAnsi="Times New Roman"/>
+          <w:b w:val="false"/>
+          <w:bCs w:val="false"/>
+          <w:i w:val="false"/>
+          <w:iCs w:val="false"/>
+          <w:sz w:val="24"/>
+          <w:szCs w:val="24"/>
+          <w:u w:val="none"/>
+        </w:rPr>
+        <w:tab/>
+        <w:t xml:space="preserve">The player will earn points in the game by defeating certain monsters(these will be somewhat like checkpoints), finding easter eggs, and ultimately escaping the kingdom. </w:t>
+      </w:r>
+      <w:r>
+        <w:rPr>
+          <w:rFonts w:cs="Times New Roman" w:ascii="Times New Roman" w:hAnsi="Times New Roman"/>
+          <w:b w:val="false"/>
+          <w:bCs w:val="false"/>
+          <w:i w:val="false"/>
+          <w:iCs w:val="false"/>
+          <w:sz w:val="24"/>
+          <w:szCs w:val="24"/>
+          <w:u w:val="none"/>
+        </w:rPr>
+        <w:t xml:space="preserve">The player can earn a total of ___ points. The player can win without getting a perfect score. However, the more secret items and easter eggs found, the easier it will be to defeat the monsters. </w:t>
+      </w:r>
+    </w:p>
+    <w:p>
+      <w:pPr>
+        <w:pStyle w:val="Normal"/>
+        <w:rPr>
+          <w:rFonts w:ascii="Times New Roman" w:hAnsi="Times New Roman" w:cs="Times New Roman"/>
+          <w:b w:val="false"/>
+          <w:b w:val="false"/>
+          <w:bCs w:val="false"/>
+          <w:i w:val="false"/>
+          <w:i w:val="false"/>
+          <w:iCs w:val="false"/>
+          <w:sz w:val="24"/>
+          <w:szCs w:val="24"/>
+          <w:u w:val="none"/>
+        </w:rPr>
+      </w:pPr>
+      <w:r>
+        <w:rPr>
+          <w:b/>
+          <w:bCs/>
+          <w:u w:val="single"/>
+        </w:rPr>
+      </w:r>
+    </w:p>
+    <w:p>
+      <w:pPr>
+        <w:pStyle w:val="Normal"/>
+        <w:rPr>
+          <w:b/>
+          <w:b/>
+          <w:bCs/>
+          <w:u w:val="single"/>
+        </w:rPr>
+      </w:pPr>
+      <w:r>
+        <w:rPr>
+          <w:rFonts w:cs="Times New Roman" w:ascii="Times New Roman" w:hAnsi="Times New Roman"/>
+          <w:b/>
+          <w:bCs/>
+          <w:i w:val="false"/>
+          <w:iCs w:val="false"/>
+          <w:sz w:val="24"/>
+          <w:szCs w:val="24"/>
+          <w:u w:val="single"/>
+        </w:rPr>
+        <w:t>The World:</w:t>
+      </w:r>
+    </w:p>
+    <w:p>
+      <w:pPr>
+        <w:pStyle w:val="Normal"/>
+        <w:rPr>
+          <w:rFonts w:ascii="Times New Roman" w:hAnsi="Times New Roman" w:cs="Times New Roman"/>
+          <w:b w:val="false"/>
+          <w:b w:val="false"/>
+          <w:bCs w:val="false"/>
+          <w:i w:val="false"/>
+          <w:i w:val="false"/>
+          <w:iCs w:val="false"/>
+          <w:sz w:val="24"/>
+          <w:szCs w:val="24"/>
+          <w:u w:val="none"/>
+        </w:rPr>
+      </w:pPr>
+      <w:r>
+        <w:rPr>
+          <w:b/>
+          <w:bCs/>
+          <w:u w:val="single"/>
+        </w:rPr>
+      </w:r>
+    </w:p>
+    <w:p>
+      <w:pPr>
+        <w:pStyle w:val="Normal"/>
+        <w:rPr>
+          <w:b/>
+          <w:b/>
+          <w:bCs/>
+          <w:u w:val="single"/>
+        </w:rPr>
+      </w:pPr>
+      <w:r>
+        <w:rPr>
+          <w:rFonts w:cs="Times New Roman" w:ascii="Times New Roman" w:hAnsi="Times New Roman"/>
+          <w:b/>
+          <w:bCs/>
+          <w:i w:val="false"/>
+          <w:iCs w:val="false"/>
+          <w:sz w:val="24"/>
+          <w:szCs w:val="24"/>
+          <w:u w:val="single"/>
+        </w:rPr>
+        <w:t>NPCs:</w:t>
+      </w:r>
+    </w:p>
+    <w:p>
+      <w:pPr>
+        <w:pStyle w:val="Normal"/>
+        <w:rPr>
+          <w:b/>
+          <w:b/>
+          <w:bCs/>
+          <w:u w:val="single"/>
+        </w:rPr>
+      </w:pPr>
+      <w:r>
+        <w:rPr>
+          <w:rFonts w:cs="Times New Roman" w:ascii="Times New Roman" w:hAnsi="Times New Roman"/>
+          <w:b w:val="false"/>
+          <w:bCs w:val="false"/>
+          <w:i w:val="false"/>
+          <w:iCs w:val="false"/>
+          <w:sz w:val="24"/>
+          <w:szCs w:val="24"/>
+          <w:u w:val="none"/>
+        </w:rPr>
+        <w:tab/>
+        <w:t xml:space="preserve">There will be a total of </w:t>
+      </w:r>
+      <w:r>
+        <w:rPr>
+          <w:rFonts w:cs="Times New Roman" w:ascii="Times New Roman" w:hAnsi="Times New Roman"/>
+          <w:b w:val="false"/>
+          <w:bCs w:val="false"/>
+          <w:i/>
+          <w:iCs/>
+          <w:sz w:val="24"/>
+          <w:szCs w:val="24"/>
+          <w:u w:val="none"/>
+        </w:rPr>
+        <w:t xml:space="preserve">4 </w:t>
+      </w:r>
+      <w:r>
+        <w:rPr>
+          <w:rFonts w:cs="Times New Roman" w:ascii="Times New Roman" w:hAnsi="Times New Roman"/>
+          <w:b w:val="false"/>
+          <w:bCs w:val="false"/>
+          <w:i w:val="false"/>
+          <w:iCs w:val="false"/>
+          <w:sz w:val="24"/>
+          <w:szCs w:val="24"/>
+          <w:u w:val="none"/>
+        </w:rPr>
+        <w:t xml:space="preserve"> monsters that Cliff will need to fight inside the caverns... </w:t>
+      </w:r>
+    </w:p>
+    <w:p>
+      <w:pPr>
+        <w:pStyle w:val="Normal"/>
+        <w:rPr>
+          <w:b/>
+          <w:b/>
+          <w:bCs/>
+          <w:u w:val="single"/>
+        </w:rPr>
+      </w:pPr>
+      <w:r>
+        <w:rPr>
+          <w:rFonts w:cs="Times New Roman" w:ascii="Times New Roman" w:hAnsi="Times New Roman"/>
+          <w:b w:val="false"/>
+          <w:bCs w:val="false"/>
+          <w:i w:val="false"/>
+          <w:iCs w:val="false"/>
+          <w:sz w:val="24"/>
+          <w:szCs w:val="24"/>
+          <w:u w:val="none"/>
+        </w:rPr>
+        <w:tab/>
+        <w:t>Outside the castle, Cliff will need to do battle with the queens royal guard...</w:t>
+      </w:r>
+    </w:p>
+    <w:p>
+      <w:pPr>
+        <w:pStyle w:val="Normal"/>
+        <w:rPr>
+          <w:rFonts w:ascii="Times New Roman" w:hAnsi="Times New Roman" w:cs="Times New Roman"/>
+          <w:i w:val="false"/>
+          <w:i w:val="false"/>
+          <w:iCs w:val="false"/>
+          <w:sz w:val="24"/>
+          <w:szCs w:val="24"/>
+        </w:rPr>
+      </w:pPr>
+      <w:r>
+        <w:rPr/>
+      </w:r>
+    </w:p>
+    <w:p>
+      <w:pPr>
+        <w:pStyle w:val="Normal"/>
+        <w:rPr>
+          <w:b/>
+          <w:b/>
+          <w:bCs/>
+          <w:u w:val="single"/>
+        </w:rPr>
+      </w:pPr>
+      <w:r>
+        <w:rPr>
+          <w:rFonts w:cs="Times New Roman" w:ascii="Times New Roman" w:hAnsi="Times New Roman"/>
+          <w:b/>
+          <w:bCs/>
+          <w:i w:val="false"/>
+          <w:iCs w:val="false"/>
+          <w:sz w:val="24"/>
+          <w:szCs w:val="24"/>
+          <w:u w:val="single"/>
+        </w:rPr>
+        <w:t>A</w:t>
+      </w:r>
+      <w:r>
+        <w:rPr>
+          <w:rFonts w:cs="Times New Roman" w:ascii="Times New Roman" w:hAnsi="Times New Roman"/>
+          <w:b/>
+          <w:bCs/>
+          <w:i w:val="false"/>
+          <w:iCs w:val="false"/>
+          <w:sz w:val="24"/>
+          <w:szCs w:val="24"/>
+          <w:u w:val="single"/>
+        </w:rPr>
+        <w:t>dditional Stuff:</w:t>
+      </w:r>
+    </w:p>
+    <w:p>
+      <w:pPr>
+        <w:pStyle w:val="Normal"/>
+        <w:rPr>
+          <w:b/>
+          <w:b/>
+          <w:bCs/>
+          <w:u w:val="single"/>
+        </w:rPr>
+      </w:pPr>
+      <w:r>
+        <w:rPr>
+          <w:rFonts w:cs="Times New Roman" w:ascii="Times New Roman" w:hAnsi="Times New Roman"/>
+          <w:b w:val="false"/>
+          <w:bCs w:val="false"/>
+          <w:i w:val="false"/>
+          <w:iCs w:val="false"/>
+          <w:sz w:val="24"/>
+          <w:szCs w:val="24"/>
+          <w:u w:val="none"/>
+        </w:rPr>
+        <w:tab/>
+        <w:t>An rng will be used every time the player enters a room to see if a snake will appear in front of the player.</w:t>
+      </w:r>
+    </w:p>
+    <w:p>
+      <w:pPr>
+        <w:pStyle w:val="Normal"/>
+        <w:rPr>
+          <w:b/>
+          <w:b/>
+          <w:bCs/>
+          <w:u w:val="single"/>
+        </w:rPr>
+      </w:pPr>
+      <w:r>
+        <w:rPr>
+          <w:rFonts w:cs="Times New Roman" w:ascii="Times New Roman" w:hAnsi="Times New Roman"/>
+          <w:b w:val="false"/>
+          <w:bCs w:val="false"/>
+          <w:i w:val="false"/>
+          <w:iCs w:val="false"/>
+          <w:sz w:val="24"/>
+          <w:szCs w:val="24"/>
+          <w:u w:val="none"/>
+        </w:rPr>
+        <w:tab/>
+      </w:r>
+      <w:r>
+        <w:rPr>
+          <w:rFonts w:cs="Times New Roman" w:ascii="Times New Roman" w:hAnsi="Times New Roman"/>
+          <w:b w:val="false"/>
+          <w:bCs w:val="false"/>
+          <w:i w:val="false"/>
+          <w:iCs w:val="false"/>
+          <w:sz w:val="24"/>
+          <w:szCs w:val="24"/>
+          <w:u w:val="none"/>
+        </w:rPr>
+        <w:t xml:space="preserve">The Valentinian gem will have many powers, but none will be told to the player. If the player attempts to use the gem, it will not be able to be used for at least </w:t>
+      </w:r>
+      <w:r>
+        <w:rPr>
+          <w:rFonts w:cs="Times New Roman" w:ascii="Times New Roman" w:hAnsi="Times New Roman"/>
+          <w:b w:val="false"/>
+          <w:bCs w:val="false"/>
+          <w:i/>
+          <w:iCs/>
+          <w:sz w:val="24"/>
+          <w:szCs w:val="24"/>
+          <w:u w:val="none"/>
+        </w:rPr>
+        <w:t xml:space="preserve">10 </w:t>
+      </w:r>
+      <w:r>
+        <w:rPr>
+          <w:rFonts w:cs="Times New Roman" w:ascii="Times New Roman" w:hAnsi="Times New Roman"/>
+          <w:b w:val="false"/>
+          <w:bCs w:val="false"/>
+          <w:i w:val="false"/>
+          <w:iCs w:val="false"/>
+          <w:sz w:val="24"/>
+          <w:szCs w:val="24"/>
+          <w:u w:val="none"/>
+        </w:rPr>
+        <w:t xml:space="preserve">turns. After </w:t>
+      </w:r>
+      <w:r>
+        <w:rPr>
+          <w:rFonts w:cs="Times New Roman" w:ascii="Times New Roman" w:hAnsi="Times New Roman"/>
+          <w:b w:val="false"/>
+          <w:bCs w:val="false"/>
+          <w:i/>
+          <w:iCs/>
+          <w:sz w:val="24"/>
+          <w:szCs w:val="24"/>
+          <w:u w:val="none"/>
+        </w:rPr>
+        <w:t xml:space="preserve">10 </w:t>
+      </w:r>
+      <w:r>
+        <w:rPr>
+          <w:rFonts w:cs="Times New Roman" w:ascii="Times New Roman" w:hAnsi="Times New Roman"/>
+          <w:b w:val="false"/>
+          <w:bCs w:val="false"/>
+          <w:i w:val="false"/>
+          <w:iCs w:val="false"/>
+          <w:sz w:val="24"/>
+          <w:szCs w:val="24"/>
+          <w:u w:val="none"/>
+        </w:rPr>
+        <w:t xml:space="preserve">turns, an rng will be used to determine if it is fully charged. This will also not be told to the player. The player will just be told that it needs time to gather more energy. </w:t>
+      </w:r>
+    </w:p>
+    <w:p>
+      <w:pPr>
+        <w:pStyle w:val="Normal"/>
+        <w:rPr>
+          <w:b/>
+          <w:b/>
+          <w:bCs/>
+          <w:u w:val="single"/>
+        </w:rPr>
+      </w:pPr>
+      <w:r>
+        <w:rPr>
+          <w:rFonts w:cs="Times New Roman" w:ascii="Times New Roman" w:hAnsi="Times New Roman"/>
+          <w:b w:val="false"/>
+          <w:bCs w:val="false"/>
+          <w:i w:val="false"/>
+          <w:iCs w:val="false"/>
+          <w:sz w:val="24"/>
+          <w:szCs w:val="24"/>
+          <w:u w:val="none"/>
+        </w:rPr>
+        <w:tab/>
+      </w:r>
+    </w:p>
+    <w:p>
+      <w:pPr>
+        <w:pStyle w:val="Normal"/>
+        <w:spacing w:before="0" w:after="160"/>
+        <w:rPr>
+          <w:rFonts w:ascii="Times New Roman" w:hAnsi="Times New Roman" w:cs="Times New Roman"/>
+          <w:b w:val="false"/>
+          <w:b w:val="false"/>
+          <w:bCs w:val="false"/>
+          <w:i w:val="false"/>
+          <w:i w:val="false"/>
+          <w:iCs w:val="false"/>
+          <w:sz w:val="24"/>
+          <w:szCs w:val="24"/>
+          <w:u w:val="none"/>
+        </w:rPr>
+      </w:pPr>
+      <w:r>
+        <w:rPr>
+          <w:b/>
+          <w:bCs/>
+          <w:u w:val="single"/>
+        </w:rPr>
+      </w:r>
     </w:p>
     <w:sectPr>
+      <w:type w:val="nextPage"/>
       <w:pgSz w:w="12240" w:h="15840"/>
-      <w:pgMar w:top="1440" w:right="1440" w:bottom="1440" w:left="1440" w:header="720" w:footer="720" w:gutter="0"/>
-      <w:cols w:space="720"/>
-      <w:docGrid w:linePitch="360"/>
+      <w:pgMar w:left="1440" w:right="1440" w:header="0" w:top="1440" w:footer="0" w:bottom="1440" w:gutter="0"/>
+      <w:pgNumType w:fmt="decimal"/>
+      <w:formProt w:val="false"/>
+      <w:textDirection w:val="lrTb"/>
+      <w:docGrid w:type="default" w:linePitch="360" w:charSpace="4294965247"/>
     </w:sectPr>
   </w:body>
 </w:document>
 </file>
 
 <file path=word/styles.xml><?xml version="1.0" encoding="utf-8"?>
-<w:styles xmlns:mc="http://schemas.openxmlformats.org/markup-compatibility/2006" xmlns:r="http://schemas.openxmlformats.org/officeDocument/2006/relationships" xmlns:w="http://schemas.openxmlformats.org/wordprocessingml/2006/main" xmlns:w14="http://schemas.microsoft.com/office/word/2010/wordml" xmlns:w15="http://schemas.microsoft.com/office/word/2012/wordml" xmlns:w16cid="http://schemas.microsoft.com/office/word/2016/wordml/cid" xmlns:w16se="http://schemas.microsoft.com/office/word/2015/wordml/symex" mc:Ignorable="w14 w15 w16se w16cid">
+<w:styles xmlns:w="http://schemas.openxmlformats.org/wordprocessingml/2006/main" xmlns:w14="http://schemas.microsoft.com/office/word/2010/wordml" xmlns:mc="http://schemas.openxmlformats.org/markup-compatibility/2006" mc:Ignorable="w14">
   <w:docDefaults>
     <w:rPrDefault>
       <w:rPr>
-        <w:rFonts w:asciiTheme="minorHAnsi" w:eastAsiaTheme="minorHAnsi" w:hAnsiTheme="minorHAnsi" w:cstheme="minorBidi"/>
+        <w:rFonts w:ascii="Calibri" w:hAnsi="Calibri" w:eastAsia="Calibri" w:cs="" w:asciiTheme="minorHAnsi" w:cstheme="minorBidi" w:eastAsiaTheme="minorHAnsi" w:hAnsiTheme="minorHAnsi"/>
         <w:sz w:val="22"/>
         <w:szCs w:val="22"/>
         <w:lang w:val="en-US" w:eastAsia="en-US" w:bidi="ar-SA"/>
       </w:rPr>
     </w:rPrDefault>
     <w:pPrDefault>
-      <w:pPr>
-        <w:spacing w:after="160" w:line="259" w:lineRule="auto"/>
-      </w:pPr>
+      <w:pPr/>
     </w:pPrDefault>
   </w:docDefaults>
   <w:latentStyles w:defLockedState="0" w:defUIPriority="99" w:defSemiHidden="0" w:defUnhideWhenUsed="0" w:defQFormat="0" w:count="375">
     <w:lsdException w:name="Normal" w:uiPriority="0" w:qFormat="1"/>
     <w:lsdException w:name="heading 1" w:uiPriority="9" w:qFormat="1"/>
-    <w:lsdException w:name="heading 2" w:semiHidden="1" w:uiPriority="9" w:unhideWhenUsed="1" w:qFormat="1"/>
-    <w:lsdException w:name="heading 3" w:semiHidden="1" w:uiPriority="9" w:unhideWhenUsed="1" w:qFormat="1"/>
-    <w:lsdException w:name="heading 4" w:semiHidden="1" w:uiPriority="9" w:unhideWhenUsed="1" w:qFormat="1"/>
-    <w:lsdException w:name="heading 5" w:semiHidden="1" w:uiPriority="9" w:unhideWhenUsed="1" w:qFormat="1"/>
-    <w:lsdException w:name="heading 6" w:semiHidden="1" w:uiPriority="9" w:unhideWhenUsed="1" w:qFormat="1"/>
-    <w:lsdException w:name="heading 7" w:semiHidden="1" w:uiPriority="9" w:unhideWhenUsed="1" w:qFormat="1"/>
-    <w:lsdException w:name="heading 8" w:semiHidden="1" w:uiPriority="9" w:unhideWhenUsed="1" w:qFormat="1"/>
-    <w:lsdException w:name="heading 9" w:semiHidden="1" w:uiPriority="9" w:unhideWhenUsed="1" w:qFormat="1"/>
+    <w:lsdException w:name="heading 2" w:uiPriority="9" w:semiHidden="1" w:unhideWhenUsed="1" w:qFormat="1"/>
+    <w:lsdException w:name="heading 3" w:uiPriority="9" w:semiHidden="1" w:unhideWhenUsed="1" w:qFormat="1"/>
+    <w:lsdException w:name="heading 4" w:uiPriority="9" w:semiHidden="1" w:unhideWhenUsed="1" w:qFormat="1"/>
+    <w:lsdException w:name="heading 5" w:uiPriority="9" w:semiHidden="1" w:unhideWhenUsed="1" w:qFormat="1"/>
+    <w:lsdException w:name="heading 6" w:uiPriority="9" w:semiHidden="1" w:unhideWhenUsed="1" w:qFormat="1"/>
+    <w:lsdException w:name="heading 7" w:uiPriority="9" w:semiHidden="1" w:unhideWhenUsed="1" w:qFormat="1"/>
+    <w:lsdException w:name="heading 8" w:uiPriority="9" w:semiHidden="1" w:unhideWhenUsed="1" w:qFormat="1"/>
+    <w:lsdException w:name="heading 9" w:uiPriority="9" w:semiHidden="1" w:unhideWhenUsed="1" w:qFormat="1"/>
     <w:lsdException w:name="index 1" w:semiHidden="1" w:unhideWhenUsed="1"/>
     <w:lsdException w:name="index 2" w:semiHidden="1" w:unhideWhenUsed="1"/>
     <w:lsdException w:name="index 3" w:semiHidden="1" w:unhideWhenUsed="1"/>
@@ -311,22 +928,22 @@
     <w:lsdException w:name="index 7" w:semiHidden="1" w:unhideWhenUsed="1"/>
     <w:lsdException w:name="index 8" w:semiHidden="1" w:unhideWhenUsed="1"/>
     <w:lsdException w:name="index 9" w:semiHidden="1" w:unhideWhenUsed="1"/>
-    <w:lsdException w:name="toc 1" w:semiHidden="1" w:uiPriority="39" w:unhideWhenUsed="1"/>
-    <w:lsdException w:name="toc 2" w:semiHidden="1" w:uiPriority="39" w:unhideWhenUsed="1"/>
-    <w:lsdException w:name="toc 3" w:semiHidden="1" w:uiPriority="39" w:unhideWhenUsed="1"/>
-    <w:lsdException w:name="toc 4" w:semiHidden="1" w:uiPriority="39" w:unhideWhenUsed="1"/>
-    <w:lsdException w:name="toc 5" w:semiHidden="1" w:uiPriority="39" w:unhideWhenUsed="1"/>
-    <w:lsdException w:name="toc 6" w:semiHidden="1" w:uiPriority="39" w:unhideWhenUsed="1"/>
-    <w:lsdException w:name="toc 7" w:semiHidden="1" w:uiPriority="39" w:unhideWhenUsed="1"/>
-    <w:lsdException w:name="toc 8" w:semiHidden="1" w:uiPriority="39" w:unhideWhenUsed="1"/>
-    <w:lsdException w:name="toc 9" w:semiHidden="1" w:uiPriority="39" w:unhideWhenUsed="1"/>
+    <w:lsdException w:name="toc 1" w:uiPriority="39" w:semiHidden="1" w:unhideWhenUsed="1"/>
+    <w:lsdException w:name="toc 2" w:uiPriority="39" w:semiHidden="1" w:unhideWhenUsed="1"/>
+    <w:lsdException w:name="toc 3" w:uiPriority="39" w:semiHidden="1" w:unhideWhenUsed="1"/>
+    <w:lsdException w:name="toc 4" w:uiPriority="39" w:semiHidden="1" w:unhideWhenUsed="1"/>
+    <w:lsdException w:name="toc 5" w:uiPriority="39" w:semiHidden="1" w:unhideWhenUsed="1"/>
+    <w:lsdException w:name="toc 6" w:uiPriority="39" w:semiHidden="1" w:unhideWhenUsed="1"/>
+    <w:lsdException w:name="toc 7" w:uiPriority="39" w:semiHidden="1" w:unhideWhenUsed="1"/>
+    <w:lsdException w:name="toc 8" w:uiPriority="39" w:semiHidden="1" w:unhideWhenUsed="1"/>
+    <w:lsdException w:name="toc 9" w:uiPriority="39" w:semiHidden="1" w:unhideWhenUsed="1"/>
     <w:lsdException w:name="Normal Indent" w:semiHidden="1" w:unhideWhenUsed="1"/>
     <w:lsdException w:name="footnote text" w:semiHidden="1" w:unhideWhenUsed="1"/>
     <w:lsdException w:name="annotation text" w:semiHidden="1" w:unhideWhenUsed="1"/>
     <w:lsdException w:name="header" w:semiHidden="1" w:unhideWhenUsed="1"/>
     <w:lsdException w:name="footer" w:semiHidden="1" w:unhideWhenUsed="1"/>
     <w:lsdException w:name="index heading" w:semiHidden="1" w:unhideWhenUsed="1"/>
-    <w:lsdException w:name="caption" w:semiHidden="1" w:uiPriority="35" w:unhideWhenUsed="1" w:qFormat="1"/>
+    <w:lsdException w:name="caption" w:uiPriority="35" w:semiHidden="1" w:unhideWhenUsed="1" w:qFormat="1"/>
     <w:lsdException w:name="table of figures" w:semiHidden="1" w:unhideWhenUsed="1"/>
     <w:lsdException w:name="envelope address" w:semiHidden="1" w:unhideWhenUsed="1"/>
     <w:lsdException w:name="envelope return" w:semiHidden="1" w:unhideWhenUsed="1"/>
@@ -357,7 +974,7 @@
     <w:lsdException w:name="Title" w:uiPriority="10" w:qFormat="1"/>
     <w:lsdException w:name="Closing" w:semiHidden="1" w:unhideWhenUsed="1"/>
     <w:lsdException w:name="Signature" w:semiHidden="1" w:unhideWhenUsed="1"/>
-    <w:lsdException w:name="Default Paragraph Font" w:semiHidden="1" w:uiPriority="1" w:unhideWhenUsed="1"/>
+    <w:lsdException w:name="Default Paragraph Font" w:uiPriority="1" w:semiHidden="1" w:unhideWhenUsed="1"/>
     <w:lsdException w:name="Body Text" w:semiHidden="1" w:unhideWhenUsed="1"/>
     <w:lsdException w:name="Body Text Indent" w:semiHidden="1" w:unhideWhenUsed="1"/>
     <w:lsdException w:name="List Continue" w:semiHidden="1" w:unhideWhenUsed="1"/>
@@ -557,8 +1174,8 @@
     <w:lsdException w:name="Subtle Reference" w:uiPriority="31" w:qFormat="1"/>
     <w:lsdException w:name="Intense Reference" w:uiPriority="32" w:qFormat="1"/>
     <w:lsdException w:name="Book Title" w:uiPriority="33" w:qFormat="1"/>
-    <w:lsdException w:name="Bibliography" w:semiHidden="1" w:uiPriority="37" w:unhideWhenUsed="1"/>
-    <w:lsdException w:name="TOC Heading" w:semiHidden="1" w:uiPriority="39" w:unhideWhenUsed="1" w:qFormat="1"/>
+    <w:lsdException w:name="Bibliography" w:uiPriority="37" w:semiHidden="1" w:unhideWhenUsed="1"/>
+    <w:lsdException w:name="TOC Heading" w:uiPriority="39" w:semiHidden="1" w:unhideWhenUsed="1" w:qFormat="1"/>
     <w:lsdException w:name="Plain Table 1" w:uiPriority="41"/>
     <w:lsdException w:name="Plain Table 2" w:uiPriority="42"/>
     <w:lsdException w:name="Plain Table 3" w:uiPriority="43"/>
@@ -668,15 +1285,95 @@
     <w:lsdException w:name="Hashtag" w:semiHidden="1" w:unhideWhenUsed="1"/>
     <w:lsdException w:name="Unresolved Mention" w:semiHidden="1" w:unhideWhenUsed="1"/>
   </w:latentStyles>
-  <w:style w:type="paragraph" w:default="1" w:styleId="Normal">
+  <w:style w:type="paragraph" w:styleId="Normal" w:default="1">
     <w:name w:val="Normal"/>
     <w:qFormat/>
+    <w:pPr>
+      <w:widowControl/>
+      <w:bidi w:val="0"/>
+      <w:spacing w:lineRule="auto" w:line="259" w:before="0" w:after="160"/>
+      <w:jc w:val="left"/>
+    </w:pPr>
+    <w:rPr>
+      <w:rFonts w:ascii="Calibri" w:hAnsi="Calibri" w:eastAsia="Calibri" w:cs="" w:asciiTheme="minorHAnsi" w:cstheme="minorBidi" w:eastAsiaTheme="minorHAnsi" w:hAnsiTheme="minorHAnsi"/>
+      <w:color w:val="auto"/>
+      <w:sz w:val="22"/>
+      <w:szCs w:val="22"/>
+      <w:lang w:val="en-US" w:eastAsia="en-US" w:bidi="ar-SA"/>
+    </w:rPr>
   </w:style>
-  <w:style w:type="character" w:default="1" w:styleId="DefaultParagraphFont">
+  <w:style w:type="character" w:styleId="DefaultParagraphFont" w:default="1">
     <w:name w:val="Default Paragraph Font"/>
     <w:uiPriority w:val="1"/>
     <w:semiHidden/>
     <w:unhideWhenUsed/>
+    <w:qFormat/>
+    <w:rPr/>
+  </w:style>
+  <w:style w:type="paragraph" w:styleId="Heading">
+    <w:name w:val="Heading"/>
+    <w:basedOn w:val="Normal"/>
+    <w:next w:val="TextBody"/>
+    <w:qFormat/>
+    <w:pPr>
+      <w:keepNext/>
+      <w:spacing w:before="240" w:after="120"/>
+    </w:pPr>
+    <w:rPr>
+      <w:rFonts w:ascii="Liberation Sans" w:hAnsi="Liberation Sans" w:eastAsia="Noto Sans CJK SC Regular" w:cs="FreeSans"/>
+      <w:sz w:val="28"/>
+      <w:szCs w:val="28"/>
+    </w:rPr>
+  </w:style>
+  <w:style w:type="paragraph" w:styleId="TextBody">
+    <w:name w:val="Body Text"/>
+    <w:basedOn w:val="Normal"/>
+    <w:pPr>
+      <w:spacing w:lineRule="auto" w:line="288" w:before="0" w:after="140"/>
+    </w:pPr>
+    <w:rPr/>
+  </w:style>
+  <w:style w:type="paragraph" w:styleId="List">
+    <w:name w:val="List"/>
+    <w:basedOn w:val="TextBody"/>
+    <w:pPr/>
+    <w:rPr>
+      <w:rFonts w:cs="FreeSans"/>
+    </w:rPr>
+  </w:style>
+  <w:style w:type="paragraph" w:styleId="Caption">
+    <w:name w:val="Caption"/>
+    <w:basedOn w:val="Normal"/>
+    <w:qFormat/>
+    <w:pPr>
+      <w:suppressLineNumbers/>
+      <w:spacing w:before="120" w:after="120"/>
+    </w:pPr>
+    <w:rPr>
+      <w:rFonts w:cs="FreeSans"/>
+      <w:i/>
+      <w:iCs/>
+      <w:sz w:val="24"/>
+      <w:szCs w:val="24"/>
+    </w:rPr>
+  </w:style>
+  <w:style w:type="paragraph" w:styleId="Index">
+    <w:name w:val="Index"/>
+    <w:basedOn w:val="Normal"/>
+    <w:qFormat/>
+    <w:pPr>
+      <w:suppressLineNumbers/>
+    </w:pPr>
+    <w:rPr>
+      <w:rFonts w:cs="FreeSans"/>
+    </w:rPr>
+  </w:style>
+  <w:style w:type="numbering" w:styleId="NoList" w:default="1">
+    <w:name w:val="No List"/>
+    <w:uiPriority w:val="99"/>
+    <w:semiHidden/>
+    <w:unhideWhenUsed/>
+    <w:qFormat/>
   </w:style>
   <w:style w:type="table" w:default="1" w:styleId="TableNormal">
     <w:name w:val="Normal Table"/>
@@ -692,12 +1389,6 @@
         <w:right w:w="108" w:type="dxa"/>
       </w:tblCellMar>
     </w:tblPr>
-  </w:style>
-  <w:style w:type="numbering" w:default="1" w:styleId="NoList">
-    <w:name w:val="No List"/>
-    <w:uiPriority w:val="99"/>
-    <w:semiHidden/>
-    <w:unhideWhenUsed/>
   </w:style>
 </w:styles>
 </file>

--- a/Documents/Design Document.docx
+++ b/Documents/Design Document.docx
@@ -113,6 +113,48 @@
     <w:p>
       <w:pPr>
         <w:pStyle w:val="Normal"/>
+        <w:rPr/>
+      </w:pPr>
+      <w:r>
+        <w:rPr>
+          <w:rFonts w:cs="Times New Roman" w:ascii="Times New Roman" w:hAnsi="Times New Roman"/>
+          <w:b/>
+          <w:sz w:val="24"/>
+          <w:szCs w:val="24"/>
+          <w:u w:val="single"/>
+        </w:rPr>
+        <w:t>Overview:</w:t>
+      </w:r>
+      <w:r>
+        <w:rPr>
+          <w:rFonts w:cs="Times New Roman" w:ascii="Times New Roman" w:hAnsi="Times New Roman"/>
+          <w:sz w:val="24"/>
+          <w:szCs w:val="24"/>
+        </w:rPr>
+        <w:t xml:space="preserve"> </w:t>
+      </w:r>
+    </w:p>
+    <w:p>
+      <w:pPr>
+        <w:pStyle w:val="Normal"/>
+        <w:numPr>
+          <w:ilvl w:val="0"/>
+          <w:numId w:val="2"/>
+        </w:numPr>
+        <w:rPr/>
+      </w:pPr>
+      <w:r>
+        <w:rPr>
+          <w:rFonts w:cs="Times New Roman" w:ascii="Times New Roman" w:hAnsi="Times New Roman"/>
+          <w:sz w:val="24"/>
+          <w:szCs w:val="24"/>
+        </w:rPr>
+        <w:t xml:space="preserve">The main point in this game is to adventure through all of the caverns, find the keys, and escape. Throughout the caverns there will be puzzles, monsters, and hidden traps. The game is set in a medieval time frame. The main character is a man named Cliff Roid, who stole the previous Valentinian gem, but upon lifting it from its resting place, fell through a trap door and into the caverns of the Castle of Isa. The player will win the game by escaping the castle’s caverns with the gem, and successfully escaping the queens kingdom. The player will lose by dying. The player can die by losing a fight to a monster/animal, falling through a trap, or being too heavy to make a jump. </w:t>
+      </w:r>
+    </w:p>
+    <w:p>
+      <w:pPr>
+        <w:pStyle w:val="Normal"/>
         <w:rPr>
           <w:rFonts w:ascii="Times New Roman" w:hAnsi="Times New Roman" w:cs="Times New Roman"/>
           <w:sz w:val="24"/>
@@ -122,12 +164,29 @@
       <w:r>
         <w:rPr>
           <w:rFonts w:cs="Times New Roman" w:ascii="Times New Roman" w:hAnsi="Times New Roman"/>
+          <w:sz w:val="24"/>
+          <w:szCs w:val="24"/>
+        </w:rPr>
+      </w:r>
+    </w:p>
+    <w:p>
+      <w:pPr>
+        <w:pStyle w:val="Normal"/>
+        <w:rPr>
+          <w:rFonts w:ascii="Times New Roman" w:hAnsi="Times New Roman" w:cs="Times New Roman"/>
+          <w:sz w:val="24"/>
+          <w:szCs w:val="24"/>
+        </w:rPr>
+      </w:pPr>
+      <w:r>
+        <w:rPr>
+          <w:rFonts w:cs="Times New Roman" w:ascii="Times New Roman" w:hAnsi="Times New Roman"/>
           <w:b/>
           <w:sz w:val="24"/>
           <w:szCs w:val="24"/>
           <w:u w:val="single"/>
         </w:rPr>
-        <w:t>Overview:</w:t>
+        <w:t>Player:</w:t>
       </w:r>
       <w:r>
         <w:rPr>
@@ -141,6 +200,10 @@
     <w:p>
       <w:pPr>
         <w:pStyle w:val="Normal"/>
+        <w:numPr>
+          <w:ilvl w:val="0"/>
+          <w:numId w:val="1"/>
+        </w:numPr>
         <w:rPr/>
       </w:pPr>
       <w:r>
@@ -149,164 +212,7 @@
           <w:sz w:val="24"/>
           <w:szCs w:val="24"/>
         </w:rPr>
-        <w:tab/>
-        <w:t xml:space="preserve">The main point in this game is to adventure through all of the caverns, find the keys, and escape. Throughout the caverns there will be puzzles, monsters, and hidden traps. The game is set in a medieval time frame. The main character is a man named Cliff Roid, who stole the previous Valentinian gem, but upon lifting it from its resting place, fell through a trap door and into the caverns of the Castle of Isa. The player will win the game by escaping the castle’s caverns with the gem, </w:t>
-      </w:r>
-      <w:r>
-        <w:rPr>
-          <w:rFonts w:cs="Times New Roman" w:ascii="Times New Roman" w:hAnsi="Times New Roman"/>
-          <w:sz w:val="24"/>
-          <w:szCs w:val="24"/>
-        </w:rPr>
-        <w:t>and successfully escaping the queens kingdom. T</w:t>
-      </w:r>
-      <w:r>
-        <w:rPr>
-          <w:rFonts w:cs="Times New Roman" w:ascii="Times New Roman" w:hAnsi="Times New Roman"/>
-          <w:sz w:val="24"/>
-          <w:szCs w:val="24"/>
-        </w:rPr>
-        <w:t>he player will lose by dying. The player can die by losing a fight to a monster/</w:t>
-      </w:r>
-      <w:r>
-        <w:rPr>
-          <w:rFonts w:cs="Times New Roman" w:ascii="Times New Roman" w:hAnsi="Times New Roman"/>
-          <w:sz w:val="24"/>
-          <w:szCs w:val="24"/>
-        </w:rPr>
-        <w:t>animal</w:t>
-      </w:r>
-      <w:r>
-        <w:rPr>
-          <w:rFonts w:cs="Times New Roman" w:ascii="Times New Roman" w:hAnsi="Times New Roman"/>
-          <w:sz w:val="24"/>
-          <w:szCs w:val="24"/>
-        </w:rPr>
-        <w:t xml:space="preserve">, falling through a trap, or being too heavy to make a jump. </w:t>
-      </w:r>
-    </w:p>
-    <w:p>
-      <w:pPr>
-        <w:pStyle w:val="Normal"/>
-        <w:rPr>
-          <w:rFonts w:ascii="Times New Roman" w:hAnsi="Times New Roman" w:cs="Times New Roman"/>
-          <w:sz w:val="24"/>
-          <w:szCs w:val="24"/>
-        </w:rPr>
-      </w:pPr>
-      <w:r>
-        <w:rPr>
-          <w:rFonts w:cs="Times New Roman" w:ascii="Times New Roman" w:hAnsi="Times New Roman"/>
-          <w:sz w:val="24"/>
-          <w:szCs w:val="24"/>
-        </w:rPr>
-      </w:r>
-    </w:p>
-    <w:p>
-      <w:pPr>
-        <w:pStyle w:val="Normal"/>
-        <w:rPr>
-          <w:rFonts w:ascii="Times New Roman" w:hAnsi="Times New Roman" w:cs="Times New Roman"/>
-          <w:sz w:val="24"/>
-          <w:szCs w:val="24"/>
-        </w:rPr>
-      </w:pPr>
-      <w:r>
-        <w:rPr>
-          <w:rFonts w:cs="Times New Roman" w:ascii="Times New Roman" w:hAnsi="Times New Roman"/>
-          <w:b/>
-          <w:sz w:val="24"/>
-          <w:szCs w:val="24"/>
-          <w:u w:val="single"/>
-        </w:rPr>
-        <w:t>Player:</w:t>
-      </w:r>
-      <w:r>
-        <w:rPr>
-          <w:rFonts w:cs="Times New Roman" w:ascii="Times New Roman" w:hAnsi="Times New Roman"/>
-          <w:sz w:val="24"/>
-          <w:szCs w:val="24"/>
-        </w:rPr>
-        <w:t xml:space="preserve"> </w:t>
-      </w:r>
-    </w:p>
-    <w:p>
-      <w:pPr>
-        <w:pStyle w:val="Normal"/>
-        <w:rPr/>
-      </w:pPr>
-      <w:r>
-        <w:rPr>
-          <w:rFonts w:cs="Times New Roman" w:ascii="Times New Roman" w:hAnsi="Times New Roman"/>
-          <w:sz w:val="24"/>
-          <w:szCs w:val="24"/>
-        </w:rPr>
-        <w:tab/>
-        <w:t xml:space="preserve">The main character’s name is Cliff Roid. Cliff is a very bright young adult, who through extensive research, found out he can attain powers never seen by the outside world. Cliff learns that the way to attain these powers are through a gem, the Valentinian gem, which is hidden in the Castle of Isa. </w:t>
-      </w:r>
-      <w:r>
-        <w:rPr>
-          <w:rFonts w:cs="Times New Roman" w:ascii="Times New Roman" w:hAnsi="Times New Roman"/>
-          <w:sz w:val="24"/>
-          <w:szCs w:val="24"/>
-        </w:rPr>
-        <w:t xml:space="preserve">Cliff will find many objects in the cavern, and they may be small objects to solve puzzles and open doors </w:t>
-      </w:r>
-      <w:r>
-        <w:rPr>
-          <w:rFonts w:cs="Times New Roman" w:ascii="Times New Roman" w:hAnsi="Times New Roman"/>
-          <w:sz w:val="24"/>
-          <w:szCs w:val="24"/>
-        </w:rPr>
-        <w:t>that will fit in his knapsack,</w:t>
-      </w:r>
-      <w:r>
-        <w:rPr>
-          <w:rFonts w:cs="Times New Roman" w:ascii="Times New Roman" w:hAnsi="Times New Roman"/>
-          <w:sz w:val="24"/>
-          <w:szCs w:val="24"/>
-        </w:rPr>
-        <w:t xml:space="preserve"> or they can be armor and weapons that </w:t>
-      </w:r>
-      <w:r>
-        <w:rPr>
-          <w:rFonts w:cs="Times New Roman" w:ascii="Times New Roman" w:hAnsi="Times New Roman"/>
-          <w:sz w:val="24"/>
-          <w:szCs w:val="24"/>
-        </w:rPr>
-        <w:t>he</w:t>
-      </w:r>
-      <w:r>
-        <w:rPr>
-          <w:rFonts w:cs="Times New Roman" w:ascii="Times New Roman" w:hAnsi="Times New Roman"/>
-          <w:sz w:val="24"/>
-          <w:szCs w:val="24"/>
-        </w:rPr>
-        <w:t xml:space="preserve"> can wear </w:t>
-      </w:r>
-      <w:r>
-        <w:rPr>
-          <w:rFonts w:cs="Times New Roman" w:ascii="Times New Roman" w:hAnsi="Times New Roman"/>
-          <w:sz w:val="24"/>
-          <w:szCs w:val="24"/>
-        </w:rPr>
-        <w:t>and hold</w:t>
-      </w:r>
-      <w:r>
-        <w:rPr>
-          <w:rFonts w:cs="Times New Roman" w:ascii="Times New Roman" w:hAnsi="Times New Roman"/>
-          <w:sz w:val="24"/>
-          <w:szCs w:val="24"/>
-        </w:rPr>
-        <w:t xml:space="preserve">. </w:t>
-      </w:r>
-      <w:r>
-        <w:rPr>
-          <w:rFonts w:cs="Times New Roman" w:ascii="Times New Roman" w:hAnsi="Times New Roman"/>
-          <w:sz w:val="24"/>
-          <w:szCs w:val="24"/>
-        </w:rPr>
-        <w:t>Cliff can wear one helmet, one suit of armor, and hold two items. In his bag he can hold 10</w:t>
+        <w:t>The main character’s name is Cliff Roid. Cliff is a very bright young adult, who through extensive research, found out he can attain powers never seen by the outside world. Cliff learns that the way to attain these powers are through a gem, the Valentinian gem, which is hidden in the Castle of Isa. Cliff will find many objects in the cavern, and they may be small objects to solve puzzles and open doors that will fit in his knapsack, or they can be armor and weapons that he can wear and hold. Cliff can wear one helmet, one suit of armor, and hold two items. In his bag he can hold 10</w:t>
       </w:r>
       <w:r>
         <w:rPr>
@@ -371,246 +277,1223 @@
           <w:sz w:val="24"/>
           <w:szCs w:val="24"/>
         </w:rPr>
-        <w:t>5</w:t>
-      </w:r>
-      <w:r>
-        <w:rPr>
-          <w:rFonts w:cs="Times New Roman" w:ascii="Times New Roman" w:hAnsi="Times New Roman"/>
+        <w:t xml:space="preserve">5(?) </w:t>
+      </w:r>
+      <w:r>
+        <w:rPr>
+          <w:rFonts w:cs="Times New Roman" w:ascii="Times New Roman" w:hAnsi="Times New Roman"/>
+          <w:i w:val="false"/>
+          <w:iCs w:val="false"/>
+          <w:sz w:val="24"/>
+          <w:szCs w:val="24"/>
+        </w:rPr>
+        <w:t xml:space="preserve">items, he will not be able to successfully jump over monster traps, in which case he will need to fight them. In a fight, his armor may be damaged in which case he can repair it, or use it until it breaks. If his Cliff gets hit, while having no armor, he will lose health, and need to find food to get health back. </w:t>
+      </w:r>
+    </w:p>
+    <w:p>
+      <w:pPr>
+        <w:pStyle w:val="Normal"/>
+        <w:numPr>
+          <w:ilvl w:val="0"/>
+          <w:numId w:val="1"/>
+        </w:numPr>
+        <w:rPr>
+          <w:rFonts w:ascii="Times New Roman" w:hAnsi="Times New Roman" w:cs="Times New Roman"/>
+          <w:i w:val="false"/>
+          <w:i w:val="false"/>
+          <w:iCs w:val="false"/>
+          <w:sz w:val="24"/>
+          <w:szCs w:val="24"/>
+        </w:rPr>
+      </w:pPr>
+      <w:r>
+        <w:rPr>
+          <w:rFonts w:cs="Times New Roman" w:ascii="Times New Roman" w:hAnsi="Times New Roman"/>
+          <w:i w:val="false"/>
+          <w:iCs w:val="false"/>
+          <w:sz w:val="24"/>
+          <w:szCs w:val="24"/>
+        </w:rPr>
+      </w:r>
+    </w:p>
+    <w:p>
+      <w:pPr>
+        <w:pStyle w:val="Normal"/>
+        <w:rPr/>
+      </w:pPr>
+      <w:r>
+        <w:rPr>
+          <w:rFonts w:cs="Times New Roman" w:ascii="Times New Roman" w:hAnsi="Times New Roman"/>
+          <w:b/>
+          <w:bCs/>
+          <w:i w:val="false"/>
+          <w:iCs w:val="false"/>
+          <w:sz w:val="24"/>
+          <w:szCs w:val="24"/>
+          <w:u w:val="single"/>
+        </w:rPr>
+        <w:t>Scoring:</w:t>
+      </w:r>
+    </w:p>
+    <w:p>
+      <w:pPr>
+        <w:pStyle w:val="Normal"/>
+        <w:numPr>
+          <w:ilvl w:val="0"/>
+          <w:numId w:val="3"/>
+        </w:numPr>
+        <w:rPr/>
+      </w:pPr>
+      <w:r>
+        <w:rPr>
+          <w:rFonts w:cs="Times New Roman" w:ascii="Times New Roman" w:hAnsi="Times New Roman"/>
+          <w:b w:val="false"/>
+          <w:bCs w:val="false"/>
+          <w:i w:val="false"/>
+          <w:iCs w:val="false"/>
+          <w:sz w:val="24"/>
+          <w:szCs w:val="24"/>
+          <w:u w:val="none"/>
+        </w:rPr>
+        <w:t xml:space="preserve">The player will earn points in the game by defeating certain monsters(these will be somewhat like checkpoints), finding easter eggs, and ultimately escaping the kingdom. The player can earn a total of ___ points. The player can win without getting a perfect score. However, the more secret items and easter eggs found, the easier it will be to defeat the monsters. </w:t>
+      </w:r>
+    </w:p>
+    <w:p>
+      <w:pPr>
+        <w:pStyle w:val="Normal"/>
+        <w:rPr>
+          <w:rFonts w:ascii="Times New Roman" w:hAnsi="Times New Roman" w:cs="Times New Roman"/>
+          <w:b w:val="false"/>
+          <w:b w:val="false"/>
+          <w:bCs w:val="false"/>
+          <w:i w:val="false"/>
+          <w:i w:val="false"/>
+          <w:iCs w:val="false"/>
+          <w:sz w:val="24"/>
+          <w:szCs w:val="24"/>
+          <w:u w:val="none"/>
+        </w:rPr>
+      </w:pPr>
+      <w:r>
+        <w:rPr>
+          <w:rFonts w:cs="Times New Roman" w:ascii="Times New Roman" w:hAnsi="Times New Roman"/>
+          <w:b w:val="false"/>
+          <w:bCs w:val="false"/>
+          <w:i w:val="false"/>
+          <w:iCs w:val="false"/>
+          <w:sz w:val="24"/>
+          <w:szCs w:val="24"/>
+          <w:u w:val="none"/>
+        </w:rPr>
+      </w:r>
+    </w:p>
+    <w:p>
+      <w:pPr>
+        <w:pStyle w:val="Normal"/>
+        <w:rPr/>
+      </w:pPr>
+      <w:r>
+        <w:rPr>
+          <w:rFonts w:cs="Times New Roman" w:ascii="Times New Roman" w:hAnsi="Times New Roman"/>
+          <w:b/>
+          <w:bCs/>
+          <w:i w:val="false"/>
+          <w:iCs w:val="false"/>
+          <w:sz w:val="24"/>
+          <w:szCs w:val="24"/>
+          <w:u w:val="single"/>
+        </w:rPr>
+        <w:t>The World:</w:t>
+      </w:r>
+    </w:p>
+    <w:p>
+      <w:pPr>
+        <w:pStyle w:val="Normal"/>
+        <w:numPr>
+          <w:ilvl w:val="0"/>
+          <w:numId w:val="6"/>
+        </w:numPr>
+        <w:rPr>
+          <w:b w:val="false"/>
+          <w:b w:val="false"/>
+          <w:bCs w:val="false"/>
+        </w:rPr>
+      </w:pPr>
+      <w:r>
+        <w:rPr>
+          <w:rFonts w:cs="Times New Roman" w:ascii="Times New Roman" w:hAnsi="Times New Roman"/>
+          <w:b w:val="false"/>
+          <w:bCs w:val="false"/>
+          <w:i w:val="false"/>
+          <w:iCs w:val="false"/>
+          <w:sz w:val="24"/>
+          <w:szCs w:val="24"/>
+          <w:u w:val="single"/>
+        </w:rPr>
+        <w:t>Main Room:</w:t>
+      </w:r>
+    </w:p>
+    <w:p>
+      <w:pPr>
+        <w:pStyle w:val="Normal"/>
+        <w:numPr>
+          <w:ilvl w:val="1"/>
+          <w:numId w:val="6"/>
+        </w:numPr>
+        <w:rPr>
+          <w:b w:val="false"/>
+          <w:b w:val="false"/>
+          <w:bCs w:val="false"/>
+          <w:u w:val="none"/>
+        </w:rPr>
+      </w:pPr>
+      <w:r>
+        <w:rPr>
+          <w:rFonts w:cs="Times New Roman" w:ascii="Times New Roman" w:hAnsi="Times New Roman"/>
+          <w:b w:val="false"/>
+          <w:bCs w:val="false"/>
+          <w:i w:val="false"/>
+          <w:iCs w:val="false"/>
+          <w:sz w:val="24"/>
+          <w:szCs w:val="24"/>
+          <w:u w:val="none"/>
+        </w:rPr>
+        <w:t>“</w:t>
+      </w:r>
+      <w:r>
+        <w:rPr>
+          <w:rFonts w:cs="Times New Roman" w:ascii="Times New Roman" w:hAnsi="Times New Roman"/>
+          <w:b w:val="false"/>
+          <w:bCs w:val="false"/>
+          <w:i w:val="false"/>
+          <w:iCs w:val="false"/>
+          <w:sz w:val="24"/>
+          <w:szCs w:val="24"/>
+          <w:u w:val="none"/>
+        </w:rPr>
+        <w:t>You fall into a trap after taking the gem! You fall into a dark room. Upon lighting your backpacks lantern you see t</w:t>
+      </w:r>
+      <w:r>
+        <w:rPr>
+          <w:rFonts w:cs="Times New Roman" w:ascii="Times New Roman" w:hAnsi="Times New Roman"/>
+          <w:b w:val="false"/>
+          <w:bCs w:val="false"/>
+          <w:i w:val="false"/>
+          <w:iCs w:val="false"/>
+          <w:sz w:val="24"/>
+          <w:szCs w:val="24"/>
+          <w:u w:val="none"/>
+        </w:rPr>
+        <w:t xml:space="preserve">he room is big and open.” </w:t>
+      </w:r>
+    </w:p>
+    <w:p>
+      <w:pPr>
+        <w:pStyle w:val="Normal"/>
+        <w:numPr>
+          <w:ilvl w:val="1"/>
+          <w:numId w:val="6"/>
+        </w:numPr>
+        <w:rPr>
+          <w:b w:val="false"/>
+          <w:b w:val="false"/>
+          <w:bCs w:val="false"/>
+          <w:u w:val="none"/>
+        </w:rPr>
+      </w:pPr>
+      <w:r>
+        <w:rPr>
+          <w:rFonts w:cs="Times New Roman" w:ascii="Times New Roman" w:hAnsi="Times New Roman"/>
+          <w:b w:val="false"/>
+          <w:bCs w:val="false"/>
+          <w:i w:val="false"/>
+          <w:iCs w:val="false"/>
+          <w:sz w:val="24"/>
+          <w:szCs w:val="24"/>
+          <w:u w:val="none"/>
+        </w:rPr>
+        <w:t>“</w:t>
+      </w:r>
+      <w:r>
+        <w:rPr>
+          <w:rFonts w:cs="Times New Roman" w:ascii="Times New Roman" w:hAnsi="Times New Roman"/>
+          <w:b w:val="false"/>
+          <w:bCs w:val="false"/>
+          <w:i w:val="false"/>
+          <w:iCs w:val="false"/>
+          <w:sz w:val="24"/>
+          <w:szCs w:val="24"/>
+          <w:u w:val="none"/>
+        </w:rPr>
+        <w:t xml:space="preserve">The room is big and open. </w:t>
+      </w:r>
+      <w:r>
+        <w:rPr>
+          <w:rFonts w:cs="Times New Roman" w:ascii="Times New Roman" w:hAnsi="Times New Roman"/>
+          <w:b w:val="false"/>
+          <w:bCs w:val="false"/>
+          <w:i w:val="false"/>
+          <w:iCs w:val="false"/>
+          <w:sz w:val="24"/>
+          <w:szCs w:val="24"/>
+          <w:u w:val="none"/>
+        </w:rPr>
+        <w:t xml:space="preserve">You don’t see much here but an altar in the center, and a door in each cardinal direction. The door to the west pops open from the shock wave of you hitting the ground. </w:t>
+      </w:r>
+    </w:p>
+    <w:p>
+      <w:pPr>
+        <w:pStyle w:val="Normal"/>
+        <w:numPr>
+          <w:ilvl w:val="0"/>
+          <w:numId w:val="6"/>
+        </w:numPr>
+        <w:rPr>
+          <w:b w:val="false"/>
+          <w:b w:val="false"/>
+          <w:bCs w:val="false"/>
+          <w:u w:val="single"/>
+        </w:rPr>
+      </w:pPr>
+      <w:r>
+        <w:rPr>
+          <w:rFonts w:cs="Times New Roman" w:ascii="Times New Roman" w:hAnsi="Times New Roman"/>
+          <w:b w:val="false"/>
+          <w:bCs w:val="false"/>
+          <w:i w:val="false"/>
+          <w:iCs w:val="false"/>
+          <w:sz w:val="24"/>
+          <w:szCs w:val="24"/>
+          <w:u w:val="single"/>
+        </w:rPr>
+        <w:t>Northern Door:</w:t>
+      </w:r>
+    </w:p>
+    <w:p>
+      <w:pPr>
+        <w:pStyle w:val="Normal"/>
+        <w:numPr>
+          <w:ilvl w:val="1"/>
+          <w:numId w:val="6"/>
+        </w:numPr>
+        <w:rPr>
+          <w:b w:val="false"/>
+          <w:b w:val="false"/>
+          <w:bCs w:val="false"/>
+          <w:u w:val="none"/>
+        </w:rPr>
+      </w:pPr>
+      <w:r>
+        <w:rPr>
+          <w:rFonts w:cs="Times New Roman" w:ascii="Times New Roman" w:hAnsi="Times New Roman"/>
+          <w:b w:val="false"/>
+          <w:bCs w:val="false"/>
+          <w:i w:val="false"/>
+          <w:iCs w:val="false"/>
+          <w:sz w:val="24"/>
+          <w:szCs w:val="24"/>
+          <w:u w:val="none"/>
+        </w:rPr>
+        <w:t>“</w:t>
+      </w:r>
+      <w:r>
+        <w:rPr>
+          <w:rFonts w:cs="Times New Roman" w:ascii="Times New Roman" w:hAnsi="Times New Roman"/>
+          <w:b w:val="false"/>
+          <w:bCs w:val="false"/>
+          <w:i w:val="false"/>
+          <w:iCs w:val="false"/>
+          <w:sz w:val="24"/>
+          <w:szCs w:val="24"/>
+          <w:u w:val="none"/>
+        </w:rPr>
+        <w:t>You look at the door. There seem to be three different sized cut outs on the door. There is nothing on the ground around.”</w:t>
+      </w:r>
+    </w:p>
+    <w:p>
+      <w:pPr>
+        <w:pStyle w:val="Normal"/>
+        <w:numPr>
+          <w:ilvl w:val="2"/>
+          <w:numId w:val="6"/>
+        </w:numPr>
+        <w:rPr>
+          <w:b w:val="false"/>
+          <w:b w:val="false"/>
+          <w:bCs w:val="false"/>
+          <w:u w:val="none"/>
+        </w:rPr>
+      </w:pPr>
+      <w:r>
+        <w:rPr>
+          <w:rFonts w:cs="Times New Roman" w:ascii="Times New Roman" w:hAnsi="Times New Roman"/>
+          <w:b w:val="false"/>
+          <w:bCs w:val="false"/>
+          <w:i w:val="false"/>
+          <w:iCs w:val="false"/>
+          <w:sz w:val="24"/>
+          <w:szCs w:val="24"/>
+          <w:u w:val="none"/>
+        </w:rPr>
+        <w:t>Here to open the no</w:t>
+      </w:r>
+      <w:r>
+        <w:rPr>
+          <w:rFonts w:cs="Times New Roman" w:ascii="Times New Roman" w:hAnsi="Times New Roman"/>
+          <w:b w:val="false"/>
+          <w:bCs w:val="false"/>
+          <w:i w:val="false"/>
+          <w:iCs w:val="false"/>
+          <w:sz w:val="24"/>
+          <w:szCs w:val="24"/>
+          <w:u w:val="none"/>
+        </w:rPr>
+        <w:t xml:space="preserve">rthern door you will need pieces from the other three </w:t>
+      </w:r>
+      <w:r>
+        <w:rPr>
+          <w:rFonts w:cs="Times New Roman" w:ascii="Times New Roman" w:hAnsi="Times New Roman"/>
+          <w:b w:val="false"/>
+          <w:bCs w:val="false"/>
+          <w:i w:val="false"/>
+          <w:iCs w:val="false"/>
+          <w:sz w:val="24"/>
+          <w:szCs w:val="24"/>
+          <w:u w:val="none"/>
+        </w:rPr>
+        <w:t>passageways</w:t>
+      </w:r>
+      <w:r>
+        <w:rPr>
+          <w:rFonts w:cs="Times New Roman" w:ascii="Times New Roman" w:hAnsi="Times New Roman"/>
+          <w:b w:val="false"/>
+          <w:bCs w:val="false"/>
+          <w:i w:val="false"/>
+          <w:iCs w:val="false"/>
+          <w:sz w:val="24"/>
+          <w:szCs w:val="24"/>
+          <w:u w:val="none"/>
+        </w:rPr>
+        <w:t xml:space="preserve">. These will be towards the end of the </w:t>
+      </w:r>
+      <w:r>
+        <w:rPr>
+          <w:rFonts w:cs="Times New Roman" w:ascii="Times New Roman" w:hAnsi="Times New Roman"/>
+          <w:b w:val="false"/>
+          <w:bCs w:val="false"/>
+          <w:i w:val="false"/>
+          <w:iCs w:val="false"/>
+          <w:sz w:val="24"/>
+          <w:szCs w:val="24"/>
+          <w:u w:val="none"/>
+        </w:rPr>
+        <w:t>passageways</w:t>
+      </w:r>
+      <w:r>
+        <w:rPr>
+          <w:rFonts w:cs="Times New Roman" w:ascii="Times New Roman" w:hAnsi="Times New Roman"/>
+          <w:b w:val="false"/>
+          <w:bCs w:val="false"/>
+          <w:i w:val="false"/>
+          <w:iCs w:val="false"/>
+          <w:sz w:val="24"/>
+          <w:szCs w:val="24"/>
+          <w:u w:val="none"/>
+        </w:rPr>
+        <w:t xml:space="preserve"> in order to make it harder to advance.</w:t>
+      </w:r>
+    </w:p>
+    <w:p>
+      <w:pPr>
+        <w:pStyle w:val="Normal"/>
+        <w:numPr>
+          <w:ilvl w:val="0"/>
+          <w:numId w:val="6"/>
+        </w:numPr>
+        <w:rPr>
+          <w:b w:val="false"/>
+          <w:b w:val="false"/>
+          <w:bCs w:val="false"/>
+          <w:u w:val="single"/>
+        </w:rPr>
+      </w:pPr>
+      <w:r>
+        <w:rPr>
+          <w:rFonts w:cs="Times New Roman" w:ascii="Times New Roman" w:hAnsi="Times New Roman"/>
+          <w:b w:val="false"/>
+          <w:bCs w:val="false"/>
+          <w:i w:val="false"/>
+          <w:iCs w:val="false"/>
+          <w:sz w:val="24"/>
+          <w:szCs w:val="24"/>
+          <w:u w:val="single"/>
+        </w:rPr>
+        <w:t>Northern Hallway:</w:t>
+      </w:r>
+    </w:p>
+    <w:p>
+      <w:pPr>
+        <w:pStyle w:val="Normal"/>
+        <w:numPr>
+          <w:ilvl w:val="1"/>
+          <w:numId w:val="6"/>
+        </w:numPr>
+        <w:rPr>
+          <w:b w:val="false"/>
+          <w:b w:val="false"/>
+          <w:bCs w:val="false"/>
+          <w:u w:val="none"/>
+        </w:rPr>
+      </w:pPr>
+      <w:r>
+        <w:rPr>
+          <w:rFonts w:cs="Times New Roman" w:ascii="Times New Roman" w:hAnsi="Times New Roman"/>
+          <w:b w:val="false"/>
+          <w:bCs w:val="false"/>
+          <w:i w:val="false"/>
+          <w:iCs w:val="false"/>
+          <w:sz w:val="24"/>
+          <w:szCs w:val="24"/>
+          <w:u w:val="none"/>
+        </w:rPr>
+        <w:t>“</w:t>
+      </w:r>
+      <w:r>
+        <w:rPr>
+          <w:rFonts w:cs="Times New Roman" w:ascii="Times New Roman" w:hAnsi="Times New Roman"/>
+          <w:b w:val="false"/>
+          <w:bCs w:val="false"/>
+          <w:i w:val="false"/>
+          <w:iCs w:val="false"/>
+          <w:sz w:val="24"/>
+          <w:szCs w:val="24"/>
+          <w:u w:val="none"/>
+        </w:rPr>
+        <w:t xml:space="preserve">You walk into the beginning of a long passageway. You can’t see all the way down the hallway. </w:t>
+      </w:r>
+    </w:p>
+    <w:p>
+      <w:pPr>
+        <w:pStyle w:val="Normal"/>
+        <w:numPr>
+          <w:ilvl w:val="0"/>
+          <w:numId w:val="6"/>
+        </w:numPr>
+        <w:rPr>
+          <w:b w:val="false"/>
+          <w:b w:val="false"/>
+          <w:bCs w:val="false"/>
+          <w:u w:val="single"/>
+        </w:rPr>
+      </w:pPr>
+      <w:r>
+        <w:rPr>
+          <w:rFonts w:cs="Times New Roman" w:ascii="Times New Roman" w:hAnsi="Times New Roman"/>
+          <w:b w:val="false"/>
+          <w:bCs w:val="false"/>
+          <w:i w:val="false"/>
+          <w:iCs w:val="false"/>
+          <w:sz w:val="24"/>
+          <w:szCs w:val="24"/>
+          <w:u w:val="single"/>
+        </w:rPr>
+        <w:t>Eastern Door:</w:t>
+      </w:r>
+    </w:p>
+    <w:p>
+      <w:pPr>
+        <w:pStyle w:val="Normal"/>
+        <w:numPr>
+          <w:ilvl w:val="1"/>
+          <w:numId w:val="6"/>
+        </w:numPr>
+        <w:rPr>
+          <w:b w:val="false"/>
+          <w:b w:val="false"/>
+          <w:bCs w:val="false"/>
+          <w:u w:val="none"/>
+        </w:rPr>
+      </w:pPr>
+      <w:r>
+        <w:rPr>
+          <w:rFonts w:cs="Times New Roman" w:ascii="Times New Roman" w:hAnsi="Times New Roman"/>
+          <w:b w:val="false"/>
+          <w:bCs w:val="false"/>
+          <w:i w:val="false"/>
+          <w:iCs w:val="false"/>
+          <w:sz w:val="24"/>
+          <w:szCs w:val="24"/>
+          <w:u w:val="none"/>
+        </w:rPr>
+        <w:t>“</w:t>
+      </w:r>
+      <w:r>
+        <w:rPr>
+          <w:rFonts w:cs="Times New Roman" w:ascii="Times New Roman" w:hAnsi="Times New Roman"/>
+          <w:b w:val="false"/>
+          <w:bCs w:val="false"/>
+          <w:i w:val="false"/>
+          <w:iCs w:val="false"/>
+          <w:sz w:val="24"/>
+          <w:szCs w:val="24"/>
+          <w:u w:val="none"/>
+        </w:rPr>
+        <w:t xml:space="preserve">You look at the door. There are three different key holes in the door. You look up and at a sign that reads “Choose the wrong hole, </w:t>
+      </w:r>
+      <w:r>
+        <w:rPr>
+          <w:rFonts w:cs="Times New Roman" w:ascii="Times New Roman" w:hAnsi="Times New Roman"/>
+          <w:b w:val="false"/>
+          <w:bCs w:val="false"/>
+          <w:i w:val="false"/>
+          <w:iCs w:val="false"/>
+          <w:sz w:val="24"/>
+          <w:szCs w:val="24"/>
+          <w:u w:val="none"/>
+        </w:rPr>
+        <w:t>then have a nice fall</w:t>
+      </w:r>
+      <w:r>
+        <w:rPr>
+          <w:rFonts w:cs="Times New Roman" w:ascii="Times New Roman" w:hAnsi="Times New Roman"/>
+          <w:b w:val="false"/>
+          <w:bCs w:val="false"/>
+          <w:i w:val="false"/>
+          <w:iCs w:val="false"/>
+          <w:sz w:val="24"/>
+          <w:szCs w:val="24"/>
+          <w:u w:val="none"/>
+        </w:rPr>
+        <w:t>”.”</w:t>
+      </w:r>
+    </w:p>
+    <w:p>
+      <w:pPr>
+        <w:pStyle w:val="Normal"/>
+        <w:numPr>
+          <w:ilvl w:val="2"/>
+          <w:numId w:val="6"/>
+        </w:numPr>
+        <w:rPr>
+          <w:b w:val="false"/>
+          <w:b w:val="false"/>
+          <w:bCs w:val="false"/>
+          <w:u w:val="none"/>
+        </w:rPr>
+      </w:pPr>
+      <w:r>
+        <w:rPr>
+          <w:rFonts w:cs="Times New Roman" w:ascii="Times New Roman" w:hAnsi="Times New Roman"/>
+          <w:b w:val="false"/>
+          <w:bCs w:val="false"/>
+          <w:i w:val="false"/>
+          <w:iCs w:val="false"/>
+          <w:sz w:val="24"/>
+          <w:szCs w:val="24"/>
+          <w:u w:val="none"/>
+        </w:rPr>
+        <w:t xml:space="preserve">Here to open the eastern door you will need a key. This key will be found in a connecting passage way from the end of the western and southern passageways. After making it to the end of the souther passageway, you can go back to the end of the western passageway, and hit the wobbly cobblestone wall, opening you to this room. </w:t>
+      </w:r>
+    </w:p>
+    <w:p>
+      <w:pPr>
+        <w:pStyle w:val="Normal"/>
+        <w:numPr>
+          <w:ilvl w:val="0"/>
+          <w:numId w:val="6"/>
+        </w:numPr>
+        <w:rPr>
+          <w:b w:val="false"/>
+          <w:b w:val="false"/>
+          <w:bCs w:val="false"/>
+          <w:u w:val="single"/>
+        </w:rPr>
+      </w:pPr>
+      <w:r>
+        <w:rPr>
+          <w:rFonts w:cs="Times New Roman" w:ascii="Times New Roman" w:hAnsi="Times New Roman"/>
+          <w:b w:val="false"/>
+          <w:bCs w:val="false"/>
+          <w:i w:val="false"/>
+          <w:iCs w:val="false"/>
+          <w:sz w:val="24"/>
+          <w:szCs w:val="24"/>
+          <w:u w:val="single"/>
+        </w:rPr>
+        <w:t>Eastern Hallway:</w:t>
+      </w:r>
+    </w:p>
+    <w:p>
+      <w:pPr>
+        <w:pStyle w:val="Normal"/>
+        <w:numPr>
+          <w:ilvl w:val="0"/>
+          <w:numId w:val="6"/>
+        </w:numPr>
+        <w:rPr>
+          <w:b w:val="false"/>
+          <w:b w:val="false"/>
+          <w:bCs w:val="false"/>
+          <w:u w:val="single"/>
+        </w:rPr>
+      </w:pPr>
+      <w:r>
+        <w:rPr>
+          <w:rFonts w:cs="Times New Roman" w:ascii="Times New Roman" w:hAnsi="Times New Roman"/>
+          <w:b w:val="false"/>
+          <w:bCs w:val="false"/>
+          <w:i w:val="false"/>
+          <w:iCs w:val="false"/>
+          <w:sz w:val="24"/>
+          <w:szCs w:val="24"/>
+          <w:u w:val="single"/>
+        </w:rPr>
+        <w:t>Southern Door:</w:t>
+      </w:r>
+    </w:p>
+    <w:p>
+      <w:pPr>
+        <w:pStyle w:val="Normal"/>
+        <w:numPr>
+          <w:ilvl w:val="1"/>
+          <w:numId w:val="6"/>
+        </w:numPr>
+        <w:rPr>
+          <w:b w:val="false"/>
+          <w:b w:val="false"/>
+          <w:bCs w:val="false"/>
+          <w:u w:val="none"/>
+        </w:rPr>
+      </w:pPr>
+      <w:r>
+        <w:rPr>
+          <w:rFonts w:cs="Times New Roman" w:ascii="Times New Roman" w:hAnsi="Times New Roman"/>
+          <w:b w:val="false"/>
+          <w:bCs w:val="false"/>
+          <w:i w:val="false"/>
+          <w:iCs w:val="false"/>
+          <w:sz w:val="24"/>
+          <w:szCs w:val="24"/>
+          <w:u w:val="none"/>
+        </w:rPr>
+        <w:t>“</w:t>
+      </w:r>
+      <w:r>
+        <w:rPr>
+          <w:rFonts w:cs="Times New Roman" w:ascii="Times New Roman" w:hAnsi="Times New Roman"/>
+          <w:b w:val="false"/>
+          <w:bCs w:val="false"/>
+          <w:i w:val="false"/>
+          <w:iCs w:val="false"/>
+          <w:sz w:val="24"/>
+          <w:szCs w:val="24"/>
+          <w:u w:val="none"/>
+        </w:rPr>
+        <w:t xml:space="preserve">You look at the door. The door has no lock, but there are a few slightly cracked, and rusty, iron bars in front of the door. You see something shiny on top of the door frame. You can’t reach it. If only there was something to </w:t>
+      </w:r>
+      <w:r>
+        <w:rPr>
+          <w:rFonts w:cs="Times New Roman" w:ascii="Times New Roman" w:hAnsi="Times New Roman"/>
+          <w:b w:val="false"/>
+          <w:bCs w:val="false"/>
+          <w:i w:val="false"/>
+          <w:iCs w:val="false"/>
+          <w:sz w:val="24"/>
+          <w:szCs w:val="24"/>
+          <w:u w:val="none"/>
+        </w:rPr>
+        <w:t>reach this</w:t>
+      </w:r>
+      <w:r>
+        <w:rPr>
+          <w:rFonts w:cs="Times New Roman" w:ascii="Times New Roman" w:hAnsi="Times New Roman"/>
+          <w:b w:val="false"/>
+          <w:bCs w:val="false"/>
+          <w:i w:val="false"/>
+          <w:iCs w:val="false"/>
+          <w:sz w:val="24"/>
+          <w:szCs w:val="24"/>
+          <w:u w:val="none"/>
+        </w:rPr>
+        <w:t>...”</w:t>
+      </w:r>
+    </w:p>
+    <w:p>
+      <w:pPr>
+        <w:pStyle w:val="Normal"/>
+        <w:numPr>
+          <w:ilvl w:val="2"/>
+          <w:numId w:val="6"/>
+        </w:numPr>
+        <w:rPr>
+          <w:b w:val="false"/>
+          <w:b w:val="false"/>
+          <w:bCs w:val="false"/>
+          <w:u w:val="none"/>
+        </w:rPr>
+      </w:pPr>
+      <w:r>
+        <w:rPr>
+          <w:rFonts w:cs="Times New Roman" w:ascii="Times New Roman" w:hAnsi="Times New Roman"/>
+          <w:b w:val="false"/>
+          <w:bCs w:val="false"/>
+          <w:i w:val="false"/>
+          <w:iCs w:val="false"/>
+          <w:sz w:val="24"/>
+          <w:szCs w:val="24"/>
+          <w:u w:val="none"/>
+        </w:rPr>
+        <w:t xml:space="preserve">Here to open the southern door you will need the hammer on top of this door. </w:t>
+      </w:r>
+      <w:r>
+        <w:rPr>
+          <w:rFonts w:cs="Times New Roman" w:ascii="Times New Roman" w:hAnsi="Times New Roman"/>
+          <w:b w:val="false"/>
+          <w:bCs w:val="false"/>
+          <w:i w:val="false"/>
+          <w:iCs w:val="false"/>
+          <w:sz w:val="24"/>
+          <w:szCs w:val="24"/>
+          <w:u w:val="none"/>
+        </w:rPr>
+        <w:t>You can use a few things as step stools to get this hammer. There will be a cinder-block, an empty crate, or a bone, all found in the eastern passageway.</w:t>
+      </w:r>
+    </w:p>
+    <w:p>
+      <w:pPr>
+        <w:pStyle w:val="Normal"/>
+        <w:numPr>
+          <w:ilvl w:val="0"/>
+          <w:numId w:val="6"/>
+        </w:numPr>
+        <w:rPr>
+          <w:b w:val="false"/>
+          <w:b w:val="false"/>
+          <w:bCs w:val="false"/>
+          <w:u w:val="single"/>
+        </w:rPr>
+      </w:pPr>
+      <w:r>
+        <w:rPr>
+          <w:rFonts w:cs="Times New Roman" w:ascii="Times New Roman" w:hAnsi="Times New Roman"/>
+          <w:b w:val="false"/>
+          <w:bCs w:val="false"/>
+          <w:i w:val="false"/>
+          <w:iCs w:val="false"/>
+          <w:sz w:val="24"/>
+          <w:szCs w:val="24"/>
+          <w:u w:val="single"/>
+        </w:rPr>
+        <w:t>Southern Hallway:</w:t>
+      </w:r>
+    </w:p>
+    <w:p>
+      <w:pPr>
+        <w:pStyle w:val="Normal"/>
+        <w:numPr>
+          <w:ilvl w:val="0"/>
+          <w:numId w:val="6"/>
+        </w:numPr>
+        <w:rPr>
+          <w:b w:val="false"/>
+          <w:b w:val="false"/>
+          <w:bCs w:val="false"/>
+          <w:u w:val="single"/>
+        </w:rPr>
+      </w:pPr>
+      <w:r>
+        <w:rPr>
+          <w:rFonts w:cs="Times New Roman" w:ascii="Times New Roman" w:hAnsi="Times New Roman"/>
+          <w:b w:val="false"/>
+          <w:bCs w:val="false"/>
+          <w:i w:val="false"/>
+          <w:iCs w:val="false"/>
+          <w:sz w:val="24"/>
+          <w:szCs w:val="24"/>
+          <w:u w:val="single"/>
+        </w:rPr>
+        <w:t>Western Door:</w:t>
+      </w:r>
+    </w:p>
+    <w:p>
+      <w:pPr>
+        <w:pStyle w:val="Normal"/>
+        <w:numPr>
+          <w:ilvl w:val="1"/>
+          <w:numId w:val="6"/>
+        </w:numPr>
+        <w:rPr>
+          <w:b w:val="false"/>
+          <w:b w:val="false"/>
+          <w:bCs w:val="false"/>
+          <w:u w:val="none"/>
+        </w:rPr>
+      </w:pPr>
+      <w:r>
+        <w:rPr>
+          <w:rFonts w:cs="Times New Roman" w:ascii="Times New Roman" w:hAnsi="Times New Roman"/>
+          <w:b w:val="false"/>
+          <w:bCs w:val="false"/>
+          <w:i w:val="false"/>
+          <w:iCs w:val="false"/>
+          <w:sz w:val="24"/>
+          <w:szCs w:val="24"/>
+          <w:u w:val="none"/>
+        </w:rPr>
+        <w:t>“</w:t>
+      </w:r>
+      <w:r>
+        <w:rPr>
+          <w:rFonts w:cs="Times New Roman" w:ascii="Times New Roman" w:hAnsi="Times New Roman"/>
+          <w:b w:val="false"/>
+          <w:bCs w:val="false"/>
+          <w:i w:val="false"/>
+          <w:iCs w:val="false"/>
+          <w:sz w:val="24"/>
+          <w:szCs w:val="24"/>
+          <w:u w:val="none"/>
+        </w:rPr>
+        <w:t>This door is open. There is a carving on the door that reads “Turn around! Don’t do it! Save yourself! They’ve come afte...”. It ends there”</w:t>
+      </w:r>
+    </w:p>
+    <w:p>
+      <w:pPr>
+        <w:pStyle w:val="Normal"/>
+        <w:numPr>
+          <w:ilvl w:val="2"/>
+          <w:numId w:val="6"/>
+        </w:numPr>
+        <w:rPr>
+          <w:b w:val="false"/>
+          <w:b w:val="false"/>
+          <w:bCs w:val="false"/>
+          <w:u w:val="none"/>
+        </w:rPr>
+      </w:pPr>
+      <w:r>
+        <w:rPr>
+          <w:rFonts w:cs="Times New Roman" w:ascii="Times New Roman" w:hAnsi="Times New Roman"/>
+          <w:b w:val="false"/>
+          <w:bCs w:val="false"/>
+          <w:i w:val="false"/>
+          <w:iCs w:val="false"/>
+          <w:sz w:val="24"/>
+          <w:szCs w:val="24"/>
+          <w:u w:val="none"/>
+        </w:rPr>
+        <w:t xml:space="preserve">This door will be opened form the start. </w:t>
+      </w:r>
+    </w:p>
+    <w:p>
+      <w:pPr>
+        <w:pStyle w:val="Normal"/>
+        <w:numPr>
+          <w:ilvl w:val="0"/>
+          <w:numId w:val="6"/>
+        </w:numPr>
+        <w:rPr>
+          <w:b w:val="false"/>
+          <w:b w:val="false"/>
+          <w:bCs w:val="false"/>
+          <w:u w:val="single"/>
+        </w:rPr>
+      </w:pPr>
+      <w:r>
+        <w:rPr>
+          <w:rFonts w:cs="Times New Roman" w:ascii="Times New Roman" w:hAnsi="Times New Roman"/>
+          <w:b w:val="false"/>
+          <w:bCs w:val="false"/>
+          <w:i w:val="false"/>
+          <w:iCs w:val="false"/>
+          <w:sz w:val="24"/>
+          <w:szCs w:val="24"/>
+          <w:u w:val="single"/>
+        </w:rPr>
+        <w:t>Western Hallway:</w:t>
+      </w:r>
+    </w:p>
+    <w:p>
+      <w:pPr>
+        <w:pStyle w:val="Normal"/>
+        <w:numPr>
+          <w:ilvl w:val="1"/>
+          <w:numId w:val="6"/>
+        </w:numPr>
+        <w:rPr>
+          <w:rFonts w:ascii="Times New Roman" w:hAnsi="Times New Roman" w:cs="Times New Roman"/>
+          <w:i w:val="false"/>
+          <w:i w:val="false"/>
+          <w:iCs w:val="false"/>
+          <w:sz w:val="24"/>
+          <w:szCs w:val="24"/>
+        </w:rPr>
+      </w:pPr>
+      <w:r>
+        <w:rPr>
+          <w:b w:val="false"/>
+          <w:bCs w:val="false"/>
+          <w:u w:val="single"/>
+        </w:rPr>
+      </w:r>
+    </w:p>
+    <w:p>
+      <w:pPr>
+        <w:pStyle w:val="Normal"/>
+        <w:rPr>
+          <w:rFonts w:ascii="Times New Roman" w:hAnsi="Times New Roman" w:cs="Times New Roman"/>
+          <w:b w:val="false"/>
+          <w:b w:val="false"/>
+          <w:bCs w:val="false"/>
+          <w:i w:val="false"/>
+          <w:i w:val="false"/>
+          <w:iCs w:val="false"/>
+          <w:sz w:val="24"/>
+          <w:szCs w:val="24"/>
+          <w:u w:val="none"/>
+        </w:rPr>
+      </w:pPr>
+      <w:r>
+        <w:rPr>
+          <w:rFonts w:cs="Times New Roman" w:ascii="Times New Roman" w:hAnsi="Times New Roman"/>
+          <w:b w:val="false"/>
+          <w:bCs w:val="false"/>
+          <w:i w:val="false"/>
+          <w:iCs w:val="false"/>
+          <w:sz w:val="24"/>
+          <w:szCs w:val="24"/>
+          <w:u w:val="none"/>
+        </w:rPr>
+        <w:tab/>
+      </w:r>
+    </w:p>
+    <w:p>
+      <w:pPr>
+        <w:pStyle w:val="Normal"/>
+        <w:rPr/>
+      </w:pPr>
+      <w:r>
+        <w:rPr>
+          <w:rFonts w:cs="Times New Roman" w:ascii="Times New Roman" w:hAnsi="Times New Roman"/>
+          <w:b/>
+          <w:bCs/>
+          <w:i w:val="false"/>
+          <w:iCs w:val="false"/>
+          <w:sz w:val="24"/>
+          <w:szCs w:val="24"/>
+          <w:u w:val="single"/>
+        </w:rPr>
+        <w:t>NPCs:</w:t>
+      </w:r>
+    </w:p>
+    <w:p>
+      <w:pPr>
+        <w:pStyle w:val="Normal"/>
+        <w:numPr>
+          <w:ilvl w:val="0"/>
+          <w:numId w:val="4"/>
+        </w:numPr>
+        <w:rPr/>
+      </w:pPr>
+      <w:r>
+        <w:rPr>
+          <w:rFonts w:cs="Times New Roman" w:ascii="Times New Roman" w:hAnsi="Times New Roman"/>
+          <w:b w:val="false"/>
+          <w:bCs w:val="false"/>
+          <w:i w:val="false"/>
+          <w:iCs w:val="false"/>
+          <w:sz w:val="24"/>
+          <w:szCs w:val="24"/>
+          <w:u w:val="none"/>
+        </w:rPr>
+        <w:t xml:space="preserve">There will be a total of </w:t>
+      </w:r>
+      <w:r>
+        <w:rPr>
+          <w:rFonts w:cs="Times New Roman" w:ascii="Times New Roman" w:hAnsi="Times New Roman"/>
+          <w:b w:val="false"/>
+          <w:bCs w:val="false"/>
           <w:i/>
           <w:iCs/>
           <w:sz w:val="24"/>
           <w:szCs w:val="24"/>
-        </w:rPr>
-        <w:t>(?)</w:t>
-      </w:r>
-      <w:r>
-        <w:rPr>
-          <w:rFonts w:cs="Times New Roman" w:ascii="Times New Roman" w:hAnsi="Times New Roman"/>
+          <w:u w:val="none"/>
+        </w:rPr>
+        <w:t xml:space="preserve">4 </w:t>
+      </w:r>
+      <w:r>
+        <w:rPr>
+          <w:rFonts w:cs="Times New Roman" w:ascii="Times New Roman" w:hAnsi="Times New Roman"/>
+          <w:b w:val="false"/>
+          <w:bCs w:val="false"/>
+          <w:i w:val="false"/>
+          <w:iCs w:val="false"/>
+          <w:sz w:val="24"/>
+          <w:szCs w:val="24"/>
+          <w:u w:val="none"/>
+        </w:rPr>
+        <w:t xml:space="preserve"> monsters that Cliff will need to fight inside the caverns... </w:t>
+      </w:r>
+    </w:p>
+    <w:p>
+      <w:pPr>
+        <w:pStyle w:val="Normal"/>
+        <w:numPr>
+          <w:ilvl w:val="0"/>
+          <w:numId w:val="4"/>
+        </w:numPr>
+        <w:rPr/>
+      </w:pPr>
+      <w:r>
+        <w:rPr>
+          <w:rFonts w:cs="Times New Roman" w:ascii="Times New Roman" w:hAnsi="Times New Roman"/>
+          <w:b w:val="false"/>
+          <w:bCs w:val="false"/>
+          <w:i w:val="false"/>
+          <w:iCs w:val="false"/>
+          <w:sz w:val="24"/>
+          <w:szCs w:val="24"/>
+          <w:u w:val="none"/>
+        </w:rPr>
+        <w:t>Outside the castle, Cliff will need to do battle with the queens royal guard...</w:t>
+      </w:r>
+    </w:p>
+    <w:p>
+      <w:pPr>
+        <w:pStyle w:val="Normal"/>
+        <w:rPr>
+          <w:rFonts w:ascii="Times New Roman" w:hAnsi="Times New Roman" w:cs="Times New Roman"/>
+          <w:i w:val="false"/>
+          <w:i w:val="false"/>
+          <w:iCs w:val="false"/>
+          <w:sz w:val="24"/>
+          <w:szCs w:val="24"/>
+        </w:rPr>
+      </w:pPr>
+      <w:r>
+        <w:rPr>
+          <w:rFonts w:cs="Times New Roman" w:ascii="Times New Roman" w:hAnsi="Times New Roman"/>
+          <w:i w:val="false"/>
+          <w:iCs w:val="false"/>
+          <w:sz w:val="24"/>
+          <w:szCs w:val="24"/>
+        </w:rPr>
+      </w:r>
+    </w:p>
+    <w:p>
+      <w:pPr>
+        <w:pStyle w:val="Normal"/>
+        <w:rPr/>
+      </w:pPr>
+      <w:r>
+        <w:rPr>
+          <w:rFonts w:cs="Times New Roman" w:ascii="Times New Roman" w:hAnsi="Times New Roman"/>
+          <w:b/>
+          <w:bCs/>
+          <w:i w:val="false"/>
+          <w:iCs w:val="false"/>
+          <w:sz w:val="24"/>
+          <w:szCs w:val="24"/>
+          <w:u w:val="single"/>
+        </w:rPr>
+        <w:t>Additional Stuff:</w:t>
+      </w:r>
+    </w:p>
+    <w:p>
+      <w:pPr>
+        <w:pStyle w:val="Normal"/>
+        <w:numPr>
+          <w:ilvl w:val="0"/>
+          <w:numId w:val="5"/>
+        </w:numPr>
+        <w:rPr/>
+      </w:pPr>
+      <w:r>
+        <w:rPr>
+          <w:rFonts w:cs="Times New Roman" w:ascii="Times New Roman" w:hAnsi="Times New Roman"/>
+          <w:b w:val="false"/>
+          <w:bCs w:val="false"/>
+          <w:i w:val="false"/>
+          <w:iCs w:val="false"/>
+          <w:sz w:val="24"/>
+          <w:szCs w:val="24"/>
+          <w:u w:val="none"/>
+        </w:rPr>
+        <w:t>An rng will be used every time the player enters a room to see if a snake will appear in front of the player.</w:t>
+      </w:r>
+    </w:p>
+    <w:p>
+      <w:pPr>
+        <w:pStyle w:val="Normal"/>
+        <w:numPr>
+          <w:ilvl w:val="0"/>
+          <w:numId w:val="5"/>
+        </w:numPr>
+        <w:rPr/>
+      </w:pPr>
+      <w:r>
+        <w:rPr>
+          <w:rFonts w:cs="Times New Roman" w:ascii="Times New Roman" w:hAnsi="Times New Roman"/>
+          <w:b w:val="false"/>
+          <w:bCs w:val="false"/>
+          <w:i w:val="false"/>
+          <w:iCs w:val="false"/>
+          <w:sz w:val="24"/>
+          <w:szCs w:val="24"/>
+          <w:u w:val="none"/>
+        </w:rPr>
+        <w:t xml:space="preserve">The Valentinian gem will have many powers, but none will be told to the player. If the player attempts to use the gem, it will not be able to be used </w:t>
+      </w:r>
+      <w:r>
+        <w:rPr>
+          <w:rFonts w:cs="Times New Roman" w:ascii="Times New Roman" w:hAnsi="Times New Roman"/>
+          <w:b w:val="false"/>
+          <w:bCs w:val="false"/>
+          <w:i w:val="false"/>
+          <w:iCs w:val="false"/>
+          <w:sz w:val="24"/>
+          <w:szCs w:val="24"/>
+          <w:u w:val="none"/>
+        </w:rPr>
+        <w:t xml:space="preserve">again </w:t>
+      </w:r>
+      <w:r>
+        <w:rPr>
+          <w:rFonts w:cs="Times New Roman" w:ascii="Times New Roman" w:hAnsi="Times New Roman"/>
+          <w:b w:val="false"/>
+          <w:bCs w:val="false"/>
+          <w:i w:val="false"/>
+          <w:iCs w:val="false"/>
+          <w:sz w:val="24"/>
+          <w:szCs w:val="24"/>
+          <w:u w:val="none"/>
+        </w:rPr>
+        <w:t xml:space="preserve">for at least </w:t>
+      </w:r>
+      <w:r>
+        <w:rPr>
+          <w:rFonts w:cs="Times New Roman" w:ascii="Times New Roman" w:hAnsi="Times New Roman"/>
+          <w:b w:val="false"/>
+          <w:bCs w:val="false"/>
           <w:i/>
           <w:iCs/>
           <w:sz w:val="24"/>
           <w:szCs w:val="24"/>
-        </w:rPr>
-        <w:t xml:space="preserve"> </w:t>
-      </w:r>
-      <w:r>
-        <w:rPr>
-          <w:rFonts w:cs="Times New Roman" w:ascii="Times New Roman" w:hAnsi="Times New Roman"/>
-          <w:i w:val="false"/>
-          <w:iCs w:val="false"/>
-          <w:sz w:val="24"/>
-          <w:szCs w:val="24"/>
-        </w:rPr>
-        <w:t xml:space="preserve">items, he will not be able to successfully jump over </w:t>
-      </w:r>
-      <w:r>
-        <w:rPr>
-          <w:rFonts w:cs="Times New Roman" w:ascii="Times New Roman" w:hAnsi="Times New Roman"/>
-          <w:i w:val="false"/>
-          <w:iCs w:val="false"/>
-          <w:sz w:val="24"/>
-          <w:szCs w:val="24"/>
-        </w:rPr>
-        <w:t xml:space="preserve">monster traps, in which case he will need to fight them. In a fight, his armor may be damaged in which case he can repair it, or use it until it breaks. If his Cliff gets hit, while having no armor, he will lose health, and need to find food to get health back. </w:t>
-      </w:r>
-    </w:p>
-    <w:p>
-      <w:pPr>
-        <w:pStyle w:val="Normal"/>
-        <w:rPr>
-          <w:rFonts w:ascii="Times New Roman" w:hAnsi="Times New Roman" w:cs="Times New Roman"/>
-          <w:i w:val="false"/>
-          <w:i w:val="false"/>
-          <w:iCs w:val="false"/>
-          <w:sz w:val="24"/>
-          <w:szCs w:val="24"/>
-        </w:rPr>
-      </w:pPr>
-      <w:r>
-        <w:rPr/>
-      </w:r>
-    </w:p>
-    <w:p>
-      <w:pPr>
-        <w:pStyle w:val="Normal"/>
-        <w:rPr>
-          <w:b/>
-          <w:b/>
-          <w:bCs/>
-          <w:u w:val="single"/>
-        </w:rPr>
-      </w:pPr>
-      <w:r>
-        <w:rPr>
-          <w:rFonts w:cs="Times New Roman" w:ascii="Times New Roman" w:hAnsi="Times New Roman"/>
-          <w:b/>
-          <w:bCs/>
-          <w:i w:val="false"/>
-          <w:iCs w:val="false"/>
-          <w:sz w:val="24"/>
-          <w:szCs w:val="24"/>
-          <w:u w:val="single"/>
-        </w:rPr>
-        <w:t>Scoring:</w:t>
-      </w:r>
-    </w:p>
-    <w:p>
-      <w:pPr>
-        <w:pStyle w:val="Normal"/>
-        <w:rPr>
-          <w:b/>
-          <w:b/>
-          <w:bCs/>
-          <w:u w:val="single"/>
-        </w:rPr>
-      </w:pPr>
-      <w:r>
-        <w:rPr>
-          <w:rFonts w:cs="Times New Roman" w:ascii="Times New Roman" w:hAnsi="Times New Roman"/>
-          <w:b w:val="false"/>
-          <w:bCs w:val="false"/>
-          <w:i w:val="false"/>
-          <w:iCs w:val="false"/>
-          <w:sz w:val="24"/>
-          <w:szCs w:val="24"/>
-          <w:u w:val="none"/>
-        </w:rPr>
-        <w:tab/>
-        <w:t xml:space="preserve">The player will earn points in the game by defeating certain monsters(these will be somewhat like checkpoints), finding easter eggs, and ultimately escaping the kingdom. </w:t>
-      </w:r>
-      <w:r>
-        <w:rPr>
-          <w:rFonts w:cs="Times New Roman" w:ascii="Times New Roman" w:hAnsi="Times New Roman"/>
-          <w:b w:val="false"/>
-          <w:bCs w:val="false"/>
-          <w:i w:val="false"/>
-          <w:iCs w:val="false"/>
-          <w:sz w:val="24"/>
-          <w:szCs w:val="24"/>
-          <w:u w:val="none"/>
-        </w:rPr>
-        <w:t xml:space="preserve">The player can earn a total of ___ points. The player can win without getting a perfect score. However, the more secret items and easter eggs found, the easier it will be to defeat the monsters. </w:t>
-      </w:r>
-    </w:p>
-    <w:p>
-      <w:pPr>
-        <w:pStyle w:val="Normal"/>
-        <w:rPr>
-          <w:rFonts w:ascii="Times New Roman" w:hAnsi="Times New Roman" w:cs="Times New Roman"/>
-          <w:b w:val="false"/>
-          <w:b w:val="false"/>
-          <w:bCs w:val="false"/>
-          <w:i w:val="false"/>
-          <w:i w:val="false"/>
-          <w:iCs w:val="false"/>
-          <w:sz w:val="24"/>
-          <w:szCs w:val="24"/>
-          <w:u w:val="none"/>
-        </w:rPr>
-      </w:pPr>
-      <w:r>
-        <w:rPr>
-          <w:b/>
-          <w:bCs/>
-          <w:u w:val="single"/>
-        </w:rPr>
-      </w:r>
-    </w:p>
-    <w:p>
-      <w:pPr>
-        <w:pStyle w:val="Normal"/>
-        <w:rPr>
-          <w:b/>
-          <w:b/>
-          <w:bCs/>
-          <w:u w:val="single"/>
-        </w:rPr>
-      </w:pPr>
-      <w:r>
-        <w:rPr>
-          <w:rFonts w:cs="Times New Roman" w:ascii="Times New Roman" w:hAnsi="Times New Roman"/>
-          <w:b/>
-          <w:bCs/>
-          <w:i w:val="false"/>
-          <w:iCs w:val="false"/>
-          <w:sz w:val="24"/>
-          <w:szCs w:val="24"/>
-          <w:u w:val="single"/>
-        </w:rPr>
-        <w:t>The World:</w:t>
-      </w:r>
-    </w:p>
-    <w:p>
-      <w:pPr>
-        <w:pStyle w:val="Normal"/>
-        <w:rPr>
-          <w:rFonts w:ascii="Times New Roman" w:hAnsi="Times New Roman" w:cs="Times New Roman"/>
-          <w:b w:val="false"/>
-          <w:b w:val="false"/>
-          <w:bCs w:val="false"/>
-          <w:i w:val="false"/>
-          <w:i w:val="false"/>
-          <w:iCs w:val="false"/>
-          <w:sz w:val="24"/>
-          <w:szCs w:val="24"/>
-          <w:u w:val="none"/>
-        </w:rPr>
-      </w:pPr>
-      <w:r>
-        <w:rPr>
-          <w:b/>
-          <w:bCs/>
-          <w:u w:val="single"/>
-        </w:rPr>
-      </w:r>
-    </w:p>
-    <w:p>
-      <w:pPr>
-        <w:pStyle w:val="Normal"/>
-        <w:rPr>
-          <w:b/>
-          <w:b/>
-          <w:bCs/>
-          <w:u w:val="single"/>
-        </w:rPr>
-      </w:pPr>
-      <w:r>
-        <w:rPr>
-          <w:rFonts w:cs="Times New Roman" w:ascii="Times New Roman" w:hAnsi="Times New Roman"/>
-          <w:b/>
-          <w:bCs/>
-          <w:i w:val="false"/>
-          <w:iCs w:val="false"/>
-          <w:sz w:val="24"/>
-          <w:szCs w:val="24"/>
-          <w:u w:val="single"/>
-        </w:rPr>
-        <w:t>NPCs:</w:t>
-      </w:r>
-    </w:p>
-    <w:p>
-      <w:pPr>
-        <w:pStyle w:val="Normal"/>
-        <w:rPr>
-          <w:b/>
-          <w:b/>
-          <w:bCs/>
-          <w:u w:val="single"/>
-        </w:rPr>
-      </w:pPr>
-      <w:r>
-        <w:rPr>
-          <w:rFonts w:cs="Times New Roman" w:ascii="Times New Roman" w:hAnsi="Times New Roman"/>
-          <w:b w:val="false"/>
-          <w:bCs w:val="false"/>
-          <w:i w:val="false"/>
-          <w:iCs w:val="false"/>
-          <w:sz w:val="24"/>
-          <w:szCs w:val="24"/>
-          <w:u w:val="none"/>
-        </w:rPr>
-        <w:tab/>
-        <w:t xml:space="preserve">There will be a total of </w:t>
+          <w:u w:val="none"/>
+        </w:rPr>
+        <w:t xml:space="preserve">10 </w:t>
+      </w:r>
+      <w:r>
+        <w:rPr>
+          <w:rFonts w:cs="Times New Roman" w:ascii="Times New Roman" w:hAnsi="Times New Roman"/>
+          <w:b w:val="false"/>
+          <w:bCs w:val="false"/>
+          <w:i w:val="false"/>
+          <w:iCs w:val="false"/>
+          <w:sz w:val="24"/>
+          <w:szCs w:val="24"/>
+          <w:u w:val="none"/>
+        </w:rPr>
+        <w:t xml:space="preserve">turns. After </w:t>
       </w:r>
       <w:r>
         <w:rPr>
@@ -623,261 +1506,34 @@
           <w:szCs w:val="24"/>
           <w:u w:val="none"/>
         </w:rPr>
-        <w:t xml:space="preserve">4 </w:t>
-      </w:r>
-      <w:r>
-        <w:rPr>
-          <w:rFonts w:cs="Times New Roman" w:ascii="Times New Roman" w:hAnsi="Times New Roman"/>
-          <w:b w:val="false"/>
-          <w:bCs w:val="false"/>
-          <w:i w:val="false"/>
-          <w:iCs w:val="false"/>
-          <w:sz w:val="24"/>
-          <w:szCs w:val="24"/>
-          <w:u w:val="none"/>
-        </w:rPr>
-        <w:t xml:space="preserve"> monsters that Cliff will need to fight inside the caverns... </w:t>
-      </w:r>
-    </w:p>
-    <w:p>
-      <w:pPr>
-        <w:pStyle w:val="Normal"/>
-        <w:rPr>
-          <w:b/>
-          <w:b/>
-          <w:bCs/>
-          <w:u w:val="single"/>
-        </w:rPr>
-      </w:pPr>
-      <w:r>
-        <w:rPr>
-          <w:rFonts w:cs="Times New Roman" w:ascii="Times New Roman" w:hAnsi="Times New Roman"/>
-          <w:b w:val="false"/>
-          <w:bCs w:val="false"/>
-          <w:i w:val="false"/>
-          <w:iCs w:val="false"/>
-          <w:sz w:val="24"/>
-          <w:szCs w:val="24"/>
-          <w:u w:val="none"/>
-        </w:rPr>
-        <w:tab/>
-        <w:t>Outside the castle, Cliff will need to do battle with the queens royal guard...</w:t>
-      </w:r>
-    </w:p>
-    <w:p>
-      <w:pPr>
-        <w:pStyle w:val="Normal"/>
-        <w:rPr>
-          <w:rFonts w:ascii="Times New Roman" w:hAnsi="Times New Roman" w:cs="Times New Roman"/>
-          <w:i w:val="false"/>
-          <w:i w:val="false"/>
-          <w:iCs w:val="false"/>
-          <w:sz w:val="24"/>
-          <w:szCs w:val="24"/>
-        </w:rPr>
-      </w:pPr>
-      <w:r>
+        <w:t xml:space="preserve">10 </w:t>
+      </w:r>
+      <w:r>
+        <w:rPr>
+          <w:rFonts w:cs="Times New Roman" w:ascii="Times New Roman" w:hAnsi="Times New Roman"/>
+          <w:b w:val="false"/>
+          <w:bCs w:val="false"/>
+          <w:i w:val="false"/>
+          <w:iCs w:val="false"/>
+          <w:sz w:val="24"/>
+          <w:szCs w:val="24"/>
+          <w:u w:val="none"/>
+        </w:rPr>
+        <w:t xml:space="preserve">turns, an rng will be used to determine if it is fully charged. This will also not be told to the player. The player will just be told that it needs time to gather more energy. </w:t>
+      </w:r>
+    </w:p>
+    <w:p>
+      <w:pPr>
+        <w:pStyle w:val="Normal"/>
+        <w:numPr>
+          <w:ilvl w:val="0"/>
+          <w:numId w:val="5"/>
+        </w:numPr>
+        <w:spacing w:before="0" w:after="160"/>
         <w:rPr/>
-      </w:r>
-    </w:p>
-    <w:p>
-      <w:pPr>
-        <w:pStyle w:val="Normal"/>
-        <w:rPr>
-          <w:b/>
-          <w:b/>
-          <w:bCs/>
-          <w:u w:val="single"/>
-        </w:rPr>
-      </w:pPr>
-      <w:r>
-        <w:rPr>
-          <w:rFonts w:cs="Times New Roman" w:ascii="Times New Roman" w:hAnsi="Times New Roman"/>
-          <w:b/>
-          <w:bCs/>
-          <w:i w:val="false"/>
-          <w:iCs w:val="false"/>
-          <w:sz w:val="24"/>
-          <w:szCs w:val="24"/>
-          <w:u w:val="single"/>
-        </w:rPr>
-        <w:t>A</w:t>
-      </w:r>
-      <w:r>
-        <w:rPr>
-          <w:rFonts w:cs="Times New Roman" w:ascii="Times New Roman" w:hAnsi="Times New Roman"/>
-          <w:b/>
-          <w:bCs/>
-          <w:i w:val="false"/>
-          <w:iCs w:val="false"/>
-          <w:sz w:val="24"/>
-          <w:szCs w:val="24"/>
-          <w:u w:val="single"/>
-        </w:rPr>
-        <w:t>dditional Stuff:</w:t>
-      </w:r>
-    </w:p>
-    <w:p>
-      <w:pPr>
-        <w:pStyle w:val="Normal"/>
-        <w:rPr>
-          <w:b/>
-          <w:b/>
-          <w:bCs/>
-          <w:u w:val="single"/>
-        </w:rPr>
-      </w:pPr>
-      <w:r>
-        <w:rPr>
-          <w:rFonts w:cs="Times New Roman" w:ascii="Times New Roman" w:hAnsi="Times New Roman"/>
-          <w:b w:val="false"/>
-          <w:bCs w:val="false"/>
-          <w:i w:val="false"/>
-          <w:iCs w:val="false"/>
-          <w:sz w:val="24"/>
-          <w:szCs w:val="24"/>
-          <w:u w:val="none"/>
-        </w:rPr>
-        <w:tab/>
-        <w:t>An rng will be used every time the player enters a room to see if a snake will appear in front of the player.</w:t>
-      </w:r>
-    </w:p>
-    <w:p>
-      <w:pPr>
-        <w:pStyle w:val="Normal"/>
-        <w:rPr>
-          <w:b/>
-          <w:b/>
-          <w:bCs/>
-          <w:u w:val="single"/>
-        </w:rPr>
-      </w:pPr>
-      <w:r>
-        <w:rPr>
-          <w:rFonts w:cs="Times New Roman" w:ascii="Times New Roman" w:hAnsi="Times New Roman"/>
-          <w:b w:val="false"/>
-          <w:bCs w:val="false"/>
-          <w:i w:val="false"/>
-          <w:iCs w:val="false"/>
-          <w:sz w:val="24"/>
-          <w:szCs w:val="24"/>
-          <w:u w:val="none"/>
-        </w:rPr>
-        <w:tab/>
-      </w:r>
-      <w:r>
-        <w:rPr>
-          <w:rFonts w:cs="Times New Roman" w:ascii="Times New Roman" w:hAnsi="Times New Roman"/>
-          <w:b w:val="false"/>
-          <w:bCs w:val="false"/>
-          <w:i w:val="false"/>
-          <w:iCs w:val="false"/>
-          <w:sz w:val="24"/>
-          <w:szCs w:val="24"/>
-          <w:u w:val="none"/>
-        </w:rPr>
-        <w:t xml:space="preserve">The Valentinian gem will have many powers, but none will be told to the player. If the player attempts to use the gem, it will not be able to be used for at least </w:t>
-      </w:r>
-      <w:r>
-        <w:rPr>
-          <w:rFonts w:cs="Times New Roman" w:ascii="Times New Roman" w:hAnsi="Times New Roman"/>
-          <w:b w:val="false"/>
-          <w:bCs w:val="false"/>
-          <w:i/>
-          <w:iCs/>
-          <w:sz w:val="24"/>
-          <w:szCs w:val="24"/>
-          <w:u w:val="none"/>
-        </w:rPr>
-        <w:t xml:space="preserve">10 </w:t>
-      </w:r>
-      <w:r>
-        <w:rPr>
-          <w:rFonts w:cs="Times New Roman" w:ascii="Times New Roman" w:hAnsi="Times New Roman"/>
-          <w:b w:val="false"/>
-          <w:bCs w:val="false"/>
-          <w:i w:val="false"/>
-          <w:iCs w:val="false"/>
-          <w:sz w:val="24"/>
-          <w:szCs w:val="24"/>
-          <w:u w:val="none"/>
-        </w:rPr>
-        <w:t xml:space="preserve">turns. After </w:t>
-      </w:r>
-      <w:r>
-        <w:rPr>
-          <w:rFonts w:cs="Times New Roman" w:ascii="Times New Roman" w:hAnsi="Times New Roman"/>
-          <w:b w:val="false"/>
-          <w:bCs w:val="false"/>
-          <w:i/>
-          <w:iCs/>
-          <w:sz w:val="24"/>
-          <w:szCs w:val="24"/>
-          <w:u w:val="none"/>
-        </w:rPr>
-        <w:t xml:space="preserve">10 </w:t>
-      </w:r>
-      <w:r>
-        <w:rPr>
-          <w:rFonts w:cs="Times New Roman" w:ascii="Times New Roman" w:hAnsi="Times New Roman"/>
-          <w:b w:val="false"/>
-          <w:bCs w:val="false"/>
-          <w:i w:val="false"/>
-          <w:iCs w:val="false"/>
-          <w:sz w:val="24"/>
-          <w:szCs w:val="24"/>
-          <w:u w:val="none"/>
-        </w:rPr>
-        <w:t xml:space="preserve">turns, an rng will be used to determine if it is fully charged. This will also not be told to the player. The player will just be told that it needs time to gather more energy. </w:t>
-      </w:r>
-    </w:p>
-    <w:p>
-      <w:pPr>
-        <w:pStyle w:val="Normal"/>
-        <w:rPr>
-          <w:b/>
-          <w:b/>
-          <w:bCs/>
-          <w:u w:val="single"/>
-        </w:rPr>
-      </w:pPr>
-      <w:r>
-        <w:rPr>
-          <w:rFonts w:cs="Times New Roman" w:ascii="Times New Roman" w:hAnsi="Times New Roman"/>
-          <w:b w:val="false"/>
-          <w:bCs w:val="false"/>
-          <w:i w:val="false"/>
-          <w:iCs w:val="false"/>
-          <w:sz w:val="24"/>
-          <w:szCs w:val="24"/>
-          <w:u w:val="none"/>
-        </w:rPr>
-        <w:tab/>
-      </w:r>
-    </w:p>
-    <w:p>
-      <w:pPr>
-        <w:pStyle w:val="Normal"/>
-        <w:spacing w:before="0" w:after="160"/>
-        <w:rPr>
-          <w:rFonts w:ascii="Times New Roman" w:hAnsi="Times New Roman" w:cs="Times New Roman"/>
-          <w:b w:val="false"/>
-          <w:b w:val="false"/>
-          <w:bCs w:val="false"/>
-          <w:i w:val="false"/>
-          <w:i w:val="false"/>
-          <w:iCs w:val="false"/>
-          <w:sz w:val="24"/>
-          <w:szCs w:val="24"/>
-          <w:u w:val="none"/>
-        </w:rPr>
-      </w:pPr>
-      <w:r>
-        <w:rPr>
-          <w:b/>
-          <w:bCs/>
-          <w:u w:val="single"/>
-        </w:rPr>
+      </w:pPr>
+      <w:r>
+        <w:rPr/>
       </w:r>
     </w:p>
     <w:sectPr>
@@ -893,13 +1549,1032 @@
 </w:document>
 </file>
 
+<file path=word/numbering.xml><?xml version="1.0" encoding="utf-8"?>
+<w:numbering xmlns:w="http://schemas.openxmlformats.org/wordprocessingml/2006/main" xmlns:o="urn:schemas-microsoft-com:office:office" xmlns:r="http://schemas.openxmlformats.org/officeDocument/2006/relationships" xmlns:v="urn:schemas-microsoft-com:vml">
+  <w:abstractNum w:abstractNumId="1">
+    <w:lvl w:ilvl="0">
+      <w:start w:val="1"/>
+      <w:numFmt w:val="bullet"/>
+      <w:lvlText w:val=""/>
+      <w:lvlJc w:val="left"/>
+      <w:pPr>
+        <w:tabs>
+          <w:tab w:val="num" w:pos="720"/>
+        </w:tabs>
+        <w:ind w:left="720" w:hanging="360"/>
+      </w:pPr>
+      <w:rPr>
+        <w:rFonts w:ascii="Symbol" w:hAnsi="Symbol" w:cs="Symbol" w:hint="default"/>
+        <w:rFonts w:cs="OpenSymbol"/>
+      </w:rPr>
+    </w:lvl>
+    <w:lvl w:ilvl="1">
+      <w:start w:val="1"/>
+      <w:numFmt w:val="bullet"/>
+      <w:lvlText w:val="◦"/>
+      <w:lvlJc w:val="left"/>
+      <w:pPr>
+        <w:tabs>
+          <w:tab w:val="num" w:pos="1080"/>
+        </w:tabs>
+        <w:ind w:left="1080" w:hanging="360"/>
+      </w:pPr>
+      <w:rPr>
+        <w:rFonts w:ascii="OpenSymbol" w:hAnsi="OpenSymbol" w:cs="OpenSymbol" w:hint="default"/>
+        <w:rFonts w:cs="OpenSymbol"/>
+      </w:rPr>
+    </w:lvl>
+    <w:lvl w:ilvl="2">
+      <w:start w:val="1"/>
+      <w:numFmt w:val="bullet"/>
+      <w:lvlText w:val="▪"/>
+      <w:lvlJc w:val="left"/>
+      <w:pPr>
+        <w:tabs>
+          <w:tab w:val="num" w:pos="1440"/>
+        </w:tabs>
+        <w:ind w:left="1440" w:hanging="360"/>
+      </w:pPr>
+      <w:rPr>
+        <w:rFonts w:ascii="OpenSymbol" w:hAnsi="OpenSymbol" w:cs="OpenSymbol" w:hint="default"/>
+        <w:rFonts w:cs="OpenSymbol"/>
+      </w:rPr>
+    </w:lvl>
+    <w:lvl w:ilvl="3">
+      <w:start w:val="1"/>
+      <w:numFmt w:val="bullet"/>
+      <w:lvlText w:val=""/>
+      <w:lvlJc w:val="left"/>
+      <w:pPr>
+        <w:tabs>
+          <w:tab w:val="num" w:pos="1800"/>
+        </w:tabs>
+        <w:ind w:left="1800" w:hanging="360"/>
+      </w:pPr>
+      <w:rPr>
+        <w:rFonts w:ascii="Symbol" w:hAnsi="Symbol" w:cs="Symbol" w:hint="default"/>
+        <w:rFonts w:cs="OpenSymbol"/>
+      </w:rPr>
+    </w:lvl>
+    <w:lvl w:ilvl="4">
+      <w:start w:val="1"/>
+      <w:numFmt w:val="bullet"/>
+      <w:lvlText w:val="◦"/>
+      <w:lvlJc w:val="left"/>
+      <w:pPr>
+        <w:tabs>
+          <w:tab w:val="num" w:pos="2160"/>
+        </w:tabs>
+        <w:ind w:left="2160" w:hanging="360"/>
+      </w:pPr>
+      <w:rPr>
+        <w:rFonts w:ascii="OpenSymbol" w:hAnsi="OpenSymbol" w:cs="OpenSymbol" w:hint="default"/>
+        <w:rFonts w:cs="OpenSymbol"/>
+      </w:rPr>
+    </w:lvl>
+    <w:lvl w:ilvl="5">
+      <w:start w:val="1"/>
+      <w:numFmt w:val="bullet"/>
+      <w:lvlText w:val="▪"/>
+      <w:lvlJc w:val="left"/>
+      <w:pPr>
+        <w:tabs>
+          <w:tab w:val="num" w:pos="2520"/>
+        </w:tabs>
+        <w:ind w:left="2520" w:hanging="360"/>
+      </w:pPr>
+      <w:rPr>
+        <w:rFonts w:ascii="OpenSymbol" w:hAnsi="OpenSymbol" w:cs="OpenSymbol" w:hint="default"/>
+        <w:rFonts w:cs="OpenSymbol"/>
+      </w:rPr>
+    </w:lvl>
+    <w:lvl w:ilvl="6">
+      <w:start w:val="1"/>
+      <w:numFmt w:val="bullet"/>
+      <w:lvlText w:val=""/>
+      <w:lvlJc w:val="left"/>
+      <w:pPr>
+        <w:tabs>
+          <w:tab w:val="num" w:pos="2880"/>
+        </w:tabs>
+        <w:ind w:left="2880" w:hanging="360"/>
+      </w:pPr>
+      <w:rPr>
+        <w:rFonts w:ascii="Symbol" w:hAnsi="Symbol" w:cs="Symbol" w:hint="default"/>
+        <w:rFonts w:cs="OpenSymbol"/>
+      </w:rPr>
+    </w:lvl>
+    <w:lvl w:ilvl="7">
+      <w:start w:val="1"/>
+      <w:numFmt w:val="bullet"/>
+      <w:lvlText w:val="◦"/>
+      <w:lvlJc w:val="left"/>
+      <w:pPr>
+        <w:tabs>
+          <w:tab w:val="num" w:pos="3240"/>
+        </w:tabs>
+        <w:ind w:left="3240" w:hanging="360"/>
+      </w:pPr>
+      <w:rPr>
+        <w:rFonts w:ascii="OpenSymbol" w:hAnsi="OpenSymbol" w:cs="OpenSymbol" w:hint="default"/>
+        <w:rFonts w:cs="OpenSymbol"/>
+      </w:rPr>
+    </w:lvl>
+    <w:lvl w:ilvl="8">
+      <w:start w:val="1"/>
+      <w:numFmt w:val="bullet"/>
+      <w:lvlText w:val="▪"/>
+      <w:lvlJc w:val="left"/>
+      <w:pPr>
+        <w:tabs>
+          <w:tab w:val="num" w:pos="3600"/>
+        </w:tabs>
+        <w:ind w:left="3600" w:hanging="360"/>
+      </w:pPr>
+      <w:rPr>
+        <w:rFonts w:ascii="OpenSymbol" w:hAnsi="OpenSymbol" w:cs="OpenSymbol" w:hint="default"/>
+        <w:rFonts w:cs="OpenSymbol"/>
+      </w:rPr>
+    </w:lvl>
+  </w:abstractNum>
+  <w:abstractNum w:abstractNumId="2">
+    <w:lvl w:ilvl="0">
+      <w:start w:val="1"/>
+      <w:numFmt w:val="bullet"/>
+      <w:lvlText w:val=""/>
+      <w:lvlJc w:val="left"/>
+      <w:pPr>
+        <w:tabs>
+          <w:tab w:val="num" w:pos="720"/>
+        </w:tabs>
+        <w:ind w:left="720" w:hanging="360"/>
+      </w:pPr>
+      <w:rPr>
+        <w:rFonts w:ascii="Symbol" w:hAnsi="Symbol" w:cs="Symbol" w:hint="default"/>
+        <w:rFonts w:cs="OpenSymbol"/>
+      </w:rPr>
+    </w:lvl>
+    <w:lvl w:ilvl="1">
+      <w:start w:val="1"/>
+      <w:numFmt w:val="bullet"/>
+      <w:lvlText w:val="◦"/>
+      <w:lvlJc w:val="left"/>
+      <w:pPr>
+        <w:tabs>
+          <w:tab w:val="num" w:pos="1080"/>
+        </w:tabs>
+        <w:ind w:left="1080" w:hanging="360"/>
+      </w:pPr>
+      <w:rPr>
+        <w:rFonts w:ascii="OpenSymbol" w:hAnsi="OpenSymbol" w:cs="OpenSymbol" w:hint="default"/>
+        <w:rFonts w:cs="OpenSymbol"/>
+      </w:rPr>
+    </w:lvl>
+    <w:lvl w:ilvl="2">
+      <w:start w:val="1"/>
+      <w:numFmt w:val="bullet"/>
+      <w:lvlText w:val="▪"/>
+      <w:lvlJc w:val="left"/>
+      <w:pPr>
+        <w:tabs>
+          <w:tab w:val="num" w:pos="1440"/>
+        </w:tabs>
+        <w:ind w:left="1440" w:hanging="360"/>
+      </w:pPr>
+      <w:rPr>
+        <w:rFonts w:ascii="OpenSymbol" w:hAnsi="OpenSymbol" w:cs="OpenSymbol" w:hint="default"/>
+        <w:rFonts w:cs="OpenSymbol"/>
+      </w:rPr>
+    </w:lvl>
+    <w:lvl w:ilvl="3">
+      <w:start w:val="1"/>
+      <w:numFmt w:val="bullet"/>
+      <w:lvlText w:val=""/>
+      <w:lvlJc w:val="left"/>
+      <w:pPr>
+        <w:tabs>
+          <w:tab w:val="num" w:pos="1800"/>
+        </w:tabs>
+        <w:ind w:left="1800" w:hanging="360"/>
+      </w:pPr>
+      <w:rPr>
+        <w:rFonts w:ascii="Symbol" w:hAnsi="Symbol" w:cs="Symbol" w:hint="default"/>
+        <w:rFonts w:cs="OpenSymbol"/>
+      </w:rPr>
+    </w:lvl>
+    <w:lvl w:ilvl="4">
+      <w:start w:val="1"/>
+      <w:numFmt w:val="bullet"/>
+      <w:lvlText w:val="◦"/>
+      <w:lvlJc w:val="left"/>
+      <w:pPr>
+        <w:tabs>
+          <w:tab w:val="num" w:pos="2160"/>
+        </w:tabs>
+        <w:ind w:left="2160" w:hanging="360"/>
+      </w:pPr>
+      <w:rPr>
+        <w:rFonts w:ascii="OpenSymbol" w:hAnsi="OpenSymbol" w:cs="OpenSymbol" w:hint="default"/>
+        <w:rFonts w:cs="OpenSymbol"/>
+      </w:rPr>
+    </w:lvl>
+    <w:lvl w:ilvl="5">
+      <w:start w:val="1"/>
+      <w:numFmt w:val="bullet"/>
+      <w:lvlText w:val="▪"/>
+      <w:lvlJc w:val="left"/>
+      <w:pPr>
+        <w:tabs>
+          <w:tab w:val="num" w:pos="2520"/>
+        </w:tabs>
+        <w:ind w:left="2520" w:hanging="360"/>
+      </w:pPr>
+      <w:rPr>
+        <w:rFonts w:ascii="OpenSymbol" w:hAnsi="OpenSymbol" w:cs="OpenSymbol" w:hint="default"/>
+        <w:rFonts w:cs="OpenSymbol"/>
+      </w:rPr>
+    </w:lvl>
+    <w:lvl w:ilvl="6">
+      <w:start w:val="1"/>
+      <w:numFmt w:val="bullet"/>
+      <w:lvlText w:val=""/>
+      <w:lvlJc w:val="left"/>
+      <w:pPr>
+        <w:tabs>
+          <w:tab w:val="num" w:pos="2880"/>
+        </w:tabs>
+        <w:ind w:left="2880" w:hanging="360"/>
+      </w:pPr>
+      <w:rPr>
+        <w:rFonts w:ascii="Symbol" w:hAnsi="Symbol" w:cs="Symbol" w:hint="default"/>
+        <w:rFonts w:cs="OpenSymbol"/>
+      </w:rPr>
+    </w:lvl>
+    <w:lvl w:ilvl="7">
+      <w:start w:val="1"/>
+      <w:numFmt w:val="bullet"/>
+      <w:lvlText w:val="◦"/>
+      <w:lvlJc w:val="left"/>
+      <w:pPr>
+        <w:tabs>
+          <w:tab w:val="num" w:pos="3240"/>
+        </w:tabs>
+        <w:ind w:left="3240" w:hanging="360"/>
+      </w:pPr>
+      <w:rPr>
+        <w:rFonts w:ascii="OpenSymbol" w:hAnsi="OpenSymbol" w:cs="OpenSymbol" w:hint="default"/>
+        <w:rFonts w:cs="OpenSymbol"/>
+      </w:rPr>
+    </w:lvl>
+    <w:lvl w:ilvl="8">
+      <w:start w:val="1"/>
+      <w:numFmt w:val="bullet"/>
+      <w:lvlText w:val="▪"/>
+      <w:lvlJc w:val="left"/>
+      <w:pPr>
+        <w:tabs>
+          <w:tab w:val="num" w:pos="3600"/>
+        </w:tabs>
+        <w:ind w:left="3600" w:hanging="360"/>
+      </w:pPr>
+      <w:rPr>
+        <w:rFonts w:ascii="OpenSymbol" w:hAnsi="OpenSymbol" w:cs="OpenSymbol" w:hint="default"/>
+        <w:rFonts w:cs="OpenSymbol"/>
+      </w:rPr>
+    </w:lvl>
+  </w:abstractNum>
+  <w:abstractNum w:abstractNumId="3">
+    <w:lvl w:ilvl="0">
+      <w:start w:val="1"/>
+      <w:numFmt w:val="bullet"/>
+      <w:lvlText w:val=""/>
+      <w:lvlJc w:val="left"/>
+      <w:pPr>
+        <w:tabs>
+          <w:tab w:val="num" w:pos="720"/>
+        </w:tabs>
+        <w:ind w:left="720" w:hanging="360"/>
+      </w:pPr>
+      <w:rPr>
+        <w:rFonts w:ascii="Symbol" w:hAnsi="Symbol" w:cs="Symbol" w:hint="default"/>
+        <w:rFonts w:cs="OpenSymbol"/>
+      </w:rPr>
+    </w:lvl>
+    <w:lvl w:ilvl="1">
+      <w:start w:val="1"/>
+      <w:numFmt w:val="bullet"/>
+      <w:lvlText w:val="◦"/>
+      <w:lvlJc w:val="left"/>
+      <w:pPr>
+        <w:tabs>
+          <w:tab w:val="num" w:pos="1080"/>
+        </w:tabs>
+        <w:ind w:left="1080" w:hanging="360"/>
+      </w:pPr>
+      <w:rPr>
+        <w:rFonts w:ascii="OpenSymbol" w:hAnsi="OpenSymbol" w:cs="OpenSymbol" w:hint="default"/>
+        <w:rFonts w:cs="OpenSymbol"/>
+      </w:rPr>
+    </w:lvl>
+    <w:lvl w:ilvl="2">
+      <w:start w:val="1"/>
+      <w:numFmt w:val="bullet"/>
+      <w:lvlText w:val="▪"/>
+      <w:lvlJc w:val="left"/>
+      <w:pPr>
+        <w:tabs>
+          <w:tab w:val="num" w:pos="1440"/>
+        </w:tabs>
+        <w:ind w:left="1440" w:hanging="360"/>
+      </w:pPr>
+      <w:rPr>
+        <w:rFonts w:ascii="OpenSymbol" w:hAnsi="OpenSymbol" w:cs="OpenSymbol" w:hint="default"/>
+        <w:rFonts w:cs="OpenSymbol"/>
+      </w:rPr>
+    </w:lvl>
+    <w:lvl w:ilvl="3">
+      <w:start w:val="1"/>
+      <w:numFmt w:val="bullet"/>
+      <w:lvlText w:val=""/>
+      <w:lvlJc w:val="left"/>
+      <w:pPr>
+        <w:tabs>
+          <w:tab w:val="num" w:pos="1800"/>
+        </w:tabs>
+        <w:ind w:left="1800" w:hanging="360"/>
+      </w:pPr>
+      <w:rPr>
+        <w:rFonts w:ascii="Symbol" w:hAnsi="Symbol" w:cs="Symbol" w:hint="default"/>
+        <w:rFonts w:cs="OpenSymbol"/>
+      </w:rPr>
+    </w:lvl>
+    <w:lvl w:ilvl="4">
+      <w:start w:val="1"/>
+      <w:numFmt w:val="bullet"/>
+      <w:lvlText w:val="◦"/>
+      <w:lvlJc w:val="left"/>
+      <w:pPr>
+        <w:tabs>
+          <w:tab w:val="num" w:pos="2160"/>
+        </w:tabs>
+        <w:ind w:left="2160" w:hanging="360"/>
+      </w:pPr>
+      <w:rPr>
+        <w:rFonts w:ascii="OpenSymbol" w:hAnsi="OpenSymbol" w:cs="OpenSymbol" w:hint="default"/>
+        <w:rFonts w:cs="OpenSymbol"/>
+      </w:rPr>
+    </w:lvl>
+    <w:lvl w:ilvl="5">
+      <w:start w:val="1"/>
+      <w:numFmt w:val="bullet"/>
+      <w:lvlText w:val="▪"/>
+      <w:lvlJc w:val="left"/>
+      <w:pPr>
+        <w:tabs>
+          <w:tab w:val="num" w:pos="2520"/>
+        </w:tabs>
+        <w:ind w:left="2520" w:hanging="360"/>
+      </w:pPr>
+      <w:rPr>
+        <w:rFonts w:ascii="OpenSymbol" w:hAnsi="OpenSymbol" w:cs="OpenSymbol" w:hint="default"/>
+        <w:rFonts w:cs="OpenSymbol"/>
+      </w:rPr>
+    </w:lvl>
+    <w:lvl w:ilvl="6">
+      <w:start w:val="1"/>
+      <w:numFmt w:val="bullet"/>
+      <w:lvlText w:val=""/>
+      <w:lvlJc w:val="left"/>
+      <w:pPr>
+        <w:tabs>
+          <w:tab w:val="num" w:pos="2880"/>
+        </w:tabs>
+        <w:ind w:left="2880" w:hanging="360"/>
+      </w:pPr>
+      <w:rPr>
+        <w:rFonts w:ascii="Symbol" w:hAnsi="Symbol" w:cs="Symbol" w:hint="default"/>
+        <w:rFonts w:cs="OpenSymbol"/>
+      </w:rPr>
+    </w:lvl>
+    <w:lvl w:ilvl="7">
+      <w:start w:val="1"/>
+      <w:numFmt w:val="bullet"/>
+      <w:lvlText w:val="◦"/>
+      <w:lvlJc w:val="left"/>
+      <w:pPr>
+        <w:tabs>
+          <w:tab w:val="num" w:pos="3240"/>
+        </w:tabs>
+        <w:ind w:left="3240" w:hanging="360"/>
+      </w:pPr>
+      <w:rPr>
+        <w:rFonts w:ascii="OpenSymbol" w:hAnsi="OpenSymbol" w:cs="OpenSymbol" w:hint="default"/>
+        <w:rFonts w:cs="OpenSymbol"/>
+      </w:rPr>
+    </w:lvl>
+    <w:lvl w:ilvl="8">
+      <w:start w:val="1"/>
+      <w:numFmt w:val="bullet"/>
+      <w:lvlText w:val="▪"/>
+      <w:lvlJc w:val="left"/>
+      <w:pPr>
+        <w:tabs>
+          <w:tab w:val="num" w:pos="3600"/>
+        </w:tabs>
+        <w:ind w:left="3600" w:hanging="360"/>
+      </w:pPr>
+      <w:rPr>
+        <w:rFonts w:ascii="OpenSymbol" w:hAnsi="OpenSymbol" w:cs="OpenSymbol" w:hint="default"/>
+        <w:rFonts w:cs="OpenSymbol"/>
+      </w:rPr>
+    </w:lvl>
+  </w:abstractNum>
+  <w:abstractNum w:abstractNumId="4">
+    <w:lvl w:ilvl="0">
+      <w:start w:val="1"/>
+      <w:numFmt w:val="bullet"/>
+      <w:lvlText w:val=""/>
+      <w:lvlJc w:val="left"/>
+      <w:pPr>
+        <w:tabs>
+          <w:tab w:val="num" w:pos="720"/>
+        </w:tabs>
+        <w:ind w:left="720" w:hanging="360"/>
+      </w:pPr>
+      <w:rPr>
+        <w:rFonts w:ascii="Symbol" w:hAnsi="Symbol" w:cs="Symbol" w:hint="default"/>
+        <w:rFonts w:cs="OpenSymbol"/>
+      </w:rPr>
+    </w:lvl>
+    <w:lvl w:ilvl="1">
+      <w:start w:val="1"/>
+      <w:numFmt w:val="bullet"/>
+      <w:lvlText w:val="◦"/>
+      <w:lvlJc w:val="left"/>
+      <w:pPr>
+        <w:tabs>
+          <w:tab w:val="num" w:pos="1080"/>
+        </w:tabs>
+        <w:ind w:left="1080" w:hanging="360"/>
+      </w:pPr>
+      <w:rPr>
+        <w:rFonts w:ascii="OpenSymbol" w:hAnsi="OpenSymbol" w:cs="OpenSymbol" w:hint="default"/>
+        <w:rFonts w:cs="OpenSymbol"/>
+      </w:rPr>
+    </w:lvl>
+    <w:lvl w:ilvl="2">
+      <w:start w:val="1"/>
+      <w:numFmt w:val="bullet"/>
+      <w:lvlText w:val="▪"/>
+      <w:lvlJc w:val="left"/>
+      <w:pPr>
+        <w:tabs>
+          <w:tab w:val="num" w:pos="1440"/>
+        </w:tabs>
+        <w:ind w:left="1440" w:hanging="360"/>
+      </w:pPr>
+      <w:rPr>
+        <w:rFonts w:ascii="OpenSymbol" w:hAnsi="OpenSymbol" w:cs="OpenSymbol" w:hint="default"/>
+        <w:rFonts w:cs="OpenSymbol"/>
+      </w:rPr>
+    </w:lvl>
+    <w:lvl w:ilvl="3">
+      <w:start w:val="1"/>
+      <w:numFmt w:val="bullet"/>
+      <w:lvlText w:val=""/>
+      <w:lvlJc w:val="left"/>
+      <w:pPr>
+        <w:tabs>
+          <w:tab w:val="num" w:pos="1800"/>
+        </w:tabs>
+        <w:ind w:left="1800" w:hanging="360"/>
+      </w:pPr>
+      <w:rPr>
+        <w:rFonts w:ascii="Symbol" w:hAnsi="Symbol" w:cs="Symbol" w:hint="default"/>
+        <w:rFonts w:cs="OpenSymbol"/>
+      </w:rPr>
+    </w:lvl>
+    <w:lvl w:ilvl="4">
+      <w:start w:val="1"/>
+      <w:numFmt w:val="bullet"/>
+      <w:lvlText w:val="◦"/>
+      <w:lvlJc w:val="left"/>
+      <w:pPr>
+        <w:tabs>
+          <w:tab w:val="num" w:pos="2160"/>
+        </w:tabs>
+        <w:ind w:left="2160" w:hanging="360"/>
+      </w:pPr>
+      <w:rPr>
+        <w:rFonts w:ascii="OpenSymbol" w:hAnsi="OpenSymbol" w:cs="OpenSymbol" w:hint="default"/>
+        <w:rFonts w:cs="OpenSymbol"/>
+      </w:rPr>
+    </w:lvl>
+    <w:lvl w:ilvl="5">
+      <w:start w:val="1"/>
+      <w:numFmt w:val="bullet"/>
+      <w:lvlText w:val="▪"/>
+      <w:lvlJc w:val="left"/>
+      <w:pPr>
+        <w:tabs>
+          <w:tab w:val="num" w:pos="2520"/>
+        </w:tabs>
+        <w:ind w:left="2520" w:hanging="360"/>
+      </w:pPr>
+      <w:rPr>
+        <w:rFonts w:ascii="OpenSymbol" w:hAnsi="OpenSymbol" w:cs="OpenSymbol" w:hint="default"/>
+        <w:rFonts w:cs="OpenSymbol"/>
+      </w:rPr>
+    </w:lvl>
+    <w:lvl w:ilvl="6">
+      <w:start w:val="1"/>
+      <w:numFmt w:val="bullet"/>
+      <w:lvlText w:val=""/>
+      <w:lvlJc w:val="left"/>
+      <w:pPr>
+        <w:tabs>
+          <w:tab w:val="num" w:pos="2880"/>
+        </w:tabs>
+        <w:ind w:left="2880" w:hanging="360"/>
+      </w:pPr>
+      <w:rPr>
+        <w:rFonts w:ascii="Symbol" w:hAnsi="Symbol" w:cs="Symbol" w:hint="default"/>
+        <w:rFonts w:cs="OpenSymbol"/>
+      </w:rPr>
+    </w:lvl>
+    <w:lvl w:ilvl="7">
+      <w:start w:val="1"/>
+      <w:numFmt w:val="bullet"/>
+      <w:lvlText w:val="◦"/>
+      <w:lvlJc w:val="left"/>
+      <w:pPr>
+        <w:tabs>
+          <w:tab w:val="num" w:pos="3240"/>
+        </w:tabs>
+        <w:ind w:left="3240" w:hanging="360"/>
+      </w:pPr>
+      <w:rPr>
+        <w:rFonts w:ascii="OpenSymbol" w:hAnsi="OpenSymbol" w:cs="OpenSymbol" w:hint="default"/>
+        <w:rFonts w:cs="OpenSymbol"/>
+      </w:rPr>
+    </w:lvl>
+    <w:lvl w:ilvl="8">
+      <w:start w:val="1"/>
+      <w:numFmt w:val="bullet"/>
+      <w:lvlText w:val="▪"/>
+      <w:lvlJc w:val="left"/>
+      <w:pPr>
+        <w:tabs>
+          <w:tab w:val="num" w:pos="3600"/>
+        </w:tabs>
+        <w:ind w:left="3600" w:hanging="360"/>
+      </w:pPr>
+      <w:rPr>
+        <w:rFonts w:ascii="OpenSymbol" w:hAnsi="OpenSymbol" w:cs="OpenSymbol" w:hint="default"/>
+        <w:rFonts w:cs="OpenSymbol"/>
+      </w:rPr>
+    </w:lvl>
+  </w:abstractNum>
+  <w:abstractNum w:abstractNumId="5">
+    <w:lvl w:ilvl="0">
+      <w:start w:val="1"/>
+      <w:numFmt w:val="bullet"/>
+      <w:lvlText w:val=""/>
+      <w:lvlJc w:val="left"/>
+      <w:pPr>
+        <w:tabs>
+          <w:tab w:val="num" w:pos="720"/>
+        </w:tabs>
+        <w:ind w:left="720" w:hanging="360"/>
+      </w:pPr>
+      <w:rPr>
+        <w:rFonts w:ascii="Symbol" w:hAnsi="Symbol" w:cs="Symbol" w:hint="default"/>
+        <w:rFonts w:cs="OpenSymbol"/>
+      </w:rPr>
+    </w:lvl>
+    <w:lvl w:ilvl="1">
+      <w:start w:val="1"/>
+      <w:numFmt w:val="bullet"/>
+      <w:lvlText w:val="◦"/>
+      <w:lvlJc w:val="left"/>
+      <w:pPr>
+        <w:tabs>
+          <w:tab w:val="num" w:pos="1080"/>
+        </w:tabs>
+        <w:ind w:left="1080" w:hanging="360"/>
+      </w:pPr>
+      <w:rPr>
+        <w:rFonts w:ascii="OpenSymbol" w:hAnsi="OpenSymbol" w:cs="OpenSymbol" w:hint="default"/>
+        <w:rFonts w:cs="OpenSymbol"/>
+      </w:rPr>
+    </w:lvl>
+    <w:lvl w:ilvl="2">
+      <w:start w:val="1"/>
+      <w:numFmt w:val="bullet"/>
+      <w:lvlText w:val="▪"/>
+      <w:lvlJc w:val="left"/>
+      <w:pPr>
+        <w:tabs>
+          <w:tab w:val="num" w:pos="1440"/>
+        </w:tabs>
+        <w:ind w:left="1440" w:hanging="360"/>
+      </w:pPr>
+      <w:rPr>
+        <w:rFonts w:ascii="OpenSymbol" w:hAnsi="OpenSymbol" w:cs="OpenSymbol" w:hint="default"/>
+        <w:rFonts w:cs="OpenSymbol"/>
+      </w:rPr>
+    </w:lvl>
+    <w:lvl w:ilvl="3">
+      <w:start w:val="1"/>
+      <w:numFmt w:val="bullet"/>
+      <w:lvlText w:val=""/>
+      <w:lvlJc w:val="left"/>
+      <w:pPr>
+        <w:tabs>
+          <w:tab w:val="num" w:pos="1800"/>
+        </w:tabs>
+        <w:ind w:left="1800" w:hanging="360"/>
+      </w:pPr>
+      <w:rPr>
+        <w:rFonts w:ascii="Symbol" w:hAnsi="Symbol" w:cs="Symbol" w:hint="default"/>
+        <w:rFonts w:cs="OpenSymbol"/>
+      </w:rPr>
+    </w:lvl>
+    <w:lvl w:ilvl="4">
+      <w:start w:val="1"/>
+      <w:numFmt w:val="bullet"/>
+      <w:lvlText w:val="◦"/>
+      <w:lvlJc w:val="left"/>
+      <w:pPr>
+        <w:tabs>
+          <w:tab w:val="num" w:pos="2160"/>
+        </w:tabs>
+        <w:ind w:left="2160" w:hanging="360"/>
+      </w:pPr>
+      <w:rPr>
+        <w:rFonts w:ascii="OpenSymbol" w:hAnsi="OpenSymbol" w:cs="OpenSymbol" w:hint="default"/>
+        <w:rFonts w:cs="OpenSymbol"/>
+      </w:rPr>
+    </w:lvl>
+    <w:lvl w:ilvl="5">
+      <w:start w:val="1"/>
+      <w:numFmt w:val="bullet"/>
+      <w:lvlText w:val="▪"/>
+      <w:lvlJc w:val="left"/>
+      <w:pPr>
+        <w:tabs>
+          <w:tab w:val="num" w:pos="2520"/>
+        </w:tabs>
+        <w:ind w:left="2520" w:hanging="360"/>
+      </w:pPr>
+      <w:rPr>
+        <w:rFonts w:ascii="OpenSymbol" w:hAnsi="OpenSymbol" w:cs="OpenSymbol" w:hint="default"/>
+        <w:rFonts w:cs="OpenSymbol"/>
+      </w:rPr>
+    </w:lvl>
+    <w:lvl w:ilvl="6">
+      <w:start w:val="1"/>
+      <w:numFmt w:val="bullet"/>
+      <w:lvlText w:val=""/>
+      <w:lvlJc w:val="left"/>
+      <w:pPr>
+        <w:tabs>
+          <w:tab w:val="num" w:pos="2880"/>
+        </w:tabs>
+        <w:ind w:left="2880" w:hanging="360"/>
+      </w:pPr>
+      <w:rPr>
+        <w:rFonts w:ascii="Symbol" w:hAnsi="Symbol" w:cs="Symbol" w:hint="default"/>
+        <w:rFonts w:cs="OpenSymbol"/>
+      </w:rPr>
+    </w:lvl>
+    <w:lvl w:ilvl="7">
+      <w:start w:val="1"/>
+      <w:numFmt w:val="bullet"/>
+      <w:lvlText w:val="◦"/>
+      <w:lvlJc w:val="left"/>
+      <w:pPr>
+        <w:tabs>
+          <w:tab w:val="num" w:pos="3240"/>
+        </w:tabs>
+        <w:ind w:left="3240" w:hanging="360"/>
+      </w:pPr>
+      <w:rPr>
+        <w:rFonts w:ascii="OpenSymbol" w:hAnsi="OpenSymbol" w:cs="OpenSymbol" w:hint="default"/>
+        <w:rFonts w:cs="OpenSymbol"/>
+      </w:rPr>
+    </w:lvl>
+    <w:lvl w:ilvl="8">
+      <w:start w:val="1"/>
+      <w:numFmt w:val="bullet"/>
+      <w:lvlText w:val="▪"/>
+      <w:lvlJc w:val="left"/>
+      <w:pPr>
+        <w:tabs>
+          <w:tab w:val="num" w:pos="3600"/>
+        </w:tabs>
+        <w:ind w:left="3600" w:hanging="360"/>
+      </w:pPr>
+      <w:rPr>
+        <w:rFonts w:ascii="OpenSymbol" w:hAnsi="OpenSymbol" w:cs="OpenSymbol" w:hint="default"/>
+        <w:rFonts w:cs="OpenSymbol"/>
+      </w:rPr>
+    </w:lvl>
+  </w:abstractNum>
+  <w:abstractNum w:abstractNumId="6">
+    <w:lvl w:ilvl="0">
+      <w:start w:val="1"/>
+      <w:numFmt w:val="bullet"/>
+      <w:lvlText w:val=""/>
+      <w:lvlJc w:val="left"/>
+      <w:pPr>
+        <w:tabs>
+          <w:tab w:val="num" w:pos="720"/>
+        </w:tabs>
+        <w:ind w:left="720" w:hanging="360"/>
+      </w:pPr>
+      <w:rPr>
+        <w:rFonts w:ascii="Symbol" w:hAnsi="Symbol" w:cs="Symbol" w:hint="default"/>
+        <w:rFonts w:cs="OpenSymbol"/>
+      </w:rPr>
+    </w:lvl>
+    <w:lvl w:ilvl="1">
+      <w:start w:val="1"/>
+      <w:numFmt w:val="bullet"/>
+      <w:lvlText w:val=""/>
+      <w:lvlJc w:val="left"/>
+      <w:pPr>
+        <w:tabs>
+          <w:tab w:val="num" w:pos="1080"/>
+        </w:tabs>
+        <w:ind w:left="1080" w:hanging="360"/>
+      </w:pPr>
+      <w:rPr>
+        <w:rFonts w:ascii="Wingdings" w:hAnsi="Wingdings" w:cs="Wingdings" w:hint="default"/>
+      </w:rPr>
+    </w:lvl>
+    <w:lvl w:ilvl="2">
+      <w:start w:val="1"/>
+      <w:numFmt w:val="bullet"/>
+      <w:lvlText w:val="▪"/>
+      <w:lvlJc w:val="left"/>
+      <w:pPr>
+        <w:tabs>
+          <w:tab w:val="num" w:pos="1440"/>
+        </w:tabs>
+        <w:ind w:left="1440" w:hanging="360"/>
+      </w:pPr>
+      <w:rPr>
+        <w:rFonts w:ascii="OpenSymbol" w:hAnsi="OpenSymbol" w:cs="OpenSymbol" w:hint="default"/>
+        <w:rFonts w:cs="OpenSymbol"/>
+      </w:rPr>
+    </w:lvl>
+    <w:lvl w:ilvl="3">
+      <w:start w:val="1"/>
+      <w:numFmt w:val="bullet"/>
+      <w:lvlText w:val=""/>
+      <w:lvlJc w:val="left"/>
+      <w:pPr>
+        <w:tabs>
+          <w:tab w:val="num" w:pos="1800"/>
+        </w:tabs>
+        <w:ind w:left="1800" w:hanging="360"/>
+      </w:pPr>
+      <w:rPr>
+        <w:rFonts w:ascii="Symbol" w:hAnsi="Symbol" w:cs="Symbol" w:hint="default"/>
+        <w:rFonts w:cs="OpenSymbol"/>
+      </w:rPr>
+    </w:lvl>
+    <w:lvl w:ilvl="4">
+      <w:start w:val="1"/>
+      <w:numFmt w:val="bullet"/>
+      <w:lvlText w:val="◦"/>
+      <w:lvlJc w:val="left"/>
+      <w:pPr>
+        <w:tabs>
+          <w:tab w:val="num" w:pos="2160"/>
+        </w:tabs>
+        <w:ind w:left="2160" w:hanging="360"/>
+      </w:pPr>
+      <w:rPr>
+        <w:rFonts w:ascii="OpenSymbol" w:hAnsi="OpenSymbol" w:cs="OpenSymbol" w:hint="default"/>
+        <w:rFonts w:cs="OpenSymbol"/>
+      </w:rPr>
+    </w:lvl>
+    <w:lvl w:ilvl="5">
+      <w:start w:val="1"/>
+      <w:numFmt w:val="bullet"/>
+      <w:lvlText w:val="▪"/>
+      <w:lvlJc w:val="left"/>
+      <w:pPr>
+        <w:tabs>
+          <w:tab w:val="num" w:pos="2520"/>
+        </w:tabs>
+        <w:ind w:left="2520" w:hanging="360"/>
+      </w:pPr>
+      <w:rPr>
+        <w:rFonts w:ascii="OpenSymbol" w:hAnsi="OpenSymbol" w:cs="OpenSymbol" w:hint="default"/>
+        <w:rFonts w:cs="OpenSymbol"/>
+      </w:rPr>
+    </w:lvl>
+    <w:lvl w:ilvl="6">
+      <w:start w:val="1"/>
+      <w:numFmt w:val="bullet"/>
+      <w:lvlText w:val=""/>
+      <w:lvlJc w:val="left"/>
+      <w:pPr>
+        <w:tabs>
+          <w:tab w:val="num" w:pos="2880"/>
+        </w:tabs>
+        <w:ind w:left="2880" w:hanging="360"/>
+      </w:pPr>
+      <w:rPr>
+        <w:rFonts w:ascii="Symbol" w:hAnsi="Symbol" w:cs="Symbol" w:hint="default"/>
+        <w:rFonts w:cs="OpenSymbol"/>
+      </w:rPr>
+    </w:lvl>
+    <w:lvl w:ilvl="7">
+      <w:start w:val="1"/>
+      <w:numFmt w:val="bullet"/>
+      <w:lvlText w:val="◦"/>
+      <w:lvlJc w:val="left"/>
+      <w:pPr>
+        <w:tabs>
+          <w:tab w:val="num" w:pos="3240"/>
+        </w:tabs>
+        <w:ind w:left="3240" w:hanging="360"/>
+      </w:pPr>
+      <w:rPr>
+        <w:rFonts w:ascii="OpenSymbol" w:hAnsi="OpenSymbol" w:cs="OpenSymbol" w:hint="default"/>
+        <w:rFonts w:cs="OpenSymbol"/>
+      </w:rPr>
+    </w:lvl>
+    <w:lvl w:ilvl="8">
+      <w:start w:val="1"/>
+      <w:numFmt w:val="bullet"/>
+      <w:lvlText w:val="▪"/>
+      <w:lvlJc w:val="left"/>
+      <w:pPr>
+        <w:tabs>
+          <w:tab w:val="num" w:pos="3600"/>
+        </w:tabs>
+        <w:ind w:left="3600" w:hanging="360"/>
+      </w:pPr>
+      <w:rPr>
+        <w:rFonts w:ascii="OpenSymbol" w:hAnsi="OpenSymbol" w:cs="OpenSymbol" w:hint="default"/>
+        <w:rFonts w:cs="OpenSymbol"/>
+      </w:rPr>
+    </w:lvl>
+  </w:abstractNum>
+  <w:abstractNum w:abstractNumId="7">
+    <w:lvl w:ilvl="0">
+      <w:start w:val="1"/>
+      <w:numFmt w:val="none"/>
+      <w:suff w:val="nothing"/>
+      <w:lvlText w:val=""/>
+      <w:lvlJc w:val="left"/>
+      <w:pPr>
+        <w:tabs>
+          <w:tab w:val="num" w:pos="432"/>
+        </w:tabs>
+        <w:ind w:left="432" w:hanging="432"/>
+      </w:pPr>
+    </w:lvl>
+    <w:lvl w:ilvl="1">
+      <w:start w:val="1"/>
+      <w:numFmt w:val="none"/>
+      <w:suff w:val="nothing"/>
+      <w:lvlText w:val=""/>
+      <w:lvlJc w:val="left"/>
+      <w:pPr>
+        <w:tabs>
+          <w:tab w:val="num" w:pos="576"/>
+        </w:tabs>
+        <w:ind w:left="576" w:hanging="576"/>
+      </w:pPr>
+    </w:lvl>
+    <w:lvl w:ilvl="2">
+      <w:start w:val="1"/>
+      <w:numFmt w:val="none"/>
+      <w:suff w:val="nothing"/>
+      <w:lvlText w:val=""/>
+      <w:lvlJc w:val="left"/>
+      <w:pPr>
+        <w:tabs>
+          <w:tab w:val="num" w:pos="720"/>
+        </w:tabs>
+        <w:ind w:left="720" w:hanging="720"/>
+      </w:pPr>
+    </w:lvl>
+    <w:lvl w:ilvl="3">
+      <w:start w:val="1"/>
+      <w:numFmt w:val="none"/>
+      <w:suff w:val="nothing"/>
+      <w:lvlText w:val=""/>
+      <w:lvlJc w:val="left"/>
+      <w:pPr>
+        <w:tabs>
+          <w:tab w:val="num" w:pos="864"/>
+        </w:tabs>
+        <w:ind w:left="864" w:hanging="864"/>
+      </w:pPr>
+    </w:lvl>
+    <w:lvl w:ilvl="4">
+      <w:start w:val="1"/>
+      <w:numFmt w:val="none"/>
+      <w:suff w:val="nothing"/>
+      <w:lvlText w:val=""/>
+      <w:lvlJc w:val="left"/>
+      <w:pPr>
+        <w:tabs>
+          <w:tab w:val="num" w:pos="1008"/>
+        </w:tabs>
+        <w:ind w:left="1008" w:hanging="1008"/>
+      </w:pPr>
+    </w:lvl>
+    <w:lvl w:ilvl="5">
+      <w:start w:val="1"/>
+      <w:numFmt w:val="none"/>
+      <w:suff w:val="nothing"/>
+      <w:lvlText w:val=""/>
+      <w:lvlJc w:val="left"/>
+      <w:pPr>
+        <w:tabs>
+          <w:tab w:val="num" w:pos="1152"/>
+        </w:tabs>
+        <w:ind w:left="1152" w:hanging="1152"/>
+      </w:pPr>
+    </w:lvl>
+    <w:lvl w:ilvl="6">
+      <w:start w:val="1"/>
+      <w:numFmt w:val="none"/>
+      <w:suff w:val="nothing"/>
+      <w:lvlText w:val=""/>
+      <w:lvlJc w:val="left"/>
+      <w:pPr>
+        <w:tabs>
+          <w:tab w:val="num" w:pos="1296"/>
+        </w:tabs>
+        <w:ind w:left="1296" w:hanging="1296"/>
+      </w:pPr>
+    </w:lvl>
+    <w:lvl w:ilvl="7">
+      <w:start w:val="1"/>
+      <w:numFmt w:val="none"/>
+      <w:suff w:val="nothing"/>
+      <w:lvlText w:val=""/>
+      <w:lvlJc w:val="left"/>
+      <w:pPr>
+        <w:tabs>
+          <w:tab w:val="num" w:pos="1440"/>
+        </w:tabs>
+        <w:ind w:left="1440" w:hanging="1440"/>
+      </w:pPr>
+    </w:lvl>
+    <w:lvl w:ilvl="8">
+      <w:start w:val="1"/>
+      <w:numFmt w:val="none"/>
+      <w:suff w:val="nothing"/>
+      <w:lvlText w:val=""/>
+      <w:lvlJc w:val="left"/>
+      <w:pPr>
+        <w:tabs>
+          <w:tab w:val="num" w:pos="1584"/>
+        </w:tabs>
+        <w:ind w:left="1584" w:hanging="1584"/>
+      </w:pPr>
+    </w:lvl>
+  </w:abstractNum>
+  <w:num w:numId="1">
+    <w:abstractNumId w:val="1"/>
+  </w:num>
+  <w:num w:numId="2">
+    <w:abstractNumId w:val="2"/>
+  </w:num>
+  <w:num w:numId="3">
+    <w:abstractNumId w:val="3"/>
+  </w:num>
+  <w:num w:numId="4">
+    <w:abstractNumId w:val="4"/>
+  </w:num>
+  <w:num w:numId="5">
+    <w:abstractNumId w:val="5"/>
+  </w:num>
+  <w:num w:numId="6">
+    <w:abstractNumId w:val="6"/>
+  </w:num>
+  <w:num w:numId="7">
+    <w:abstractNumId w:val="7"/>
+  </w:num>
+</w:numbering>
+</file>
+
 <file path=word/styles.xml><?xml version="1.0" encoding="utf-8"?>
 <w:styles xmlns:w="http://schemas.openxmlformats.org/wordprocessingml/2006/main" xmlns:w14="http://schemas.microsoft.com/office/word/2010/wordml" xmlns:mc="http://schemas.openxmlformats.org/markup-compatibility/2006" mc:Ignorable="w14">
   <w:docDefaults>
     <w:rPrDefault>
       <w:rPr>
         <w:rFonts w:ascii="Calibri" w:hAnsi="Calibri" w:eastAsia="Calibri" w:cs="" w:asciiTheme="minorHAnsi" w:cstheme="minorBidi" w:eastAsiaTheme="minorHAnsi" w:hAnsiTheme="minorHAnsi"/>
-        <w:sz w:val="22"/>
         <w:szCs w:val="22"/>
         <w:lang w:val="en-US" w:eastAsia="en-US" w:bidi="ar-SA"/>
       </w:rPr>
@@ -1296,7 +2971,7 @@
     </w:pPr>
     <w:rPr>
       <w:rFonts w:ascii="Calibri" w:hAnsi="Calibri" w:eastAsia="Calibri" w:cs="" w:asciiTheme="minorHAnsi" w:cstheme="minorBidi" w:eastAsiaTheme="minorHAnsi" w:hAnsiTheme="minorHAnsi"/>
-      <w:color w:val="auto"/>
+      <w:color w:val="00000A"/>
       <w:sz w:val="22"/>
       <w:szCs w:val="22"/>
       <w:lang w:val="en-US" w:eastAsia="en-US" w:bidi="ar-SA"/>
@@ -1309,6 +2984,13 @@
     <w:unhideWhenUsed/>
     <w:qFormat/>
     <w:rPr/>
+  </w:style>
+  <w:style w:type="character" w:styleId="Bullets">
+    <w:name w:val="Bullets"/>
+    <w:qFormat/>
+    <w:rPr>
+      <w:rFonts w:ascii="OpenSymbol" w:hAnsi="OpenSymbol" w:eastAsia="OpenSymbol" w:cs="OpenSymbol"/>
+    </w:rPr>
   </w:style>
   <w:style w:type="paragraph" w:styleId="Heading">
     <w:name w:val="Heading"/>

--- a/Documents/Design Document.docx
+++ b/Documents/Design Document.docx
@@ -731,16 +731,7 @@
           <w:szCs w:val="24"/>
           <w:u w:val="single"/>
         </w:rPr>
-        <w:t>Dining</w:t>
-      </w:r>
-      <w:r>
-        <w:rPr>
-          <w:rFonts w:cs="Times New Roman" w:ascii="Times New Roman" w:hAnsi="Times New Roman"/>
-          <w:sz w:val="24"/>
-          <w:szCs w:val="24"/>
-          <w:u w:val="single"/>
-        </w:rPr>
-        <w:t xml:space="preserve"> Chamber:</w:t>
+        <w:t>Dining Chamber:</w:t>
       </w:r>
     </w:p>
     <w:p>
@@ -1354,23 +1345,7 @@
           <w:sz w:val="24"/>
           <w:szCs w:val="24"/>
         </w:rPr>
-        <w:t>This is a trap ro</w:t>
-      </w:r>
-      <w:r>
-        <w:rPr>
-          <w:rFonts w:cs="Times New Roman" w:ascii="Times New Roman" w:hAnsi="Times New Roman"/>
-          <w:sz w:val="24"/>
-          <w:szCs w:val="24"/>
-        </w:rPr>
-        <w:t>o</w:t>
-      </w:r>
-      <w:r>
-        <w:rPr>
-          <w:rFonts w:cs="Times New Roman" w:ascii="Times New Roman" w:hAnsi="Times New Roman"/>
-          <w:sz w:val="24"/>
-          <w:szCs w:val="24"/>
-        </w:rPr>
-        <w:t>m. If the player enters, a deranged beast the size of a small dog will awaken and attack him. Doing 10 hp of damage per turn.</w:t>
+        <w:t>This is a trap room. If the player enters, a deranged beast the size of a small dog will awaken and attack him. Doing 10 hp of damage per turn.</w:t>
       </w:r>
     </w:p>
     <w:p>
@@ -2653,10 +2628,93 @@
           <w:ilvl w:val="0"/>
           <w:numId w:val="6"/>
         </w:numPr>
-        <w:rPr>
-          <w:rFonts w:ascii="Times New Roman" w:hAnsi="Times New Roman" w:cs="Times New Roman"/>
-          <w:sz w:val="24"/>
-          <w:szCs w:val="24"/>
+        <w:rPr/>
+      </w:pPr>
+      <w:r>
+        <w:rPr>
+          <w:rFonts w:cs="Times New Roman" w:ascii="Times New Roman" w:hAnsi="Times New Roman"/>
+          <w:sz w:val="24"/>
+          <w:szCs w:val="24"/>
+          <w:u w:val="single"/>
+        </w:rPr>
+        <w:t xml:space="preserve">Sir Sean Fortevir’s Secret </w:t>
+      </w:r>
+      <w:r>
+        <w:rPr>
+          <w:rFonts w:cs="Times New Roman" w:ascii="Times New Roman" w:hAnsi="Times New Roman"/>
+          <w:sz w:val="24"/>
+          <w:szCs w:val="24"/>
+          <w:u w:val="single"/>
+        </w:rPr>
+        <w:t>Door</w:t>
+      </w:r>
+      <w:r>
+        <w:rPr>
+          <w:rFonts w:cs="Times New Roman" w:ascii="Times New Roman" w:hAnsi="Times New Roman"/>
+          <w:sz w:val="24"/>
+          <w:szCs w:val="24"/>
+          <w:u w:val="single"/>
+        </w:rPr>
+        <w:t>:</w:t>
+      </w:r>
+    </w:p>
+    <w:p>
+      <w:pPr>
+        <w:pStyle w:val="Normal"/>
+        <w:numPr>
+          <w:ilvl w:val="1"/>
+          <w:numId w:val="6"/>
+        </w:numPr>
+        <w:rPr>
+          <w:rFonts w:ascii="Times New Roman" w:hAnsi="Times New Roman" w:cs="Times New Roman"/>
+          <w:sz w:val="24"/>
+          <w:szCs w:val="24"/>
+          <w:u w:val="single"/>
+        </w:rPr>
+      </w:pPr>
+      <w:r>
+        <w:rPr>
+          <w:rFonts w:cs="Times New Roman" w:ascii="Times New Roman" w:hAnsi="Times New Roman"/>
+          <w:sz w:val="24"/>
+          <w:szCs w:val="24"/>
+        </w:rPr>
+        <w:t>“</w:t>
+      </w:r>
+      <w:r>
+        <w:rPr>
+          <w:rFonts w:cs="Times New Roman" w:ascii="Times New Roman" w:hAnsi="Times New Roman"/>
+          <w:sz w:val="24"/>
+          <w:szCs w:val="24"/>
+        </w:rPr>
+        <w:t>There’s something odd about this door…”</w:t>
+      </w:r>
+    </w:p>
+    <w:p>
+      <w:pPr>
+        <w:pStyle w:val="Normal"/>
+        <w:numPr>
+          <w:ilvl w:val="2"/>
+          <w:numId w:val="6"/>
+        </w:numPr>
+        <w:rPr/>
+      </w:pPr>
+      <w:r>
+        <w:rPr>
+          <w:rFonts w:cs="Times New Roman" w:ascii="Times New Roman" w:hAnsi="Times New Roman"/>
+          <w:sz w:val="24"/>
+          <w:szCs w:val="24"/>
+        </w:rPr>
+        <w:t>When you approach the door, a button will appear next to it. The only way to open this door will be to place the cinderblock on top of the button.</w:t>
+      </w:r>
+    </w:p>
+    <w:p>
+      <w:pPr>
+        <w:pStyle w:val="Normal"/>
+        <w:numPr>
+          <w:ilvl w:val="0"/>
+          <w:numId w:val="6"/>
+        </w:numPr>
+        <w:rPr>
           <w:u w:val="single"/>
         </w:rPr>
       </w:pPr>
@@ -2678,17 +2736,15 @@
           <w:numId w:val="6"/>
         </w:numPr>
         <w:rPr>
-          <w:rFonts w:ascii="Times New Roman" w:hAnsi="Times New Roman" w:cs="Times New Roman"/>
-          <w:sz w:val="24"/>
-          <w:szCs w:val="24"/>
-          <w:u w:val="single"/>
-        </w:rPr>
-      </w:pPr>
-      <w:r>
-        <w:rPr>
-          <w:rFonts w:cs="Times New Roman" w:ascii="Times New Roman" w:hAnsi="Times New Roman"/>
-          <w:sz w:val="24"/>
-          <w:szCs w:val="24"/>
+          <w:u w:val="none"/>
+        </w:rPr>
+      </w:pPr>
+      <w:r>
+        <w:rPr>
+          <w:rFonts w:cs="Times New Roman" w:ascii="Times New Roman" w:hAnsi="Times New Roman"/>
+          <w:sz w:val="24"/>
+          <w:szCs w:val="24"/>
+          <w:u w:val="none"/>
         </w:rPr>
         <w:t>“</w:t>
       </w:r>
@@ -2697,8 +2753,9 @@
           <w:rFonts w:cs="Times New Roman" w:ascii="Times New Roman" w:hAnsi="Times New Roman"/>
           <w:sz w:val="24"/>
           <w:szCs w:val="24"/>
-        </w:rPr>
-        <w:t>There’s something odd about this door…”</w:t>
+          <w:u w:val="none"/>
+        </w:rPr>
+        <w:t>This room is empty but there is something in the corner...”</w:t>
       </w:r>
     </w:p>
     <w:p>
@@ -2709,38 +2766,15 @@
           <w:numId w:val="6"/>
         </w:numPr>
         <w:rPr>
-          <w:rFonts w:ascii="Times New Roman" w:hAnsi="Times New Roman" w:cs="Times New Roman"/>
-          <w:sz w:val="24"/>
-          <w:szCs w:val="24"/>
-        </w:rPr>
-      </w:pPr>
-      <w:r>
-        <w:rPr>
-          <w:rFonts w:cs="Times New Roman" w:ascii="Times New Roman" w:hAnsi="Times New Roman"/>
-          <w:sz w:val="24"/>
-          <w:szCs w:val="24"/>
-        </w:rPr>
-        <w:t>When you approach the door, a button will appear next to it. The only way to open this door will be to place the cinderblock on top of the button.</w:t>
-      </w:r>
-    </w:p>
-    <w:p>
-      <w:pPr>
-        <w:pStyle w:val="Normal"/>
-        <w:numPr>
-          <w:ilvl w:val="2"/>
-          <w:numId w:val="6"/>
-        </w:numPr>
-        <w:rPr>
-          <w:rFonts w:ascii="Times New Roman" w:hAnsi="Times New Roman" w:cs="Times New Roman"/>
-          <w:sz w:val="24"/>
-          <w:szCs w:val="24"/>
-        </w:rPr>
-      </w:pPr>
-      <w:r>
-        <w:rPr>
-          <w:rFonts w:cs="Times New Roman" w:ascii="Times New Roman" w:hAnsi="Times New Roman"/>
-          <w:sz w:val="24"/>
-          <w:szCs w:val="24"/>
+          <w:u w:val="none"/>
+        </w:rPr>
+      </w:pPr>
+      <w:r>
+        <w:rPr>
+          <w:rFonts w:cs="Times New Roman" w:ascii="Times New Roman" w:hAnsi="Times New Roman"/>
+          <w:sz w:val="24"/>
+          <w:szCs w:val="24"/>
+          <w:u w:val="none"/>
         </w:rPr>
         <w:t>After opening the door, the only thing in here is is a big puzzle piece. This is the final piece for the northern door.</w:t>
       </w:r>
@@ -5642,6 +5676,393 @@
       <w:rFonts w:cs="OpenSymbol"/>
     </w:rPr>
   </w:style>
+  <w:style w:type="character" w:styleId="ListLabel109">
+    <w:name w:val="ListLabel 109"/>
+    <w:qFormat/>
+    <w:rPr>
+      <w:rFonts w:ascii="Times New Roman" w:hAnsi="Times New Roman" w:cs="OpenSymbol"/>
+      <w:sz w:val="24"/>
+    </w:rPr>
+  </w:style>
+  <w:style w:type="character" w:styleId="ListLabel110">
+    <w:name w:val="ListLabel 110"/>
+    <w:qFormat/>
+    <w:rPr>
+      <w:rFonts w:cs="OpenSymbol"/>
+    </w:rPr>
+  </w:style>
+  <w:style w:type="character" w:styleId="ListLabel111">
+    <w:name w:val="ListLabel 111"/>
+    <w:qFormat/>
+    <w:rPr>
+      <w:rFonts w:cs="OpenSymbol"/>
+    </w:rPr>
+  </w:style>
+  <w:style w:type="character" w:styleId="ListLabel112">
+    <w:name w:val="ListLabel 112"/>
+    <w:qFormat/>
+    <w:rPr>
+      <w:rFonts w:cs="OpenSymbol"/>
+    </w:rPr>
+  </w:style>
+  <w:style w:type="character" w:styleId="ListLabel113">
+    <w:name w:val="ListLabel 113"/>
+    <w:qFormat/>
+    <w:rPr>
+      <w:rFonts w:cs="OpenSymbol"/>
+    </w:rPr>
+  </w:style>
+  <w:style w:type="character" w:styleId="ListLabel114">
+    <w:name w:val="ListLabel 114"/>
+    <w:qFormat/>
+    <w:rPr>
+      <w:rFonts w:cs="OpenSymbol"/>
+    </w:rPr>
+  </w:style>
+  <w:style w:type="character" w:styleId="ListLabel115">
+    <w:name w:val="ListLabel 115"/>
+    <w:qFormat/>
+    <w:rPr>
+      <w:rFonts w:cs="OpenSymbol"/>
+    </w:rPr>
+  </w:style>
+  <w:style w:type="character" w:styleId="ListLabel116">
+    <w:name w:val="ListLabel 116"/>
+    <w:qFormat/>
+    <w:rPr>
+      <w:rFonts w:cs="OpenSymbol"/>
+    </w:rPr>
+  </w:style>
+  <w:style w:type="character" w:styleId="ListLabel117">
+    <w:name w:val="ListLabel 117"/>
+    <w:qFormat/>
+    <w:rPr>
+      <w:rFonts w:cs="OpenSymbol"/>
+    </w:rPr>
+  </w:style>
+  <w:style w:type="character" w:styleId="ListLabel118">
+    <w:name w:val="ListLabel 118"/>
+    <w:qFormat/>
+    <w:rPr>
+      <w:rFonts w:ascii="Times New Roman" w:hAnsi="Times New Roman" w:cs="OpenSymbol"/>
+      <w:sz w:val="24"/>
+    </w:rPr>
+  </w:style>
+  <w:style w:type="character" w:styleId="ListLabel119">
+    <w:name w:val="ListLabel 119"/>
+    <w:qFormat/>
+    <w:rPr>
+      <w:rFonts w:cs="OpenSymbol"/>
+    </w:rPr>
+  </w:style>
+  <w:style w:type="character" w:styleId="ListLabel120">
+    <w:name w:val="ListLabel 120"/>
+    <w:qFormat/>
+    <w:rPr>
+      <w:rFonts w:cs="OpenSymbol"/>
+    </w:rPr>
+  </w:style>
+  <w:style w:type="character" w:styleId="ListLabel121">
+    <w:name w:val="ListLabel 121"/>
+    <w:qFormat/>
+    <w:rPr>
+      <w:rFonts w:cs="OpenSymbol"/>
+    </w:rPr>
+  </w:style>
+  <w:style w:type="character" w:styleId="ListLabel122">
+    <w:name w:val="ListLabel 122"/>
+    <w:qFormat/>
+    <w:rPr>
+      <w:rFonts w:cs="OpenSymbol"/>
+    </w:rPr>
+  </w:style>
+  <w:style w:type="character" w:styleId="ListLabel123">
+    <w:name w:val="ListLabel 123"/>
+    <w:qFormat/>
+    <w:rPr>
+      <w:rFonts w:cs="OpenSymbol"/>
+    </w:rPr>
+  </w:style>
+  <w:style w:type="character" w:styleId="ListLabel124">
+    <w:name w:val="ListLabel 124"/>
+    <w:qFormat/>
+    <w:rPr>
+      <w:rFonts w:cs="OpenSymbol"/>
+    </w:rPr>
+  </w:style>
+  <w:style w:type="character" w:styleId="ListLabel125">
+    <w:name w:val="ListLabel 125"/>
+    <w:qFormat/>
+    <w:rPr>
+      <w:rFonts w:cs="OpenSymbol"/>
+    </w:rPr>
+  </w:style>
+  <w:style w:type="character" w:styleId="ListLabel126">
+    <w:name w:val="ListLabel 126"/>
+    <w:qFormat/>
+    <w:rPr>
+      <w:rFonts w:cs="OpenSymbol"/>
+    </w:rPr>
+  </w:style>
+  <w:style w:type="character" w:styleId="ListLabel127">
+    <w:name w:val="ListLabel 127"/>
+    <w:qFormat/>
+    <w:rPr>
+      <w:rFonts w:ascii="Times New Roman" w:hAnsi="Times New Roman" w:cs="OpenSymbol"/>
+      <w:sz w:val="24"/>
+    </w:rPr>
+  </w:style>
+  <w:style w:type="character" w:styleId="ListLabel128">
+    <w:name w:val="ListLabel 128"/>
+    <w:qFormat/>
+    <w:rPr>
+      <w:rFonts w:cs="OpenSymbol"/>
+    </w:rPr>
+  </w:style>
+  <w:style w:type="character" w:styleId="ListLabel129">
+    <w:name w:val="ListLabel 129"/>
+    <w:qFormat/>
+    <w:rPr>
+      <w:rFonts w:cs="OpenSymbol"/>
+    </w:rPr>
+  </w:style>
+  <w:style w:type="character" w:styleId="ListLabel130">
+    <w:name w:val="ListLabel 130"/>
+    <w:qFormat/>
+    <w:rPr>
+      <w:rFonts w:cs="OpenSymbol"/>
+    </w:rPr>
+  </w:style>
+  <w:style w:type="character" w:styleId="ListLabel131">
+    <w:name w:val="ListLabel 131"/>
+    <w:qFormat/>
+    <w:rPr>
+      <w:rFonts w:cs="OpenSymbol"/>
+    </w:rPr>
+  </w:style>
+  <w:style w:type="character" w:styleId="ListLabel132">
+    <w:name w:val="ListLabel 132"/>
+    <w:qFormat/>
+    <w:rPr>
+      <w:rFonts w:cs="OpenSymbol"/>
+    </w:rPr>
+  </w:style>
+  <w:style w:type="character" w:styleId="ListLabel133">
+    <w:name w:val="ListLabel 133"/>
+    <w:qFormat/>
+    <w:rPr>
+      <w:rFonts w:cs="OpenSymbol"/>
+    </w:rPr>
+  </w:style>
+  <w:style w:type="character" w:styleId="ListLabel134">
+    <w:name w:val="ListLabel 134"/>
+    <w:qFormat/>
+    <w:rPr>
+      <w:rFonts w:cs="OpenSymbol"/>
+    </w:rPr>
+  </w:style>
+  <w:style w:type="character" w:styleId="ListLabel135">
+    <w:name w:val="ListLabel 135"/>
+    <w:qFormat/>
+    <w:rPr>
+      <w:rFonts w:cs="OpenSymbol"/>
+    </w:rPr>
+  </w:style>
+  <w:style w:type="character" w:styleId="ListLabel136">
+    <w:name w:val="ListLabel 136"/>
+    <w:qFormat/>
+    <w:rPr>
+      <w:rFonts w:ascii="Times New Roman" w:hAnsi="Times New Roman" w:cs="OpenSymbol"/>
+      <w:sz w:val="24"/>
+    </w:rPr>
+  </w:style>
+  <w:style w:type="character" w:styleId="ListLabel137">
+    <w:name w:val="ListLabel 137"/>
+    <w:qFormat/>
+    <w:rPr>
+      <w:rFonts w:ascii="Times New Roman" w:hAnsi="Times New Roman" w:cs="OpenSymbol"/>
+      <w:sz w:val="24"/>
+    </w:rPr>
+  </w:style>
+  <w:style w:type="character" w:styleId="ListLabel138">
+    <w:name w:val="ListLabel 138"/>
+    <w:qFormat/>
+    <w:rPr>
+      <w:rFonts w:cs="OpenSymbol"/>
+    </w:rPr>
+  </w:style>
+  <w:style w:type="character" w:styleId="ListLabel139">
+    <w:name w:val="ListLabel 139"/>
+    <w:qFormat/>
+    <w:rPr>
+      <w:rFonts w:cs="OpenSymbol"/>
+    </w:rPr>
+  </w:style>
+  <w:style w:type="character" w:styleId="ListLabel140">
+    <w:name w:val="ListLabel 140"/>
+    <w:qFormat/>
+    <w:rPr>
+      <w:rFonts w:cs="OpenSymbol"/>
+    </w:rPr>
+  </w:style>
+  <w:style w:type="character" w:styleId="ListLabel141">
+    <w:name w:val="ListLabel 141"/>
+    <w:qFormat/>
+    <w:rPr>
+      <w:rFonts w:cs="OpenSymbol"/>
+    </w:rPr>
+  </w:style>
+  <w:style w:type="character" w:styleId="ListLabel142">
+    <w:name w:val="ListLabel 142"/>
+    <w:qFormat/>
+    <w:rPr>
+      <w:rFonts w:cs="OpenSymbol"/>
+    </w:rPr>
+  </w:style>
+  <w:style w:type="character" w:styleId="ListLabel143">
+    <w:name w:val="ListLabel 143"/>
+    <w:qFormat/>
+    <w:rPr>
+      <w:rFonts w:cs="OpenSymbol"/>
+    </w:rPr>
+  </w:style>
+  <w:style w:type="character" w:styleId="ListLabel144">
+    <w:name w:val="ListLabel 144"/>
+    <w:qFormat/>
+    <w:rPr>
+      <w:rFonts w:cs="OpenSymbol"/>
+    </w:rPr>
+  </w:style>
+  <w:style w:type="character" w:styleId="ListLabel145">
+    <w:name w:val="ListLabel 145"/>
+    <w:qFormat/>
+    <w:rPr>
+      <w:rFonts w:ascii="Times New Roman" w:hAnsi="Times New Roman" w:cs="OpenSymbol"/>
+      <w:sz w:val="24"/>
+    </w:rPr>
+  </w:style>
+  <w:style w:type="character" w:styleId="ListLabel146">
+    <w:name w:val="ListLabel 146"/>
+    <w:qFormat/>
+    <w:rPr>
+      <w:rFonts w:cs="OpenSymbol"/>
+    </w:rPr>
+  </w:style>
+  <w:style w:type="character" w:styleId="ListLabel147">
+    <w:name w:val="ListLabel 147"/>
+    <w:qFormat/>
+    <w:rPr>
+      <w:rFonts w:cs="OpenSymbol"/>
+    </w:rPr>
+  </w:style>
+  <w:style w:type="character" w:styleId="ListLabel148">
+    <w:name w:val="ListLabel 148"/>
+    <w:qFormat/>
+    <w:rPr>
+      <w:rFonts w:cs="OpenSymbol"/>
+    </w:rPr>
+  </w:style>
+  <w:style w:type="character" w:styleId="ListLabel149">
+    <w:name w:val="ListLabel 149"/>
+    <w:qFormat/>
+    <w:rPr>
+      <w:rFonts w:cs="OpenSymbol"/>
+    </w:rPr>
+  </w:style>
+  <w:style w:type="character" w:styleId="ListLabel150">
+    <w:name w:val="ListLabel 150"/>
+    <w:qFormat/>
+    <w:rPr>
+      <w:rFonts w:cs="OpenSymbol"/>
+    </w:rPr>
+  </w:style>
+  <w:style w:type="character" w:styleId="ListLabel151">
+    <w:name w:val="ListLabel 151"/>
+    <w:qFormat/>
+    <w:rPr>
+      <w:rFonts w:cs="OpenSymbol"/>
+    </w:rPr>
+  </w:style>
+  <w:style w:type="character" w:styleId="ListLabel152">
+    <w:name w:val="ListLabel 152"/>
+    <w:qFormat/>
+    <w:rPr>
+      <w:rFonts w:cs="OpenSymbol"/>
+    </w:rPr>
+  </w:style>
+  <w:style w:type="character" w:styleId="ListLabel153">
+    <w:name w:val="ListLabel 153"/>
+    <w:qFormat/>
+    <w:rPr>
+      <w:rFonts w:cs="OpenSymbol"/>
+    </w:rPr>
+  </w:style>
+  <w:style w:type="character" w:styleId="ListLabel154">
+    <w:name w:val="ListLabel 154"/>
+    <w:qFormat/>
+    <w:rPr>
+      <w:rFonts w:ascii="Times New Roman" w:hAnsi="Times New Roman" w:cs="OpenSymbol"/>
+      <w:sz w:val="24"/>
+    </w:rPr>
+  </w:style>
+  <w:style w:type="character" w:styleId="ListLabel155">
+    <w:name w:val="ListLabel 155"/>
+    <w:qFormat/>
+    <w:rPr>
+      <w:rFonts w:ascii="Times New Roman" w:hAnsi="Times New Roman" w:cs="Wingdings"/>
+      <w:sz w:val="24"/>
+    </w:rPr>
+  </w:style>
+  <w:style w:type="character" w:styleId="ListLabel156">
+    <w:name w:val="ListLabel 156"/>
+    <w:qFormat/>
+    <w:rPr>
+      <w:rFonts w:ascii="Times New Roman" w:hAnsi="Times New Roman" w:cs="OpenSymbol"/>
+      <w:sz w:val="24"/>
+    </w:rPr>
+  </w:style>
+  <w:style w:type="character" w:styleId="ListLabel157">
+    <w:name w:val="ListLabel 157"/>
+    <w:qFormat/>
+    <w:rPr>
+      <w:rFonts w:cs="OpenSymbol"/>
+    </w:rPr>
+  </w:style>
+  <w:style w:type="character" w:styleId="ListLabel158">
+    <w:name w:val="ListLabel 158"/>
+    <w:qFormat/>
+    <w:rPr>
+      <w:rFonts w:cs="OpenSymbol"/>
+    </w:rPr>
+  </w:style>
+  <w:style w:type="character" w:styleId="ListLabel159">
+    <w:name w:val="ListLabel 159"/>
+    <w:qFormat/>
+    <w:rPr>
+      <w:rFonts w:cs="OpenSymbol"/>
+    </w:rPr>
+  </w:style>
+  <w:style w:type="character" w:styleId="ListLabel160">
+    <w:name w:val="ListLabel 160"/>
+    <w:qFormat/>
+    <w:rPr>
+      <w:rFonts w:cs="OpenSymbol"/>
+    </w:rPr>
+  </w:style>
+  <w:style w:type="character" w:styleId="ListLabel161">
+    <w:name w:val="ListLabel 161"/>
+    <w:qFormat/>
+    <w:rPr>
+      <w:rFonts w:cs="OpenSymbol"/>
+    </w:rPr>
+  </w:style>
+  <w:style w:type="character" w:styleId="ListLabel162">
+    <w:name w:val="ListLabel 162"/>
+    <w:qFormat/>
+    <w:rPr>
+      <w:rFonts w:cs="OpenSymbol"/>
+    </w:rPr>
+  </w:style>
   <w:style w:type="paragraph" w:styleId="Heading" w:customStyle="1">
     <w:name w:val="Heading"/>
     <w:basedOn w:val="Normal"/>

--- a/Documents/Design Document.docx
+++ b/Documents/Design Document.docx
@@ -974,19 +974,15 @@
           <w:ilvl w:val="2"/>
           <w:numId w:val="6"/>
         </w:numPr>
-        <w:rPr>
-          <w:rFonts w:ascii="Times New Roman" w:hAnsi="Times New Roman" w:cs="Times New Roman"/>
-          <w:sz w:val="24"/>
-          <w:szCs w:val="24"/>
-        </w:rPr>
-      </w:pPr>
-      <w:r>
-        <w:rPr>
-          <w:rFonts w:cs="Times New Roman" w:ascii="Times New Roman" w:hAnsi="Times New Roman"/>
-          <w:sz w:val="24"/>
-          <w:szCs w:val="24"/>
-        </w:rPr>
-        <w:t>Here is one of the easter eggs. If the player takes the painting off the wall, they will get</w:t>
+        <w:rPr/>
+      </w:pPr>
+      <w:r>
+        <w:rPr>
+          <w:rFonts w:cs="Times New Roman" w:ascii="Times New Roman" w:hAnsi="Times New Roman"/>
+          <w:sz w:val="24"/>
+          <w:szCs w:val="24"/>
+        </w:rPr>
+        <w:t xml:space="preserve">Here is one of the easter eggs. If the player takes the painting off the wall, they will get </w:t>
       </w:r>
     </w:p>
     <w:p>
@@ -2637,25 +2633,7 @@
           <w:szCs w:val="24"/>
           <w:u w:val="single"/>
         </w:rPr>
-        <w:t xml:space="preserve">Sir Sean Fortevir’s Secret </w:t>
-      </w:r>
-      <w:r>
-        <w:rPr>
-          <w:rFonts w:cs="Times New Roman" w:ascii="Times New Roman" w:hAnsi="Times New Roman"/>
-          <w:sz w:val="24"/>
-          <w:szCs w:val="24"/>
-          <w:u w:val="single"/>
-        </w:rPr>
-        <w:t>Door</w:t>
-      </w:r>
-      <w:r>
-        <w:rPr>
-          <w:rFonts w:cs="Times New Roman" w:ascii="Times New Roman" w:hAnsi="Times New Roman"/>
-          <w:sz w:val="24"/>
-          <w:szCs w:val="24"/>
-          <w:u w:val="single"/>
-        </w:rPr>
-        <w:t>:</w:t>
+        <w:t>Sir Sean Fortevir’s Secret Door:</w:t>
       </w:r>
     </w:p>
     <w:p>
@@ -6063,6 +6041,393 @@
       <w:rFonts w:cs="OpenSymbol"/>
     </w:rPr>
   </w:style>
+  <w:style w:type="character" w:styleId="ListLabel163">
+    <w:name w:val="ListLabel 163"/>
+    <w:qFormat/>
+    <w:rPr>
+      <w:rFonts w:ascii="Times New Roman" w:hAnsi="Times New Roman" w:cs="OpenSymbol"/>
+      <w:sz w:val="24"/>
+    </w:rPr>
+  </w:style>
+  <w:style w:type="character" w:styleId="ListLabel164">
+    <w:name w:val="ListLabel 164"/>
+    <w:qFormat/>
+    <w:rPr>
+      <w:rFonts w:cs="OpenSymbol"/>
+    </w:rPr>
+  </w:style>
+  <w:style w:type="character" w:styleId="ListLabel165">
+    <w:name w:val="ListLabel 165"/>
+    <w:qFormat/>
+    <w:rPr>
+      <w:rFonts w:cs="OpenSymbol"/>
+    </w:rPr>
+  </w:style>
+  <w:style w:type="character" w:styleId="ListLabel166">
+    <w:name w:val="ListLabel 166"/>
+    <w:qFormat/>
+    <w:rPr>
+      <w:rFonts w:cs="OpenSymbol"/>
+    </w:rPr>
+  </w:style>
+  <w:style w:type="character" w:styleId="ListLabel167">
+    <w:name w:val="ListLabel 167"/>
+    <w:qFormat/>
+    <w:rPr>
+      <w:rFonts w:cs="OpenSymbol"/>
+    </w:rPr>
+  </w:style>
+  <w:style w:type="character" w:styleId="ListLabel168">
+    <w:name w:val="ListLabel 168"/>
+    <w:qFormat/>
+    <w:rPr>
+      <w:rFonts w:cs="OpenSymbol"/>
+    </w:rPr>
+  </w:style>
+  <w:style w:type="character" w:styleId="ListLabel169">
+    <w:name w:val="ListLabel 169"/>
+    <w:qFormat/>
+    <w:rPr>
+      <w:rFonts w:cs="OpenSymbol"/>
+    </w:rPr>
+  </w:style>
+  <w:style w:type="character" w:styleId="ListLabel170">
+    <w:name w:val="ListLabel 170"/>
+    <w:qFormat/>
+    <w:rPr>
+      <w:rFonts w:cs="OpenSymbol"/>
+    </w:rPr>
+  </w:style>
+  <w:style w:type="character" w:styleId="ListLabel171">
+    <w:name w:val="ListLabel 171"/>
+    <w:qFormat/>
+    <w:rPr>
+      <w:rFonts w:cs="OpenSymbol"/>
+    </w:rPr>
+  </w:style>
+  <w:style w:type="character" w:styleId="ListLabel172">
+    <w:name w:val="ListLabel 172"/>
+    <w:qFormat/>
+    <w:rPr>
+      <w:rFonts w:ascii="Times New Roman" w:hAnsi="Times New Roman" w:cs="OpenSymbol"/>
+      <w:sz w:val="24"/>
+    </w:rPr>
+  </w:style>
+  <w:style w:type="character" w:styleId="ListLabel173">
+    <w:name w:val="ListLabel 173"/>
+    <w:qFormat/>
+    <w:rPr>
+      <w:rFonts w:cs="OpenSymbol"/>
+    </w:rPr>
+  </w:style>
+  <w:style w:type="character" w:styleId="ListLabel174">
+    <w:name w:val="ListLabel 174"/>
+    <w:qFormat/>
+    <w:rPr>
+      <w:rFonts w:cs="OpenSymbol"/>
+    </w:rPr>
+  </w:style>
+  <w:style w:type="character" w:styleId="ListLabel175">
+    <w:name w:val="ListLabel 175"/>
+    <w:qFormat/>
+    <w:rPr>
+      <w:rFonts w:cs="OpenSymbol"/>
+    </w:rPr>
+  </w:style>
+  <w:style w:type="character" w:styleId="ListLabel176">
+    <w:name w:val="ListLabel 176"/>
+    <w:qFormat/>
+    <w:rPr>
+      <w:rFonts w:cs="OpenSymbol"/>
+    </w:rPr>
+  </w:style>
+  <w:style w:type="character" w:styleId="ListLabel177">
+    <w:name w:val="ListLabel 177"/>
+    <w:qFormat/>
+    <w:rPr>
+      <w:rFonts w:cs="OpenSymbol"/>
+    </w:rPr>
+  </w:style>
+  <w:style w:type="character" w:styleId="ListLabel178">
+    <w:name w:val="ListLabel 178"/>
+    <w:qFormat/>
+    <w:rPr>
+      <w:rFonts w:cs="OpenSymbol"/>
+    </w:rPr>
+  </w:style>
+  <w:style w:type="character" w:styleId="ListLabel179">
+    <w:name w:val="ListLabel 179"/>
+    <w:qFormat/>
+    <w:rPr>
+      <w:rFonts w:cs="OpenSymbol"/>
+    </w:rPr>
+  </w:style>
+  <w:style w:type="character" w:styleId="ListLabel180">
+    <w:name w:val="ListLabel 180"/>
+    <w:qFormat/>
+    <w:rPr>
+      <w:rFonts w:cs="OpenSymbol"/>
+    </w:rPr>
+  </w:style>
+  <w:style w:type="character" w:styleId="ListLabel181">
+    <w:name w:val="ListLabel 181"/>
+    <w:qFormat/>
+    <w:rPr>
+      <w:rFonts w:ascii="Times New Roman" w:hAnsi="Times New Roman" w:cs="OpenSymbol"/>
+      <w:sz w:val="24"/>
+    </w:rPr>
+  </w:style>
+  <w:style w:type="character" w:styleId="ListLabel182">
+    <w:name w:val="ListLabel 182"/>
+    <w:qFormat/>
+    <w:rPr>
+      <w:rFonts w:cs="OpenSymbol"/>
+    </w:rPr>
+  </w:style>
+  <w:style w:type="character" w:styleId="ListLabel183">
+    <w:name w:val="ListLabel 183"/>
+    <w:qFormat/>
+    <w:rPr>
+      <w:rFonts w:cs="OpenSymbol"/>
+    </w:rPr>
+  </w:style>
+  <w:style w:type="character" w:styleId="ListLabel184">
+    <w:name w:val="ListLabel 184"/>
+    <w:qFormat/>
+    <w:rPr>
+      <w:rFonts w:cs="OpenSymbol"/>
+    </w:rPr>
+  </w:style>
+  <w:style w:type="character" w:styleId="ListLabel185">
+    <w:name w:val="ListLabel 185"/>
+    <w:qFormat/>
+    <w:rPr>
+      <w:rFonts w:cs="OpenSymbol"/>
+    </w:rPr>
+  </w:style>
+  <w:style w:type="character" w:styleId="ListLabel186">
+    <w:name w:val="ListLabel 186"/>
+    <w:qFormat/>
+    <w:rPr>
+      <w:rFonts w:cs="OpenSymbol"/>
+    </w:rPr>
+  </w:style>
+  <w:style w:type="character" w:styleId="ListLabel187">
+    <w:name w:val="ListLabel 187"/>
+    <w:qFormat/>
+    <w:rPr>
+      <w:rFonts w:cs="OpenSymbol"/>
+    </w:rPr>
+  </w:style>
+  <w:style w:type="character" w:styleId="ListLabel188">
+    <w:name w:val="ListLabel 188"/>
+    <w:qFormat/>
+    <w:rPr>
+      <w:rFonts w:cs="OpenSymbol"/>
+    </w:rPr>
+  </w:style>
+  <w:style w:type="character" w:styleId="ListLabel189">
+    <w:name w:val="ListLabel 189"/>
+    <w:qFormat/>
+    <w:rPr>
+      <w:rFonts w:cs="OpenSymbol"/>
+    </w:rPr>
+  </w:style>
+  <w:style w:type="character" w:styleId="ListLabel190">
+    <w:name w:val="ListLabel 190"/>
+    <w:qFormat/>
+    <w:rPr>
+      <w:rFonts w:ascii="Times New Roman" w:hAnsi="Times New Roman" w:cs="OpenSymbol"/>
+      <w:sz w:val="24"/>
+    </w:rPr>
+  </w:style>
+  <w:style w:type="character" w:styleId="ListLabel191">
+    <w:name w:val="ListLabel 191"/>
+    <w:qFormat/>
+    <w:rPr>
+      <w:rFonts w:ascii="Times New Roman" w:hAnsi="Times New Roman" w:cs="OpenSymbol"/>
+      <w:sz w:val="24"/>
+    </w:rPr>
+  </w:style>
+  <w:style w:type="character" w:styleId="ListLabel192">
+    <w:name w:val="ListLabel 192"/>
+    <w:qFormat/>
+    <w:rPr>
+      <w:rFonts w:cs="OpenSymbol"/>
+    </w:rPr>
+  </w:style>
+  <w:style w:type="character" w:styleId="ListLabel193">
+    <w:name w:val="ListLabel 193"/>
+    <w:qFormat/>
+    <w:rPr>
+      <w:rFonts w:cs="OpenSymbol"/>
+    </w:rPr>
+  </w:style>
+  <w:style w:type="character" w:styleId="ListLabel194">
+    <w:name w:val="ListLabel 194"/>
+    <w:qFormat/>
+    <w:rPr>
+      <w:rFonts w:cs="OpenSymbol"/>
+    </w:rPr>
+  </w:style>
+  <w:style w:type="character" w:styleId="ListLabel195">
+    <w:name w:val="ListLabel 195"/>
+    <w:qFormat/>
+    <w:rPr>
+      <w:rFonts w:cs="OpenSymbol"/>
+    </w:rPr>
+  </w:style>
+  <w:style w:type="character" w:styleId="ListLabel196">
+    <w:name w:val="ListLabel 196"/>
+    <w:qFormat/>
+    <w:rPr>
+      <w:rFonts w:cs="OpenSymbol"/>
+    </w:rPr>
+  </w:style>
+  <w:style w:type="character" w:styleId="ListLabel197">
+    <w:name w:val="ListLabel 197"/>
+    <w:qFormat/>
+    <w:rPr>
+      <w:rFonts w:cs="OpenSymbol"/>
+    </w:rPr>
+  </w:style>
+  <w:style w:type="character" w:styleId="ListLabel198">
+    <w:name w:val="ListLabel 198"/>
+    <w:qFormat/>
+    <w:rPr>
+      <w:rFonts w:cs="OpenSymbol"/>
+    </w:rPr>
+  </w:style>
+  <w:style w:type="character" w:styleId="ListLabel199">
+    <w:name w:val="ListLabel 199"/>
+    <w:qFormat/>
+    <w:rPr>
+      <w:rFonts w:ascii="Times New Roman" w:hAnsi="Times New Roman" w:cs="OpenSymbol"/>
+      <w:sz w:val="24"/>
+    </w:rPr>
+  </w:style>
+  <w:style w:type="character" w:styleId="ListLabel200">
+    <w:name w:val="ListLabel 200"/>
+    <w:qFormat/>
+    <w:rPr>
+      <w:rFonts w:cs="OpenSymbol"/>
+    </w:rPr>
+  </w:style>
+  <w:style w:type="character" w:styleId="ListLabel201">
+    <w:name w:val="ListLabel 201"/>
+    <w:qFormat/>
+    <w:rPr>
+      <w:rFonts w:cs="OpenSymbol"/>
+    </w:rPr>
+  </w:style>
+  <w:style w:type="character" w:styleId="ListLabel202">
+    <w:name w:val="ListLabel 202"/>
+    <w:qFormat/>
+    <w:rPr>
+      <w:rFonts w:cs="OpenSymbol"/>
+    </w:rPr>
+  </w:style>
+  <w:style w:type="character" w:styleId="ListLabel203">
+    <w:name w:val="ListLabel 203"/>
+    <w:qFormat/>
+    <w:rPr>
+      <w:rFonts w:cs="OpenSymbol"/>
+    </w:rPr>
+  </w:style>
+  <w:style w:type="character" w:styleId="ListLabel204">
+    <w:name w:val="ListLabel 204"/>
+    <w:qFormat/>
+    <w:rPr>
+      <w:rFonts w:cs="OpenSymbol"/>
+    </w:rPr>
+  </w:style>
+  <w:style w:type="character" w:styleId="ListLabel205">
+    <w:name w:val="ListLabel 205"/>
+    <w:qFormat/>
+    <w:rPr>
+      <w:rFonts w:cs="OpenSymbol"/>
+    </w:rPr>
+  </w:style>
+  <w:style w:type="character" w:styleId="ListLabel206">
+    <w:name w:val="ListLabel 206"/>
+    <w:qFormat/>
+    <w:rPr>
+      <w:rFonts w:cs="OpenSymbol"/>
+    </w:rPr>
+  </w:style>
+  <w:style w:type="character" w:styleId="ListLabel207">
+    <w:name w:val="ListLabel 207"/>
+    <w:qFormat/>
+    <w:rPr>
+      <w:rFonts w:cs="OpenSymbol"/>
+    </w:rPr>
+  </w:style>
+  <w:style w:type="character" w:styleId="ListLabel208">
+    <w:name w:val="ListLabel 208"/>
+    <w:qFormat/>
+    <w:rPr>
+      <w:rFonts w:ascii="Times New Roman" w:hAnsi="Times New Roman" w:cs="OpenSymbol"/>
+      <w:sz w:val="24"/>
+    </w:rPr>
+  </w:style>
+  <w:style w:type="character" w:styleId="ListLabel209">
+    <w:name w:val="ListLabel 209"/>
+    <w:qFormat/>
+    <w:rPr>
+      <w:rFonts w:ascii="Times New Roman" w:hAnsi="Times New Roman" w:cs="Wingdings"/>
+      <w:sz w:val="24"/>
+    </w:rPr>
+  </w:style>
+  <w:style w:type="character" w:styleId="ListLabel210">
+    <w:name w:val="ListLabel 210"/>
+    <w:qFormat/>
+    <w:rPr>
+      <w:rFonts w:ascii="Times New Roman" w:hAnsi="Times New Roman" w:cs="OpenSymbol"/>
+      <w:sz w:val="24"/>
+    </w:rPr>
+  </w:style>
+  <w:style w:type="character" w:styleId="ListLabel211">
+    <w:name w:val="ListLabel 211"/>
+    <w:qFormat/>
+    <w:rPr>
+      <w:rFonts w:cs="OpenSymbol"/>
+    </w:rPr>
+  </w:style>
+  <w:style w:type="character" w:styleId="ListLabel212">
+    <w:name w:val="ListLabel 212"/>
+    <w:qFormat/>
+    <w:rPr>
+      <w:rFonts w:cs="OpenSymbol"/>
+    </w:rPr>
+  </w:style>
+  <w:style w:type="character" w:styleId="ListLabel213">
+    <w:name w:val="ListLabel 213"/>
+    <w:qFormat/>
+    <w:rPr>
+      <w:rFonts w:cs="OpenSymbol"/>
+    </w:rPr>
+  </w:style>
+  <w:style w:type="character" w:styleId="ListLabel214">
+    <w:name w:val="ListLabel 214"/>
+    <w:qFormat/>
+    <w:rPr>
+      <w:rFonts w:cs="OpenSymbol"/>
+    </w:rPr>
+  </w:style>
+  <w:style w:type="character" w:styleId="ListLabel215">
+    <w:name w:val="ListLabel 215"/>
+    <w:qFormat/>
+    <w:rPr>
+      <w:rFonts w:cs="OpenSymbol"/>
+    </w:rPr>
+  </w:style>
+  <w:style w:type="character" w:styleId="ListLabel216">
+    <w:name w:val="ListLabel 216"/>
+    <w:qFormat/>
+    <w:rPr>
+      <w:rFonts w:cs="OpenSymbol"/>
+    </w:rPr>
+  </w:style>
   <w:style w:type="paragraph" w:styleId="Heading" w:customStyle="1">
     <w:name w:val="Heading"/>
     <w:basedOn w:val="Normal"/>

--- a/Documents/Design Document.docx
+++ b/Documents/Design Document.docx
@@ -2743,41 +2743,16 @@
           <w:ilvl w:val="2"/>
           <w:numId w:val="6"/>
         </w:numPr>
-        <w:rPr>
+        <w:rPr/>
+      </w:pPr>
+      <w:r>
+        <w:rPr>
+          <w:rFonts w:cs="Times New Roman" w:ascii="Times New Roman" w:hAnsi="Times New Roman"/>
+          <w:sz w:val="24"/>
+          <w:szCs w:val="24"/>
           <w:u w:val="none"/>
         </w:rPr>
-      </w:pPr>
-      <w:r>
-        <w:rPr>
-          <w:rFonts w:cs="Times New Roman" w:ascii="Times New Roman" w:hAnsi="Times New Roman"/>
-          <w:sz w:val="24"/>
-          <w:szCs w:val="24"/>
-          <w:u w:val="none"/>
-        </w:rPr>
         <w:t>After opening the door, the only thing in here is is a big puzzle piece. This is the final piece for the northern door.</w:t>
-      </w:r>
-    </w:p>
-    <w:p>
-      <w:pPr>
-        <w:pStyle w:val="Normal"/>
-        <w:numPr>
-          <w:ilvl w:val="0"/>
-          <w:numId w:val="6"/>
-        </w:numPr>
-        <w:rPr>
-          <w:rFonts w:ascii="Times New Roman" w:hAnsi="Times New Roman" w:cs="Times New Roman"/>
-          <w:sz w:val="24"/>
-          <w:szCs w:val="24"/>
-          <w:u w:val="single"/>
-        </w:rPr>
-      </w:pPr>
-      <w:r>
-        <w:rPr>
-          <w:rFonts w:cs="Times New Roman" w:ascii="Times New Roman" w:hAnsi="Times New Roman"/>
-          <w:sz w:val="24"/>
-          <w:szCs w:val="24"/>
-          <w:u w:val="single"/>
-        </w:rPr>
       </w:r>
     </w:p>
     <w:p>
@@ -6428,6 +6403,393 @@
       <w:rFonts w:cs="OpenSymbol"/>
     </w:rPr>
   </w:style>
+  <w:style w:type="character" w:styleId="ListLabel217">
+    <w:name w:val="ListLabel 217"/>
+    <w:qFormat/>
+    <w:rPr>
+      <w:rFonts w:ascii="Times New Roman" w:hAnsi="Times New Roman" w:cs="OpenSymbol"/>
+      <w:sz w:val="24"/>
+    </w:rPr>
+  </w:style>
+  <w:style w:type="character" w:styleId="ListLabel218">
+    <w:name w:val="ListLabel 218"/>
+    <w:qFormat/>
+    <w:rPr>
+      <w:rFonts w:cs="OpenSymbol"/>
+    </w:rPr>
+  </w:style>
+  <w:style w:type="character" w:styleId="ListLabel219">
+    <w:name w:val="ListLabel 219"/>
+    <w:qFormat/>
+    <w:rPr>
+      <w:rFonts w:cs="OpenSymbol"/>
+    </w:rPr>
+  </w:style>
+  <w:style w:type="character" w:styleId="ListLabel220">
+    <w:name w:val="ListLabel 220"/>
+    <w:qFormat/>
+    <w:rPr>
+      <w:rFonts w:cs="OpenSymbol"/>
+    </w:rPr>
+  </w:style>
+  <w:style w:type="character" w:styleId="ListLabel221">
+    <w:name w:val="ListLabel 221"/>
+    <w:qFormat/>
+    <w:rPr>
+      <w:rFonts w:cs="OpenSymbol"/>
+    </w:rPr>
+  </w:style>
+  <w:style w:type="character" w:styleId="ListLabel222">
+    <w:name w:val="ListLabel 222"/>
+    <w:qFormat/>
+    <w:rPr>
+      <w:rFonts w:cs="OpenSymbol"/>
+    </w:rPr>
+  </w:style>
+  <w:style w:type="character" w:styleId="ListLabel223">
+    <w:name w:val="ListLabel 223"/>
+    <w:qFormat/>
+    <w:rPr>
+      <w:rFonts w:cs="OpenSymbol"/>
+    </w:rPr>
+  </w:style>
+  <w:style w:type="character" w:styleId="ListLabel224">
+    <w:name w:val="ListLabel 224"/>
+    <w:qFormat/>
+    <w:rPr>
+      <w:rFonts w:cs="OpenSymbol"/>
+    </w:rPr>
+  </w:style>
+  <w:style w:type="character" w:styleId="ListLabel225">
+    <w:name w:val="ListLabel 225"/>
+    <w:qFormat/>
+    <w:rPr>
+      <w:rFonts w:cs="OpenSymbol"/>
+    </w:rPr>
+  </w:style>
+  <w:style w:type="character" w:styleId="ListLabel226">
+    <w:name w:val="ListLabel 226"/>
+    <w:qFormat/>
+    <w:rPr>
+      <w:rFonts w:ascii="Times New Roman" w:hAnsi="Times New Roman" w:cs="OpenSymbol"/>
+      <w:sz w:val="24"/>
+    </w:rPr>
+  </w:style>
+  <w:style w:type="character" w:styleId="ListLabel227">
+    <w:name w:val="ListLabel 227"/>
+    <w:qFormat/>
+    <w:rPr>
+      <w:rFonts w:cs="OpenSymbol"/>
+    </w:rPr>
+  </w:style>
+  <w:style w:type="character" w:styleId="ListLabel228">
+    <w:name w:val="ListLabel 228"/>
+    <w:qFormat/>
+    <w:rPr>
+      <w:rFonts w:cs="OpenSymbol"/>
+    </w:rPr>
+  </w:style>
+  <w:style w:type="character" w:styleId="ListLabel229">
+    <w:name w:val="ListLabel 229"/>
+    <w:qFormat/>
+    <w:rPr>
+      <w:rFonts w:cs="OpenSymbol"/>
+    </w:rPr>
+  </w:style>
+  <w:style w:type="character" w:styleId="ListLabel230">
+    <w:name w:val="ListLabel 230"/>
+    <w:qFormat/>
+    <w:rPr>
+      <w:rFonts w:cs="OpenSymbol"/>
+    </w:rPr>
+  </w:style>
+  <w:style w:type="character" w:styleId="ListLabel231">
+    <w:name w:val="ListLabel 231"/>
+    <w:qFormat/>
+    <w:rPr>
+      <w:rFonts w:cs="OpenSymbol"/>
+    </w:rPr>
+  </w:style>
+  <w:style w:type="character" w:styleId="ListLabel232">
+    <w:name w:val="ListLabel 232"/>
+    <w:qFormat/>
+    <w:rPr>
+      <w:rFonts w:cs="OpenSymbol"/>
+    </w:rPr>
+  </w:style>
+  <w:style w:type="character" w:styleId="ListLabel233">
+    <w:name w:val="ListLabel 233"/>
+    <w:qFormat/>
+    <w:rPr>
+      <w:rFonts w:cs="OpenSymbol"/>
+    </w:rPr>
+  </w:style>
+  <w:style w:type="character" w:styleId="ListLabel234">
+    <w:name w:val="ListLabel 234"/>
+    <w:qFormat/>
+    <w:rPr>
+      <w:rFonts w:cs="OpenSymbol"/>
+    </w:rPr>
+  </w:style>
+  <w:style w:type="character" w:styleId="ListLabel235">
+    <w:name w:val="ListLabel 235"/>
+    <w:qFormat/>
+    <w:rPr>
+      <w:rFonts w:ascii="Times New Roman" w:hAnsi="Times New Roman" w:cs="OpenSymbol"/>
+      <w:sz w:val="24"/>
+    </w:rPr>
+  </w:style>
+  <w:style w:type="character" w:styleId="ListLabel236">
+    <w:name w:val="ListLabel 236"/>
+    <w:qFormat/>
+    <w:rPr>
+      <w:rFonts w:cs="OpenSymbol"/>
+    </w:rPr>
+  </w:style>
+  <w:style w:type="character" w:styleId="ListLabel237">
+    <w:name w:val="ListLabel 237"/>
+    <w:qFormat/>
+    <w:rPr>
+      <w:rFonts w:cs="OpenSymbol"/>
+    </w:rPr>
+  </w:style>
+  <w:style w:type="character" w:styleId="ListLabel238">
+    <w:name w:val="ListLabel 238"/>
+    <w:qFormat/>
+    <w:rPr>
+      <w:rFonts w:cs="OpenSymbol"/>
+    </w:rPr>
+  </w:style>
+  <w:style w:type="character" w:styleId="ListLabel239">
+    <w:name w:val="ListLabel 239"/>
+    <w:qFormat/>
+    <w:rPr>
+      <w:rFonts w:cs="OpenSymbol"/>
+    </w:rPr>
+  </w:style>
+  <w:style w:type="character" w:styleId="ListLabel240">
+    <w:name w:val="ListLabel 240"/>
+    <w:qFormat/>
+    <w:rPr>
+      <w:rFonts w:cs="OpenSymbol"/>
+    </w:rPr>
+  </w:style>
+  <w:style w:type="character" w:styleId="ListLabel241">
+    <w:name w:val="ListLabel 241"/>
+    <w:qFormat/>
+    <w:rPr>
+      <w:rFonts w:cs="OpenSymbol"/>
+    </w:rPr>
+  </w:style>
+  <w:style w:type="character" w:styleId="ListLabel242">
+    <w:name w:val="ListLabel 242"/>
+    <w:qFormat/>
+    <w:rPr>
+      <w:rFonts w:cs="OpenSymbol"/>
+    </w:rPr>
+  </w:style>
+  <w:style w:type="character" w:styleId="ListLabel243">
+    <w:name w:val="ListLabel 243"/>
+    <w:qFormat/>
+    <w:rPr>
+      <w:rFonts w:cs="OpenSymbol"/>
+    </w:rPr>
+  </w:style>
+  <w:style w:type="character" w:styleId="ListLabel244">
+    <w:name w:val="ListLabel 244"/>
+    <w:qFormat/>
+    <w:rPr>
+      <w:rFonts w:ascii="Times New Roman" w:hAnsi="Times New Roman" w:cs="OpenSymbol"/>
+      <w:sz w:val="24"/>
+    </w:rPr>
+  </w:style>
+  <w:style w:type="character" w:styleId="ListLabel245">
+    <w:name w:val="ListLabel 245"/>
+    <w:qFormat/>
+    <w:rPr>
+      <w:rFonts w:ascii="Times New Roman" w:hAnsi="Times New Roman" w:cs="OpenSymbol"/>
+      <w:sz w:val="24"/>
+    </w:rPr>
+  </w:style>
+  <w:style w:type="character" w:styleId="ListLabel246">
+    <w:name w:val="ListLabel 246"/>
+    <w:qFormat/>
+    <w:rPr>
+      <w:rFonts w:cs="OpenSymbol"/>
+    </w:rPr>
+  </w:style>
+  <w:style w:type="character" w:styleId="ListLabel247">
+    <w:name w:val="ListLabel 247"/>
+    <w:qFormat/>
+    <w:rPr>
+      <w:rFonts w:cs="OpenSymbol"/>
+    </w:rPr>
+  </w:style>
+  <w:style w:type="character" w:styleId="ListLabel248">
+    <w:name w:val="ListLabel 248"/>
+    <w:qFormat/>
+    <w:rPr>
+      <w:rFonts w:cs="OpenSymbol"/>
+    </w:rPr>
+  </w:style>
+  <w:style w:type="character" w:styleId="ListLabel249">
+    <w:name w:val="ListLabel 249"/>
+    <w:qFormat/>
+    <w:rPr>
+      <w:rFonts w:cs="OpenSymbol"/>
+    </w:rPr>
+  </w:style>
+  <w:style w:type="character" w:styleId="ListLabel250">
+    <w:name w:val="ListLabel 250"/>
+    <w:qFormat/>
+    <w:rPr>
+      <w:rFonts w:cs="OpenSymbol"/>
+    </w:rPr>
+  </w:style>
+  <w:style w:type="character" w:styleId="ListLabel251">
+    <w:name w:val="ListLabel 251"/>
+    <w:qFormat/>
+    <w:rPr>
+      <w:rFonts w:cs="OpenSymbol"/>
+    </w:rPr>
+  </w:style>
+  <w:style w:type="character" w:styleId="ListLabel252">
+    <w:name w:val="ListLabel 252"/>
+    <w:qFormat/>
+    <w:rPr>
+      <w:rFonts w:cs="OpenSymbol"/>
+    </w:rPr>
+  </w:style>
+  <w:style w:type="character" w:styleId="ListLabel253">
+    <w:name w:val="ListLabel 253"/>
+    <w:qFormat/>
+    <w:rPr>
+      <w:rFonts w:ascii="Times New Roman" w:hAnsi="Times New Roman" w:cs="OpenSymbol"/>
+      <w:sz w:val="24"/>
+    </w:rPr>
+  </w:style>
+  <w:style w:type="character" w:styleId="ListLabel254">
+    <w:name w:val="ListLabel 254"/>
+    <w:qFormat/>
+    <w:rPr>
+      <w:rFonts w:cs="OpenSymbol"/>
+    </w:rPr>
+  </w:style>
+  <w:style w:type="character" w:styleId="ListLabel255">
+    <w:name w:val="ListLabel 255"/>
+    <w:qFormat/>
+    <w:rPr>
+      <w:rFonts w:cs="OpenSymbol"/>
+    </w:rPr>
+  </w:style>
+  <w:style w:type="character" w:styleId="ListLabel256">
+    <w:name w:val="ListLabel 256"/>
+    <w:qFormat/>
+    <w:rPr>
+      <w:rFonts w:cs="OpenSymbol"/>
+    </w:rPr>
+  </w:style>
+  <w:style w:type="character" w:styleId="ListLabel257">
+    <w:name w:val="ListLabel 257"/>
+    <w:qFormat/>
+    <w:rPr>
+      <w:rFonts w:cs="OpenSymbol"/>
+    </w:rPr>
+  </w:style>
+  <w:style w:type="character" w:styleId="ListLabel258">
+    <w:name w:val="ListLabel 258"/>
+    <w:qFormat/>
+    <w:rPr>
+      <w:rFonts w:cs="OpenSymbol"/>
+    </w:rPr>
+  </w:style>
+  <w:style w:type="character" w:styleId="ListLabel259">
+    <w:name w:val="ListLabel 259"/>
+    <w:qFormat/>
+    <w:rPr>
+      <w:rFonts w:cs="OpenSymbol"/>
+    </w:rPr>
+  </w:style>
+  <w:style w:type="character" w:styleId="ListLabel260">
+    <w:name w:val="ListLabel 260"/>
+    <w:qFormat/>
+    <w:rPr>
+      <w:rFonts w:cs="OpenSymbol"/>
+    </w:rPr>
+  </w:style>
+  <w:style w:type="character" w:styleId="ListLabel261">
+    <w:name w:val="ListLabel 261"/>
+    <w:qFormat/>
+    <w:rPr>
+      <w:rFonts w:cs="OpenSymbol"/>
+    </w:rPr>
+  </w:style>
+  <w:style w:type="character" w:styleId="ListLabel262">
+    <w:name w:val="ListLabel 262"/>
+    <w:qFormat/>
+    <w:rPr>
+      <w:rFonts w:ascii="Times New Roman" w:hAnsi="Times New Roman" w:cs="OpenSymbol"/>
+      <w:sz w:val="24"/>
+    </w:rPr>
+  </w:style>
+  <w:style w:type="character" w:styleId="ListLabel263">
+    <w:name w:val="ListLabel 263"/>
+    <w:qFormat/>
+    <w:rPr>
+      <w:rFonts w:ascii="Times New Roman" w:hAnsi="Times New Roman" w:cs="Wingdings"/>
+      <w:sz w:val="24"/>
+    </w:rPr>
+  </w:style>
+  <w:style w:type="character" w:styleId="ListLabel264">
+    <w:name w:val="ListLabel 264"/>
+    <w:qFormat/>
+    <w:rPr>
+      <w:rFonts w:ascii="Times New Roman" w:hAnsi="Times New Roman" w:cs="OpenSymbol"/>
+      <w:sz w:val="24"/>
+    </w:rPr>
+  </w:style>
+  <w:style w:type="character" w:styleId="ListLabel265">
+    <w:name w:val="ListLabel 265"/>
+    <w:qFormat/>
+    <w:rPr>
+      <w:rFonts w:cs="OpenSymbol"/>
+    </w:rPr>
+  </w:style>
+  <w:style w:type="character" w:styleId="ListLabel266">
+    <w:name w:val="ListLabel 266"/>
+    <w:qFormat/>
+    <w:rPr>
+      <w:rFonts w:cs="OpenSymbol"/>
+    </w:rPr>
+  </w:style>
+  <w:style w:type="character" w:styleId="ListLabel267">
+    <w:name w:val="ListLabel 267"/>
+    <w:qFormat/>
+    <w:rPr>
+      <w:rFonts w:cs="OpenSymbol"/>
+    </w:rPr>
+  </w:style>
+  <w:style w:type="character" w:styleId="ListLabel268">
+    <w:name w:val="ListLabel 268"/>
+    <w:qFormat/>
+    <w:rPr>
+      <w:rFonts w:cs="OpenSymbol"/>
+    </w:rPr>
+  </w:style>
+  <w:style w:type="character" w:styleId="ListLabel269">
+    <w:name w:val="ListLabel 269"/>
+    <w:qFormat/>
+    <w:rPr>
+      <w:rFonts w:cs="OpenSymbol"/>
+    </w:rPr>
+  </w:style>
+  <w:style w:type="character" w:styleId="ListLabel270">
+    <w:name w:val="ListLabel 270"/>
+    <w:qFormat/>
+    <w:rPr>
+      <w:rFonts w:cs="OpenSymbol"/>
+    </w:rPr>
+  </w:style>
   <w:style w:type="paragraph" w:styleId="Heading" w:customStyle="1">
     <w:name w:val="Heading"/>
     <w:basedOn w:val="Normal"/>

--- a/Documents/Design Document.docx
+++ b/Documents/Design Document.docx
@@ -145,19 +145,63 @@
           <w:ilvl w:val="0"/>
           <w:numId w:val="2"/>
         </w:numPr>
-        <w:rPr>
-          <w:rFonts w:ascii="Times New Roman" w:hAnsi="Times New Roman" w:cs="Times New Roman"/>
-          <w:sz w:val="24"/>
-          <w:szCs w:val="24"/>
-        </w:rPr>
-      </w:pPr>
-      <w:r>
-        <w:rPr>
-          <w:rFonts w:cs="Times New Roman" w:ascii="Times New Roman" w:hAnsi="Times New Roman"/>
-          <w:sz w:val="24"/>
-          <w:szCs w:val="24"/>
-        </w:rPr>
-        <w:t xml:space="preserve">The main point in this game is to adventure through all of the caverns, find the gem, and escape. Throughout the caverns there will be puzzles, monsters, and hidden traps. The game is set in a medieval time frame. The main character is a man named Cliff Roid, who attempted to steal the previous Valentinian gem, but upon lifting the decoy from its resting place, fell through a trap door and into the caverns of the Castle of Isa. The player will win the game by escaping the castle’s caverns with the gem, and successfully escaping the queen’s kingdom. The player will lose by dying. The player can die by losing a fight to a monster/animal, falling through a trap, or being too heavy to make a jump. </w:t>
+        <w:rPr/>
+      </w:pPr>
+      <w:r>
+        <w:rPr>
+          <w:rFonts w:cs="Times New Roman" w:ascii="Times New Roman" w:hAnsi="Times New Roman"/>
+          <w:sz w:val="24"/>
+          <w:szCs w:val="24"/>
+        </w:rPr>
+        <w:t xml:space="preserve">The main point in this game is to adventure through all of the caverns, find the gem, and escape. Throughout the caverns there will be puzzles, monsters, and hidden traps. The game is set in a medieval time frame. The main character is a man named Cliff Roid, who attempted to steal the previous Valentinian gem, but upon lifting the decoy from its resting place, fell through a trap door and into the caverns of the Castle of Isa. The player will win the game by </w:t>
+      </w:r>
+      <w:r>
+        <w:rPr>
+          <w:rFonts w:cs="Times New Roman" w:ascii="Times New Roman" w:hAnsi="Times New Roman"/>
+          <w:sz w:val="24"/>
+          <w:szCs w:val="24"/>
+        </w:rPr>
+        <w:t>finding the precious gem, and defeating the strongest of the royal guard.</w:t>
+      </w:r>
+      <w:r>
+        <w:rPr>
+          <w:rFonts w:cs="Times New Roman" w:ascii="Times New Roman" w:hAnsi="Times New Roman"/>
+          <w:sz w:val="24"/>
+          <w:szCs w:val="24"/>
+        </w:rPr>
+        <w:t xml:space="preserve"> The player will lose by dying. The player can die by losing a fight to a monster/animal, </w:t>
+      </w:r>
+      <w:r>
+        <w:rPr>
+          <w:rFonts w:cs="Times New Roman" w:ascii="Times New Roman" w:hAnsi="Times New Roman"/>
+          <w:sz w:val="24"/>
+          <w:szCs w:val="24"/>
+        </w:rPr>
+        <w:t>or</w:t>
+      </w:r>
+      <w:r>
+        <w:rPr>
+          <w:rFonts w:cs="Times New Roman" w:ascii="Times New Roman" w:hAnsi="Times New Roman"/>
+          <w:sz w:val="24"/>
+          <w:szCs w:val="24"/>
+        </w:rPr>
+        <w:t xml:space="preserve"> </w:t>
+      </w:r>
+      <w:r>
+        <w:rPr>
+          <w:rFonts w:cs="Times New Roman" w:ascii="Times New Roman" w:hAnsi="Times New Roman"/>
+          <w:sz w:val="24"/>
+          <w:szCs w:val="24"/>
+        </w:rPr>
+        <w:t>walking into a trap room.</w:t>
+      </w:r>
+      <w:r>
+        <w:rPr>
+          <w:rFonts w:cs="Times New Roman" w:ascii="Times New Roman" w:hAnsi="Times New Roman"/>
+          <w:sz w:val="24"/>
+          <w:szCs w:val="24"/>
+        </w:rPr>
+        <w:t xml:space="preserve"> </w:t>
       </w:r>
     </w:p>
     <w:p>
@@ -212,92 +256,47 @@
           <w:ilvl w:val="0"/>
           <w:numId w:val="1"/>
         </w:numPr>
-        <w:rPr>
-          <w:rFonts w:ascii="Times New Roman" w:hAnsi="Times New Roman" w:cs="Times New Roman"/>
-          <w:sz w:val="24"/>
-          <w:szCs w:val="24"/>
-        </w:rPr>
-      </w:pPr>
-      <w:r>
-        <w:rPr>
-          <w:rFonts w:cs="Times New Roman" w:ascii="Times New Roman" w:hAnsi="Times New Roman"/>
-          <w:sz w:val="24"/>
-          <w:szCs w:val="24"/>
-        </w:rPr>
-        <w:t>The main character’s name is Cliff Roid. Cliff is a very bright young adult, who through extensive research, found out he can attain powers never seen by the outside world. Cliff learns that the way to attain these powers are through a gem, the Valentinian gem, which is hidden in the Castle of Isa. Cliff will find many objects in the cavern, and they may be small objects to solve puzzles and open doors that will fit in his knapsack, or they can be armor and weapons that he can wear and hold. Cliff can wear one helmet, one suit of armor, and hold two items. In his bag he can hold 10</w:t>
-      </w:r>
-      <w:r>
-        <w:rPr>
-          <w:rFonts w:cs="Times New Roman" w:ascii="Times New Roman" w:hAnsi="Times New Roman"/>
-          <w:i/>
-          <w:iCs/>
-          <w:sz w:val="24"/>
-          <w:szCs w:val="24"/>
-          <w:u w:val="single"/>
-        </w:rPr>
-        <w:t>(?)</w:t>
-      </w:r>
-      <w:r>
-        <w:rPr>
-          <w:rFonts w:cs="Times New Roman" w:ascii="Times New Roman" w:hAnsi="Times New Roman"/>
-          <w:sz w:val="24"/>
-          <w:szCs w:val="24"/>
-        </w:rPr>
-        <w:t xml:space="preserve"> items. If Cliff is wearing </w:t>
-      </w:r>
-      <w:r>
-        <w:rPr>
-          <w:rFonts w:cs="Times New Roman" w:ascii="Times New Roman" w:hAnsi="Times New Roman"/>
-          <w:i/>
-          <w:iCs/>
-          <w:sz w:val="24"/>
-          <w:szCs w:val="24"/>
-        </w:rPr>
-        <w:t>2</w:t>
-      </w:r>
-      <w:r>
-        <w:rPr>
-          <w:rFonts w:cs="Times New Roman" w:ascii="Times New Roman" w:hAnsi="Times New Roman"/>
-          <w:sz w:val="24"/>
-          <w:szCs w:val="24"/>
-        </w:rPr>
-        <w:t xml:space="preserve"> items, holding </w:t>
-      </w:r>
-      <w:r>
-        <w:rPr>
-          <w:rFonts w:cs="Times New Roman" w:ascii="Times New Roman" w:hAnsi="Times New Roman"/>
-          <w:i/>
-          <w:iCs/>
-          <w:sz w:val="24"/>
-          <w:szCs w:val="24"/>
-        </w:rPr>
-        <w:t>2</w:t>
-      </w:r>
-      <w:r>
-        <w:rPr>
-          <w:rFonts w:cs="Times New Roman" w:ascii="Times New Roman" w:hAnsi="Times New Roman"/>
-          <w:sz w:val="24"/>
-          <w:szCs w:val="24"/>
-        </w:rPr>
-        <w:t xml:space="preserve"> items, and carrying at least </w:t>
-      </w:r>
-      <w:r>
-        <w:rPr>
-          <w:rFonts w:cs="Times New Roman" w:ascii="Times New Roman" w:hAnsi="Times New Roman"/>
-          <w:i/>
-          <w:iCs/>
-          <w:sz w:val="24"/>
-          <w:szCs w:val="24"/>
-        </w:rPr>
-        <w:t xml:space="preserve">5(?) </w:t>
-      </w:r>
-      <w:r>
-        <w:rPr>
-          <w:rFonts w:cs="Times New Roman" w:ascii="Times New Roman" w:hAnsi="Times New Roman"/>
-          <w:sz w:val="24"/>
-          <w:szCs w:val="24"/>
-        </w:rPr>
-        <w:t xml:space="preserve">items, he will not be able to successfully jump over monster traps, in which case he will need to fight them. In a fight, his armor may be damaged. If his Cliff gets hit, while having no armor, he will lose health, and need to find food to get health back. </w:t>
+        <w:rPr/>
+      </w:pPr>
+      <w:r>
+        <w:rPr>
+          <w:rFonts w:cs="Times New Roman" w:ascii="Times New Roman" w:hAnsi="Times New Roman"/>
+          <w:sz w:val="24"/>
+          <w:szCs w:val="24"/>
+        </w:rPr>
+        <w:t xml:space="preserve">The main character’s name is Cliff Roid. Cliff is a very bright young adult, who through extensive research, found out he can attain powers never seen by the outside world. Cliff learns that the way to attain these powers are through a gem, the Valentinian gem, which is hidden in the Castle of Isa. Cliff will find many objects in the cavern, and they may be small objects to solve puzzles and open doors that will fit in his knapsack, or they can be armor and weapons that he can wear and hold. Cliff can wear one helmet, one suit of armor, and </w:t>
+      </w:r>
+      <w:r>
+        <w:rPr>
+          <w:rFonts w:cs="Times New Roman" w:ascii="Times New Roman" w:hAnsi="Times New Roman"/>
+          <w:sz w:val="24"/>
+          <w:szCs w:val="24"/>
+        </w:rPr>
+        <w:t>equip one weapon at a time</w:t>
+      </w:r>
+      <w:r>
+        <w:rPr>
+          <w:rFonts w:cs="Times New Roman" w:ascii="Times New Roman" w:hAnsi="Times New Roman"/>
+          <w:sz w:val="24"/>
+          <w:szCs w:val="24"/>
+        </w:rPr>
+        <w:t xml:space="preserve">. </w:t>
+      </w:r>
+      <w:r>
+        <w:rPr>
+          <w:rFonts w:cs="Times New Roman" w:ascii="Times New Roman" w:hAnsi="Times New Roman"/>
+          <w:sz w:val="24"/>
+          <w:szCs w:val="24"/>
+        </w:rPr>
+        <w:t>I</w:t>
+      </w:r>
+      <w:r>
+        <w:rPr>
+          <w:rFonts w:cs="Times New Roman" w:ascii="Times New Roman" w:hAnsi="Times New Roman"/>
+          <w:sz w:val="24"/>
+          <w:szCs w:val="24"/>
+        </w:rPr>
+        <w:t xml:space="preserve">f his Cliff gets hit, while having no armor, he will lose health, and need to find food to get health back. </w:t>
       </w:r>
     </w:p>
     <w:p>
@@ -328,19 +327,55 @@
           <w:ilvl w:val="0"/>
           <w:numId w:val="3"/>
         </w:numPr>
-        <w:rPr>
-          <w:rFonts w:ascii="Times New Roman" w:hAnsi="Times New Roman" w:cs="Times New Roman"/>
-          <w:sz w:val="24"/>
-          <w:szCs w:val="24"/>
-        </w:rPr>
-      </w:pPr>
-      <w:r>
-        <w:rPr>
-          <w:rFonts w:cs="Times New Roman" w:ascii="Times New Roman" w:hAnsi="Times New Roman"/>
-          <w:sz w:val="24"/>
-          <w:szCs w:val="24"/>
-        </w:rPr>
-        <w:t xml:space="preserve">The player will earn points by successfully unlocking doors in the caverns, finding easter eggs, and escaping the Castle. In order to get the most points, the player will need to unlock a door without taking any damage in the previous hallway. </w:t>
+        <w:rPr/>
+      </w:pPr>
+      <w:r>
+        <w:rPr>
+          <w:rFonts w:cs="Times New Roman" w:ascii="Times New Roman" w:hAnsi="Times New Roman"/>
+          <w:sz w:val="24"/>
+          <w:szCs w:val="24"/>
+        </w:rPr>
+        <w:t xml:space="preserve">The player will earn points by successfully unlocking doors in the caverns, </w:t>
+      </w:r>
+      <w:r>
+        <w:rPr>
+          <w:rFonts w:cs="Times New Roman" w:ascii="Times New Roman" w:hAnsi="Times New Roman"/>
+          <w:sz w:val="24"/>
+          <w:szCs w:val="24"/>
+        </w:rPr>
+        <w:t xml:space="preserve">making or finding special items, </w:t>
+      </w:r>
+      <w:r>
+        <w:rPr>
+          <w:rFonts w:cs="Times New Roman" w:ascii="Times New Roman" w:hAnsi="Times New Roman"/>
+          <w:sz w:val="24"/>
+          <w:szCs w:val="24"/>
+        </w:rPr>
+        <w:t xml:space="preserve">and escaping the Castle </w:t>
+      </w:r>
+      <w:r>
+        <w:rPr>
+          <w:rFonts w:cs="Times New Roman" w:ascii="Times New Roman" w:hAnsi="Times New Roman"/>
+          <w:sz w:val="24"/>
+          <w:szCs w:val="24"/>
+        </w:rPr>
+        <w:t>with the gem</w:t>
+      </w:r>
+      <w:r>
+        <w:rPr>
+          <w:rFonts w:cs="Times New Roman" w:ascii="Times New Roman" w:hAnsi="Times New Roman"/>
+          <w:sz w:val="24"/>
+          <w:szCs w:val="24"/>
+        </w:rPr>
+        <w:t xml:space="preserve">. </w:t>
+      </w:r>
+      <w:r>
+        <w:rPr>
+          <w:rFonts w:cs="Times New Roman" w:ascii="Times New Roman" w:hAnsi="Times New Roman"/>
+          <w:sz w:val="24"/>
+          <w:szCs w:val="24"/>
+        </w:rPr>
+        <w:t>At the end of the game, however much health the player has, it will be added on to his/her score.</w:t>
       </w:r>
     </w:p>
     <w:p>
@@ -410,7 +445,7 @@
         <w:pStyle w:val="Normal"/>
         <w:numPr>
           <w:ilvl w:val="0"/>
-          <w:numId w:val="6"/>
+          <w:numId w:val="5"/>
         </w:numPr>
         <w:rPr>
           <w:rFonts w:ascii="Times New Roman" w:hAnsi="Times New Roman" w:cs="Times New Roman"/>
@@ -433,7 +468,7 @@
         <w:pStyle w:val="Normal"/>
         <w:numPr>
           <w:ilvl w:val="1"/>
-          <w:numId w:val="6"/>
+          <w:numId w:val="5"/>
         </w:numPr>
         <w:rPr>
           <w:rFonts w:ascii="Times New Roman" w:hAnsi="Times New Roman" w:cs="Times New Roman"/>
@@ -463,7 +498,7 @@
         <w:pStyle w:val="Normal"/>
         <w:numPr>
           <w:ilvl w:val="1"/>
-          <w:numId w:val="6"/>
+          <w:numId w:val="5"/>
         </w:numPr>
         <w:rPr>
           <w:rFonts w:ascii="Times New Roman" w:hAnsi="Times New Roman" w:cs="Times New Roman"/>
@@ -493,21 +528,25 @@
         <w:pStyle w:val="Normal"/>
         <w:numPr>
           <w:ilvl w:val="2"/>
-          <w:numId w:val="6"/>
-        </w:numPr>
-        <w:rPr>
-          <w:rFonts w:ascii="Times New Roman" w:hAnsi="Times New Roman" w:cs="Times New Roman"/>
-          <w:sz w:val="24"/>
-          <w:szCs w:val="24"/>
-        </w:rPr>
-      </w:pPr>
-      <w:r>
-        <w:rPr>
-          <w:rFonts w:cs="Times New Roman" w:ascii="Times New Roman" w:hAnsi="Times New Roman"/>
-          <w:sz w:val="24"/>
-          <w:szCs w:val="24"/>
-        </w:rPr>
-        <w:t>After Cliff finally gets the Gem, if he places it on the altar he will be teleported out.</w:t>
+          <w:numId w:val="5"/>
+        </w:numPr>
+        <w:rPr/>
+      </w:pPr>
+      <w:r>
+        <w:rPr>
+          <w:rFonts w:cs="Times New Roman" w:ascii="Times New Roman" w:hAnsi="Times New Roman"/>
+          <w:sz w:val="24"/>
+          <w:szCs w:val="24"/>
+        </w:rPr>
+        <w:t xml:space="preserve">After Cliff finally gets the Gem, if he </w:t>
+      </w:r>
+      <w:r>
+        <w:rPr>
+          <w:rFonts w:cs="Times New Roman" w:ascii="Times New Roman" w:hAnsi="Times New Roman"/>
+          <w:sz w:val="24"/>
+          <w:szCs w:val="24"/>
+        </w:rPr>
+        <w:t>comes back here, Sir Sean Fortevir will be here to do battle with him.</w:t>
       </w:r>
     </w:p>
     <w:p>
@@ -515,7 +554,7 @@
         <w:pStyle w:val="Normal"/>
         <w:numPr>
           <w:ilvl w:val="0"/>
-          <w:numId w:val="6"/>
+          <w:numId w:val="5"/>
         </w:numPr>
         <w:rPr>
           <w:rFonts w:ascii="Times New Roman" w:hAnsi="Times New Roman" w:cs="Times New Roman"/>
@@ -539,7 +578,7 @@
         <w:pStyle w:val="Normal"/>
         <w:numPr>
           <w:ilvl w:val="1"/>
-          <w:numId w:val="6"/>
+          <w:numId w:val="5"/>
         </w:numPr>
         <w:rPr>
           <w:rFonts w:ascii="Times New Roman" w:hAnsi="Times New Roman" w:cs="Times New Roman"/>
@@ -569,7 +608,7 @@
         <w:pStyle w:val="Normal"/>
         <w:numPr>
           <w:ilvl w:val="2"/>
-          <w:numId w:val="6"/>
+          <w:numId w:val="5"/>
         </w:numPr>
         <w:rPr>
           <w:rFonts w:ascii="Times New Roman" w:hAnsi="Times New Roman" w:cs="Times New Roman"/>
@@ -591,7 +630,7 @@
         <w:pStyle w:val="Normal"/>
         <w:numPr>
           <w:ilvl w:val="0"/>
-          <w:numId w:val="6"/>
+          <w:numId w:val="5"/>
         </w:numPr>
         <w:rPr>
           <w:rFonts w:ascii="Times New Roman" w:hAnsi="Times New Roman" w:cs="Times New Roman"/>
@@ -615,7 +654,7 @@
         <w:pStyle w:val="Normal"/>
         <w:numPr>
           <w:ilvl w:val="1"/>
-          <w:numId w:val="6"/>
+          <w:numId w:val="5"/>
         </w:numPr>
         <w:rPr>
           <w:rFonts w:ascii="Times New Roman" w:hAnsi="Times New Roman" w:cs="Times New Roman"/>
@@ -645,7 +684,7 @@
         <w:pStyle w:val="Normal"/>
         <w:numPr>
           <w:ilvl w:val="0"/>
-          <w:numId w:val="6"/>
+          <w:numId w:val="5"/>
         </w:numPr>
         <w:rPr>
           <w:rFonts w:ascii="Times New Roman" w:hAnsi="Times New Roman" w:cs="Times New Roman"/>
@@ -668,7 +707,7 @@
         <w:pStyle w:val="Normal"/>
         <w:numPr>
           <w:ilvl w:val="1"/>
-          <w:numId w:val="6"/>
+          <w:numId w:val="5"/>
         </w:numPr>
         <w:rPr>
           <w:rFonts w:ascii="Times New Roman" w:hAnsi="Times New Roman" w:cs="Times New Roman"/>
@@ -698,7 +737,7 @@
         <w:pStyle w:val="Normal"/>
         <w:numPr>
           <w:ilvl w:val="2"/>
-          <w:numId w:val="6"/>
+          <w:numId w:val="5"/>
         </w:numPr>
         <w:rPr>
           <w:rFonts w:ascii="Times New Roman" w:hAnsi="Times New Roman" w:cs="Times New Roman"/>
@@ -720,7 +759,7 @@
         <w:pStyle w:val="Normal"/>
         <w:numPr>
           <w:ilvl w:val="0"/>
-          <w:numId w:val="6"/>
+          <w:numId w:val="5"/>
         </w:numPr>
         <w:rPr/>
       </w:pPr>
@@ -739,7 +778,7 @@
         <w:pStyle w:val="Normal"/>
         <w:numPr>
           <w:ilvl w:val="1"/>
-          <w:numId w:val="6"/>
+          <w:numId w:val="5"/>
         </w:numPr>
         <w:rPr>
           <w:rFonts w:ascii="Times New Roman" w:hAnsi="Times New Roman" w:cs="Times New Roman"/>
@@ -769,7 +808,7 @@
         <w:pStyle w:val="Normal"/>
         <w:numPr>
           <w:ilvl w:val="2"/>
-          <w:numId w:val="6"/>
+          <w:numId w:val="5"/>
         </w:numPr>
         <w:rPr>
           <w:rFonts w:ascii="Times New Roman" w:hAnsi="Times New Roman" w:cs="Times New Roman"/>
@@ -791,7 +830,7 @@
         <w:pStyle w:val="Normal"/>
         <w:numPr>
           <w:ilvl w:val="0"/>
-          <w:numId w:val="6"/>
+          <w:numId w:val="5"/>
         </w:numPr>
         <w:rPr>
           <w:rFonts w:ascii="Times New Roman" w:hAnsi="Times New Roman" w:cs="Times New Roman"/>
@@ -814,7 +853,7 @@
         <w:pStyle w:val="Normal"/>
         <w:numPr>
           <w:ilvl w:val="1"/>
-          <w:numId w:val="6"/>
+          <w:numId w:val="5"/>
         </w:numPr>
         <w:rPr>
           <w:rFonts w:ascii="Times New Roman" w:hAnsi="Times New Roman" w:cs="Times New Roman"/>
@@ -864,7 +903,7 @@
         <w:pStyle w:val="Normal"/>
         <w:numPr>
           <w:ilvl w:val="0"/>
-          <w:numId w:val="6"/>
+          <w:numId w:val="5"/>
         </w:numPr>
         <w:rPr>
           <w:rFonts w:ascii="Times New Roman" w:hAnsi="Times New Roman" w:cs="Times New Roman"/>
@@ -887,7 +926,7 @@
         <w:pStyle w:val="Normal"/>
         <w:numPr>
           <w:ilvl w:val="1"/>
-          <w:numId w:val="6"/>
+          <w:numId w:val="5"/>
         </w:numPr>
         <w:rPr>
           <w:rFonts w:ascii="Times New Roman" w:hAnsi="Times New Roman" w:cs="Times New Roman"/>
@@ -919,7 +958,7 @@
         <w:pStyle w:val="Normal"/>
         <w:numPr>
           <w:ilvl w:val="0"/>
-          <w:numId w:val="6"/>
+          <w:numId w:val="5"/>
         </w:numPr>
         <w:rPr>
           <w:rFonts w:ascii="Times New Roman" w:hAnsi="Times New Roman" w:cs="Times New Roman"/>
@@ -942,7 +981,7 @@
         <w:pStyle w:val="Normal"/>
         <w:numPr>
           <w:ilvl w:val="1"/>
-          <w:numId w:val="6"/>
+          <w:numId w:val="5"/>
         </w:numPr>
         <w:rPr>
           <w:rFonts w:ascii="Times New Roman" w:hAnsi="Times New Roman" w:cs="Times New Roman"/>
@@ -972,7 +1011,7 @@
         <w:pStyle w:val="Normal"/>
         <w:numPr>
           <w:ilvl w:val="2"/>
-          <w:numId w:val="6"/>
+          <w:numId w:val="5"/>
         </w:numPr>
         <w:rPr/>
       </w:pPr>
@@ -990,7 +1029,7 @@
         <w:pStyle w:val="Normal"/>
         <w:numPr>
           <w:ilvl w:val="0"/>
-          <w:numId w:val="6"/>
+          <w:numId w:val="5"/>
         </w:numPr>
         <w:rPr>
           <w:rFonts w:ascii="Times New Roman" w:hAnsi="Times New Roman" w:cs="Times New Roman"/>
@@ -1013,7 +1052,7 @@
         <w:pStyle w:val="Normal"/>
         <w:numPr>
           <w:ilvl w:val="1"/>
-          <w:numId w:val="6"/>
+          <w:numId w:val="5"/>
         </w:numPr>
         <w:rPr>
           <w:rFonts w:ascii="Times New Roman" w:hAnsi="Times New Roman" w:cs="Times New Roman"/>
@@ -1043,21 +1082,17 @@
         <w:pStyle w:val="Normal"/>
         <w:numPr>
           <w:ilvl w:val="2"/>
-          <w:numId w:val="6"/>
-        </w:numPr>
-        <w:rPr>
-          <w:rFonts w:ascii="Times New Roman" w:hAnsi="Times New Roman" w:cs="Times New Roman"/>
-          <w:sz w:val="24"/>
-          <w:szCs w:val="24"/>
-        </w:rPr>
-      </w:pPr>
-      <w:r>
-        <w:rPr>
-          <w:rFonts w:cs="Times New Roman" w:ascii="Times New Roman" w:hAnsi="Times New Roman"/>
-          <w:sz w:val="24"/>
-          <w:szCs w:val="24"/>
-        </w:rPr>
-        <w:t>If the player can successfully jump, they will get the key and return. Otherwise they will fall into this deep hole and die.</w:t>
+          <w:numId w:val="5"/>
+        </w:numPr>
+        <w:rPr/>
+      </w:pPr>
+      <w:r>
+        <w:rPr>
+          <w:rFonts w:cs="Times New Roman" w:ascii="Times New Roman" w:hAnsi="Times New Roman"/>
+          <w:sz w:val="24"/>
+          <w:szCs w:val="24"/>
+        </w:rPr>
+        <w:t>The key will be on top of the cinderblock for the player to take.</w:t>
       </w:r>
     </w:p>
     <w:p>
@@ -1065,7 +1100,7 @@
         <w:pStyle w:val="Normal"/>
         <w:numPr>
           <w:ilvl w:val="0"/>
-          <w:numId w:val="6"/>
+          <w:numId w:val="5"/>
         </w:numPr>
         <w:rPr>
           <w:rFonts w:ascii="Times New Roman" w:hAnsi="Times New Roman" w:cs="Times New Roman"/>
@@ -1088,13 +1123,9 @@
         <w:pStyle w:val="Normal"/>
         <w:numPr>
           <w:ilvl w:val="1"/>
-          <w:numId w:val="6"/>
-        </w:numPr>
-        <w:rPr>
-          <w:rFonts w:ascii="Times New Roman" w:hAnsi="Times New Roman" w:cs="Times New Roman"/>
-          <w:sz w:val="24"/>
-          <w:szCs w:val="24"/>
-        </w:rPr>
+          <w:numId w:val="5"/>
+        </w:numPr>
+        <w:rPr/>
       </w:pPr>
       <w:r>
         <w:rPr>
@@ -1110,7 +1141,23 @@
           <w:sz w:val="24"/>
           <w:szCs w:val="24"/>
         </w:rPr>
-        <w:t>There doesn’t seem to be anything over here. Just an iron wall here instead of the cobblestone like the rest.”</w:t>
+        <w:t xml:space="preserve">There doesn’t seem to be anything over here. Just an </w:t>
+      </w:r>
+      <w:r>
+        <w:rPr>
+          <w:rFonts w:cs="Times New Roman" w:ascii="Times New Roman" w:hAnsi="Times New Roman"/>
+          <w:sz w:val="24"/>
+          <w:szCs w:val="24"/>
+        </w:rPr>
+        <w:t>dusty cavern</w:t>
+      </w:r>
+      <w:r>
+        <w:rPr>
+          <w:rFonts w:cs="Times New Roman" w:ascii="Times New Roman" w:hAnsi="Times New Roman"/>
+          <w:sz w:val="24"/>
+          <w:szCs w:val="24"/>
+        </w:rPr>
+        <w:t xml:space="preserve"> like the rest.”</w:t>
       </w:r>
     </w:p>
     <w:p>
@@ -1118,21 +1165,17 @@
         <w:pStyle w:val="Normal"/>
         <w:numPr>
           <w:ilvl w:val="2"/>
-          <w:numId w:val="6"/>
-        </w:numPr>
-        <w:rPr>
-          <w:rFonts w:ascii="Times New Roman" w:hAnsi="Times New Roman" w:cs="Times New Roman"/>
-          <w:sz w:val="24"/>
-          <w:szCs w:val="24"/>
-        </w:rPr>
-      </w:pPr>
-      <w:r>
-        <w:rPr>
-          <w:rFonts w:cs="Times New Roman" w:ascii="Times New Roman" w:hAnsi="Times New Roman"/>
-          <w:sz w:val="24"/>
-          <w:szCs w:val="24"/>
-        </w:rPr>
-        <w:t xml:space="preserve">Here is one wall of the hidden puzzle room. The player must break down the wall from the inside, using the pick axe. Doing this will connect the southern and western passageways. </w:t>
+          <w:numId w:val="5"/>
+        </w:numPr>
+        <w:rPr/>
+      </w:pPr>
+      <w:r>
+        <w:rPr>
+          <w:rFonts w:cs="Times New Roman" w:ascii="Times New Roman" w:hAnsi="Times New Roman"/>
+          <w:sz w:val="24"/>
+          <w:szCs w:val="24"/>
+        </w:rPr>
+        <w:t>here the player will find the bone key to unlock the southern door.</w:t>
       </w:r>
     </w:p>
     <w:p>
@@ -1140,7 +1183,7 @@
         <w:pStyle w:val="Normal"/>
         <w:numPr>
           <w:ilvl w:val="0"/>
-          <w:numId w:val="6"/>
+          <w:numId w:val="5"/>
         </w:numPr>
         <w:rPr>
           <w:rFonts w:ascii="Times New Roman" w:hAnsi="Times New Roman" w:cs="Times New Roman"/>
@@ -1164,13 +1207,9 @@
         <w:pStyle w:val="Normal"/>
         <w:numPr>
           <w:ilvl w:val="1"/>
-          <w:numId w:val="6"/>
-        </w:numPr>
-        <w:rPr>
-          <w:rFonts w:ascii="Times New Roman" w:hAnsi="Times New Roman" w:cs="Times New Roman"/>
-          <w:sz w:val="24"/>
-          <w:szCs w:val="24"/>
-        </w:rPr>
+          <w:numId w:val="5"/>
+        </w:numPr>
+        <w:rPr/>
       </w:pPr>
       <w:r>
         <w:rPr>
@@ -1186,7 +1225,23 @@
           <w:sz w:val="24"/>
           <w:szCs w:val="24"/>
         </w:rPr>
-        <w:t>You look at the door. The door has no lock, but there are a few slightly cracked, and rusty, iron bars in front of the door. You see something shiny on top of the door frame. You can’t reach it. If only there was something to reach this...”</w:t>
+        <w:t xml:space="preserve">You look at the door. The door has  </w:t>
+      </w:r>
+      <w:r>
+        <w:rPr>
+          <w:rFonts w:cs="Times New Roman" w:ascii="Times New Roman" w:hAnsi="Times New Roman"/>
+          <w:sz w:val="24"/>
+          <w:szCs w:val="24"/>
+        </w:rPr>
+        <w:t>a wooden lock, so it metal key can’t possibly be used to unlock it.</w:t>
+      </w:r>
+      <w:r>
+        <w:rPr>
+          <w:rFonts w:cs="Times New Roman" w:ascii="Times New Roman" w:hAnsi="Times New Roman"/>
+          <w:sz w:val="24"/>
+          <w:szCs w:val="24"/>
+        </w:rPr>
+        <w:t>.”</w:t>
       </w:r>
     </w:p>
     <w:p>
@@ -1194,21 +1249,33 @@
         <w:pStyle w:val="Normal"/>
         <w:numPr>
           <w:ilvl w:val="2"/>
-          <w:numId w:val="6"/>
-        </w:numPr>
-        <w:rPr>
-          <w:rFonts w:ascii="Times New Roman" w:hAnsi="Times New Roman" w:cs="Times New Roman"/>
-          <w:sz w:val="24"/>
-          <w:szCs w:val="24"/>
-        </w:rPr>
-      </w:pPr>
-      <w:r>
-        <w:rPr>
-          <w:rFonts w:cs="Times New Roman" w:ascii="Times New Roman" w:hAnsi="Times New Roman"/>
-          <w:sz w:val="24"/>
-          <w:szCs w:val="24"/>
-        </w:rPr>
-        <w:t>Here to open the southern door you will need the hammer on top of this door. You can use a few things as step stools to get this hammer. There will be a cinder-block, a chair, or a bone, all found in the eastern passageway.</w:t>
+          <w:numId w:val="5"/>
+        </w:numPr>
+        <w:rPr/>
+      </w:pPr>
+      <w:r>
+        <w:rPr>
+          <w:rFonts w:cs="Times New Roman" w:ascii="Times New Roman" w:hAnsi="Times New Roman"/>
+          <w:sz w:val="24"/>
+          <w:szCs w:val="24"/>
+        </w:rPr>
+        <w:t xml:space="preserve">Here to open the southern door you will need the </w:t>
+      </w:r>
+      <w:r>
+        <w:rPr>
+          <w:rFonts w:cs="Times New Roman" w:ascii="Times New Roman" w:hAnsi="Times New Roman"/>
+          <w:sz w:val="24"/>
+          <w:szCs w:val="24"/>
+        </w:rPr>
+        <w:t>bone key</w:t>
+      </w:r>
+      <w:r>
+        <w:rPr>
+          <w:rFonts w:cs="Times New Roman" w:ascii="Times New Roman" w:hAnsi="Times New Roman"/>
+          <w:sz w:val="24"/>
+          <w:szCs w:val="24"/>
+        </w:rPr>
+        <w:t>.</w:t>
       </w:r>
     </w:p>
     <w:p>
@@ -1216,7 +1283,7 @@
         <w:pStyle w:val="Normal"/>
         <w:numPr>
           <w:ilvl w:val="0"/>
-          <w:numId w:val="6"/>
+          <w:numId w:val="5"/>
         </w:numPr>
         <w:rPr>
           <w:rFonts w:ascii="Times New Roman" w:hAnsi="Times New Roman" w:cs="Times New Roman"/>
@@ -1240,7 +1307,7 @@
         <w:pStyle w:val="Normal"/>
         <w:numPr>
           <w:ilvl w:val="1"/>
-          <w:numId w:val="6"/>
+          <w:numId w:val="5"/>
         </w:numPr>
         <w:rPr>
           <w:rFonts w:ascii="Times New Roman" w:hAnsi="Times New Roman" w:cs="Times New Roman"/>
@@ -1271,7 +1338,7 @@
         <w:pStyle w:val="Normal"/>
         <w:numPr>
           <w:ilvl w:val="0"/>
-          <w:numId w:val="6"/>
+          <w:numId w:val="5"/>
         </w:numPr>
         <w:rPr>
           <w:rFonts w:ascii="Times New Roman" w:hAnsi="Times New Roman" w:cs="Times New Roman"/>
@@ -1295,7 +1362,7 @@
         <w:pStyle w:val="Normal"/>
         <w:numPr>
           <w:ilvl w:val="1"/>
-          <w:numId w:val="6"/>
+          <w:numId w:val="5"/>
         </w:numPr>
         <w:rPr>
           <w:rFonts w:ascii="Times New Roman" w:hAnsi="Times New Roman" w:cs="Times New Roman"/>
@@ -1326,7 +1393,7 @@
         <w:pStyle w:val="Normal"/>
         <w:numPr>
           <w:ilvl w:val="2"/>
-          <w:numId w:val="6"/>
+          <w:numId w:val="5"/>
         </w:numPr>
         <w:rPr>
           <w:rFonts w:ascii="Times New Roman" w:hAnsi="Times New Roman" w:cs="Times New Roman"/>
@@ -1349,7 +1416,7 @@
         <w:pStyle w:val="Normal"/>
         <w:numPr>
           <w:ilvl w:val="0"/>
-          <w:numId w:val="6"/>
+          <w:numId w:val="5"/>
         </w:numPr>
         <w:rPr>
           <w:rFonts w:ascii="Times New Roman" w:hAnsi="Times New Roman" w:cs="Times New Roman"/>
@@ -1373,7 +1440,7 @@
         <w:pStyle w:val="Normal"/>
         <w:numPr>
           <w:ilvl w:val="1"/>
-          <w:numId w:val="6"/>
+          <w:numId w:val="5"/>
         </w:numPr>
         <w:rPr>
           <w:rFonts w:ascii="Times New Roman" w:hAnsi="Times New Roman" w:cs="Times New Roman"/>
@@ -1404,7 +1471,7 @@
         <w:pStyle w:val="Normal"/>
         <w:numPr>
           <w:ilvl w:val="2"/>
-          <w:numId w:val="6"/>
+          <w:numId w:val="5"/>
         </w:numPr>
         <w:rPr>
           <w:rFonts w:ascii="Times New Roman" w:hAnsi="Times New Roman" w:cs="Times New Roman"/>
@@ -1427,7 +1494,7 @@
         <w:pStyle w:val="Normal"/>
         <w:numPr>
           <w:ilvl w:val="0"/>
-          <w:numId w:val="6"/>
+          <w:numId w:val="5"/>
         </w:numPr>
         <w:rPr>
           <w:rFonts w:ascii="Times New Roman" w:hAnsi="Times New Roman" w:cs="Times New Roman"/>
@@ -1450,7 +1517,7 @@
         <w:pStyle w:val="Normal"/>
         <w:numPr>
           <w:ilvl w:val="1"/>
-          <w:numId w:val="6"/>
+          <w:numId w:val="5"/>
         </w:numPr>
         <w:rPr>
           <w:rFonts w:ascii="Times New Roman" w:hAnsi="Times New Roman" w:cs="Times New Roman"/>
@@ -1480,7 +1547,7 @@
         <w:pStyle w:val="Normal"/>
         <w:numPr>
           <w:ilvl w:val="0"/>
-          <w:numId w:val="6"/>
+          <w:numId w:val="5"/>
         </w:numPr>
         <w:rPr>
           <w:rFonts w:ascii="Times New Roman" w:hAnsi="Times New Roman" w:cs="Times New Roman"/>
@@ -1503,7 +1570,7 @@
         <w:pStyle w:val="Normal"/>
         <w:numPr>
           <w:ilvl w:val="1"/>
-          <w:numId w:val="6"/>
+          <w:numId w:val="5"/>
         </w:numPr>
         <w:rPr>
           <w:rFonts w:ascii="Times New Roman" w:hAnsi="Times New Roman" w:cs="Times New Roman"/>
@@ -1533,7 +1600,7 @@
         <w:pStyle w:val="Normal"/>
         <w:numPr>
           <w:ilvl w:val="0"/>
-          <w:numId w:val="6"/>
+          <w:numId w:val="5"/>
         </w:numPr>
         <w:rPr>
           <w:rFonts w:ascii="Times New Roman" w:hAnsi="Times New Roman" w:cs="Times New Roman"/>
@@ -1556,7 +1623,7 @@
         <w:pStyle w:val="Normal"/>
         <w:numPr>
           <w:ilvl w:val="1"/>
-          <w:numId w:val="6"/>
+          <w:numId w:val="5"/>
         </w:numPr>
         <w:rPr>
           <w:rFonts w:ascii="Times New Roman" w:hAnsi="Times New Roman" w:cs="Times New Roman"/>
@@ -1586,7 +1653,7 @@
         <w:pStyle w:val="Normal"/>
         <w:numPr>
           <w:ilvl w:val="2"/>
-          <w:numId w:val="6"/>
+          <w:numId w:val="5"/>
         </w:numPr>
         <w:rPr>
           <w:rFonts w:ascii="Times New Roman" w:hAnsi="Times New Roman" w:cs="Times New Roman"/>
@@ -1608,7 +1675,7 @@
         <w:pStyle w:val="Normal"/>
         <w:numPr>
           <w:ilvl w:val="0"/>
-          <w:numId w:val="6"/>
+          <w:numId w:val="5"/>
         </w:numPr>
         <w:rPr>
           <w:rFonts w:ascii="Times New Roman" w:hAnsi="Times New Roman" w:cs="Times New Roman"/>
@@ -1631,13 +1698,9 @@
         <w:pStyle w:val="Normal"/>
         <w:numPr>
           <w:ilvl w:val="1"/>
-          <w:numId w:val="6"/>
-        </w:numPr>
-        <w:rPr>
-          <w:rFonts w:ascii="Times New Roman" w:hAnsi="Times New Roman" w:cs="Times New Roman"/>
-          <w:sz w:val="24"/>
-          <w:szCs w:val="24"/>
-        </w:rPr>
+          <w:numId w:val="5"/>
+        </w:numPr>
+        <w:rPr/>
       </w:pPr>
       <w:r>
         <w:rPr>
@@ -1653,7 +1716,23 @@
           <w:sz w:val="24"/>
           <w:szCs w:val="24"/>
         </w:rPr>
-        <w:t>this looks like it was once a library. There’s bookshelves all over the wall, but one book shelf is missing a book…”</w:t>
+        <w:t xml:space="preserve">this looks like it was once a library. There’s bookshelves all over the wall, but one book shelf </w:t>
+      </w:r>
+      <w:r>
+        <w:rPr>
+          <w:rFonts w:cs="Times New Roman" w:ascii="Times New Roman" w:hAnsi="Times New Roman"/>
+          <w:sz w:val="24"/>
+          <w:szCs w:val="24"/>
+        </w:rPr>
+        <w:t xml:space="preserve">to the north </w:t>
+      </w:r>
+      <w:r>
+        <w:rPr>
+          <w:rFonts w:cs="Times New Roman" w:ascii="Times New Roman" w:hAnsi="Times New Roman"/>
+          <w:sz w:val="24"/>
+          <w:szCs w:val="24"/>
+        </w:rPr>
+        <w:t>is missing a book…”</w:t>
       </w:r>
     </w:p>
     <w:p>
@@ -1661,21 +1740,74 @@
         <w:pStyle w:val="Normal"/>
         <w:numPr>
           <w:ilvl w:val="2"/>
-          <w:numId w:val="6"/>
-        </w:numPr>
-        <w:rPr>
-          <w:rFonts w:ascii="Times New Roman" w:hAnsi="Times New Roman" w:cs="Times New Roman"/>
-          <w:sz w:val="24"/>
-          <w:szCs w:val="24"/>
-        </w:rPr>
-      </w:pPr>
-      <w:r>
-        <w:rPr>
-          <w:rFonts w:cs="Times New Roman" w:ascii="Times New Roman" w:hAnsi="Times New Roman"/>
-          <w:sz w:val="24"/>
-          <w:szCs w:val="24"/>
-        </w:rPr>
-        <w:t>First, to get in the library, the player will need to use the pink key to unlock the door. If they use the wrong key, a swarm of bats will attack the player, doing 50 hp of damage, then leaving.</w:t>
+          <w:numId w:val="5"/>
+        </w:numPr>
+        <w:rPr>
+          <w:rFonts w:ascii="Times New Roman" w:hAnsi="Times New Roman" w:cs="Times New Roman"/>
+          <w:sz w:val="24"/>
+          <w:szCs w:val="24"/>
+        </w:rPr>
+      </w:pPr>
+      <w:r>
+        <w:rPr>
+          <w:rFonts w:cs="Times New Roman" w:ascii="Times New Roman" w:hAnsi="Times New Roman"/>
+          <w:sz w:val="24"/>
+          <w:szCs w:val="24"/>
+        </w:rPr>
+        <w:t>If the player takes the book at the end of the hallway and places it on the bookshelf, it will open up the wall in the old library, to the hidden tool room.</w:t>
+      </w:r>
+    </w:p>
+    <w:p>
+      <w:pPr>
+        <w:pStyle w:val="Normal"/>
+        <w:numPr>
+          <w:ilvl w:val="0"/>
+          <w:numId w:val="5"/>
+        </w:numPr>
+        <w:rPr>
+          <w:rFonts w:ascii="Times New Roman" w:hAnsi="Times New Roman" w:cs="Times New Roman"/>
+          <w:sz w:val="24"/>
+          <w:szCs w:val="24"/>
+        </w:rPr>
+      </w:pPr>
+      <w:r>
+        <w:rPr>
+          <w:rFonts w:cs="Times New Roman" w:ascii="Times New Roman" w:hAnsi="Times New Roman"/>
+          <w:sz w:val="24"/>
+          <w:szCs w:val="24"/>
+          <w:u w:val="single"/>
+        </w:rPr>
+        <w:t>Hidden Tool Room:</w:t>
+      </w:r>
+    </w:p>
+    <w:p>
+      <w:pPr>
+        <w:pStyle w:val="Normal"/>
+        <w:numPr>
+          <w:ilvl w:val="1"/>
+          <w:numId w:val="5"/>
+        </w:numPr>
+        <w:rPr>
+          <w:rFonts w:ascii="Times New Roman" w:hAnsi="Times New Roman" w:cs="Times New Roman"/>
+          <w:sz w:val="24"/>
+          <w:szCs w:val="24"/>
+        </w:rPr>
+      </w:pPr>
+      <w:r>
+        <w:rPr>
+          <w:rFonts w:cs="Times New Roman" w:ascii="Times New Roman" w:hAnsi="Times New Roman"/>
+          <w:sz w:val="24"/>
+          <w:szCs w:val="24"/>
+        </w:rPr>
+        <w:t>“</w:t>
+      </w:r>
+      <w:r>
+        <w:rPr>
+          <w:rFonts w:cs="Times New Roman" w:ascii="Times New Roman" w:hAnsi="Times New Roman"/>
+          <w:sz w:val="24"/>
+          <w:szCs w:val="24"/>
+        </w:rPr>
+        <w:t>This room looks ransacked as well. The only thing left is a big heavy chest that’s being held shut with rope.”</w:t>
       </w:r>
     </w:p>
     <w:p>
@@ -1683,21 +1815,21 @@
         <w:pStyle w:val="Normal"/>
         <w:numPr>
           <w:ilvl w:val="2"/>
-          <w:numId w:val="6"/>
-        </w:numPr>
-        <w:rPr>
-          <w:rFonts w:ascii="Times New Roman" w:hAnsi="Times New Roman" w:cs="Times New Roman"/>
-          <w:sz w:val="24"/>
-          <w:szCs w:val="24"/>
-        </w:rPr>
-      </w:pPr>
-      <w:r>
-        <w:rPr>
-          <w:rFonts w:cs="Times New Roman" w:ascii="Times New Roman" w:hAnsi="Times New Roman"/>
-          <w:sz w:val="24"/>
-          <w:szCs w:val="24"/>
-        </w:rPr>
-        <w:t>If the player takes the book at the end of the hallway and places it on the bookshelf, it will open up the wall in the old library, to the hidden tool room.</w:t>
+          <w:numId w:val="5"/>
+        </w:numPr>
+        <w:rPr>
+          <w:rFonts w:ascii="Times New Roman" w:hAnsi="Times New Roman" w:cs="Times New Roman"/>
+          <w:sz w:val="24"/>
+          <w:szCs w:val="24"/>
+        </w:rPr>
+      </w:pPr>
+      <w:r>
+        <w:rPr>
+          <w:rFonts w:cs="Times New Roman" w:ascii="Times New Roman" w:hAnsi="Times New Roman"/>
+          <w:sz w:val="24"/>
+          <w:szCs w:val="24"/>
+        </w:rPr>
+        <w:t>If the player can cut the rope, inside it will be a pickaxe and a blue key.</w:t>
       </w:r>
     </w:p>
     <w:p>
@@ -1705,22 +1837,22 @@
         <w:pStyle w:val="Normal"/>
         <w:numPr>
           <w:ilvl w:val="0"/>
-          <w:numId w:val="6"/>
-        </w:numPr>
-        <w:rPr>
-          <w:rFonts w:ascii="Times New Roman" w:hAnsi="Times New Roman" w:cs="Times New Roman"/>
-          <w:sz w:val="24"/>
-          <w:szCs w:val="24"/>
-        </w:rPr>
-      </w:pPr>
-      <w:r>
-        <w:rPr>
-          <w:rFonts w:cs="Times New Roman" w:ascii="Times New Roman" w:hAnsi="Times New Roman"/>
-          <w:sz w:val="24"/>
-          <w:szCs w:val="24"/>
-          <w:u w:val="single"/>
-        </w:rPr>
-        <w:t>Hidden Tool Room:</w:t>
+          <w:numId w:val="5"/>
+        </w:numPr>
+        <w:rPr>
+          <w:rFonts w:ascii="Times New Roman" w:hAnsi="Times New Roman" w:cs="Times New Roman"/>
+          <w:sz w:val="24"/>
+          <w:szCs w:val="24"/>
+        </w:rPr>
+      </w:pPr>
+      <w:r>
+        <w:rPr>
+          <w:rFonts w:cs="Times New Roman" w:ascii="Times New Roman" w:hAnsi="Times New Roman"/>
+          <w:sz w:val="24"/>
+          <w:szCs w:val="24"/>
+          <w:u w:val="single"/>
+        </w:rPr>
+        <w:t>Southern Basement Bend:</w:t>
       </w:r>
     </w:p>
     <w:p>
@@ -1728,7 +1860,7 @@
         <w:pStyle w:val="Normal"/>
         <w:numPr>
           <w:ilvl w:val="1"/>
-          <w:numId w:val="6"/>
+          <w:numId w:val="5"/>
         </w:numPr>
         <w:rPr>
           <w:rFonts w:ascii="Times New Roman" w:hAnsi="Times New Roman" w:cs="Times New Roman"/>
@@ -1750,7 +1882,72 @@
           <w:sz w:val="24"/>
           <w:szCs w:val="24"/>
         </w:rPr>
-        <w:t>This room looks ransacked as well. The only thing left is a big heavy chest that’s being held shut with rope.”</w:t>
+        <w:t>This straight hallway has come to an end. Theres a short hallway to the west. There doesn’t seem to be much over there.”</w:t>
+      </w:r>
+    </w:p>
+    <w:p>
+      <w:pPr>
+        <w:pStyle w:val="Normal"/>
+        <w:numPr>
+          <w:ilvl w:val="0"/>
+          <w:numId w:val="5"/>
+        </w:numPr>
+        <w:rPr>
+          <w:rFonts w:ascii="Times New Roman" w:hAnsi="Times New Roman" w:cs="Times New Roman"/>
+          <w:sz w:val="24"/>
+          <w:szCs w:val="24"/>
+        </w:rPr>
+      </w:pPr>
+      <w:r>
+        <w:rPr>
+          <w:rFonts w:cs="Times New Roman" w:ascii="Times New Roman" w:hAnsi="Times New Roman"/>
+          <w:sz w:val="24"/>
+          <w:szCs w:val="24"/>
+          <w:u w:val="single"/>
+        </w:rPr>
+        <w:t>End of Southern Basement:</w:t>
+      </w:r>
+    </w:p>
+    <w:p>
+      <w:pPr>
+        <w:pStyle w:val="Normal"/>
+        <w:numPr>
+          <w:ilvl w:val="1"/>
+          <w:numId w:val="5"/>
+        </w:numPr>
+        <w:rPr/>
+      </w:pPr>
+      <w:r>
+        <w:rPr>
+          <w:rFonts w:cs="Times New Roman" w:ascii="Times New Roman" w:hAnsi="Times New Roman"/>
+          <w:sz w:val="24"/>
+          <w:szCs w:val="24"/>
+        </w:rPr>
+        <w:t>“</w:t>
+      </w:r>
+      <w:r>
+        <w:rPr>
+          <w:rFonts w:cs="Times New Roman" w:ascii="Times New Roman" w:hAnsi="Times New Roman"/>
+          <w:sz w:val="24"/>
+          <w:szCs w:val="24"/>
+        </w:rPr>
+        <w:t xml:space="preserve">On the floor is a </w:t>
+      </w:r>
+      <w:r>
+        <w:rPr>
+          <w:rFonts w:cs="Times New Roman" w:ascii="Times New Roman" w:hAnsi="Times New Roman"/>
+          <w:sz w:val="24"/>
+          <w:szCs w:val="24"/>
+        </w:rPr>
+        <w:t>dusty old book</w:t>
+      </w:r>
+      <w:r>
+        <w:rPr>
+          <w:rFonts w:cs="Times New Roman" w:ascii="Times New Roman" w:hAnsi="Times New Roman"/>
+          <w:sz w:val="24"/>
+          <w:szCs w:val="24"/>
+        </w:rPr>
+        <w:t>. ”</w:t>
       </w:r>
     </w:p>
     <w:p>
@@ -1758,21 +1955,17 @@
         <w:pStyle w:val="Normal"/>
         <w:numPr>
           <w:ilvl w:val="2"/>
-          <w:numId w:val="6"/>
-        </w:numPr>
-        <w:rPr>
-          <w:rFonts w:ascii="Times New Roman" w:hAnsi="Times New Roman" w:cs="Times New Roman"/>
-          <w:sz w:val="24"/>
-          <w:szCs w:val="24"/>
-        </w:rPr>
-      </w:pPr>
-      <w:r>
-        <w:rPr>
-          <w:rFonts w:cs="Times New Roman" w:ascii="Times New Roman" w:hAnsi="Times New Roman"/>
-          <w:sz w:val="24"/>
-          <w:szCs w:val="24"/>
-        </w:rPr>
-        <w:t>If the player can cut the rope, inside it will be a pickaxe and a blue key.</w:t>
+          <w:numId w:val="5"/>
+        </w:numPr>
+        <w:rPr/>
+      </w:pPr>
+      <w:r>
+        <w:rPr>
+          <w:rFonts w:cs="Times New Roman" w:ascii="Times New Roman" w:hAnsi="Times New Roman"/>
+          <w:sz w:val="24"/>
+          <w:szCs w:val="24"/>
+        </w:rPr>
+        <w:t>This book is the one needed to put on the bokshelf in the library</w:t>
       </w:r>
     </w:p>
     <w:p>
@@ -1780,22 +1973,22 @@
         <w:pStyle w:val="Normal"/>
         <w:numPr>
           <w:ilvl w:val="0"/>
-          <w:numId w:val="6"/>
-        </w:numPr>
-        <w:rPr>
-          <w:rFonts w:ascii="Times New Roman" w:hAnsi="Times New Roman" w:cs="Times New Roman"/>
-          <w:sz w:val="24"/>
-          <w:szCs w:val="24"/>
-        </w:rPr>
-      </w:pPr>
-      <w:r>
-        <w:rPr>
-          <w:rFonts w:cs="Times New Roman" w:ascii="Times New Roman" w:hAnsi="Times New Roman"/>
-          <w:sz w:val="24"/>
-          <w:szCs w:val="24"/>
-          <w:u w:val="single"/>
-        </w:rPr>
-        <w:t>Southern Basement Bend:</w:t>
+          <w:numId w:val="5"/>
+        </w:numPr>
+        <w:rPr>
+          <w:rFonts w:ascii="Times New Roman" w:hAnsi="Times New Roman" w:cs="Times New Roman"/>
+          <w:sz w:val="24"/>
+          <w:szCs w:val="24"/>
+        </w:rPr>
+      </w:pPr>
+      <w:r>
+        <w:rPr>
+          <w:rFonts w:cs="Times New Roman" w:ascii="Times New Roman" w:hAnsi="Times New Roman"/>
+          <w:sz w:val="24"/>
+          <w:szCs w:val="24"/>
+          <w:u w:val="single"/>
+        </w:rPr>
+        <w:t>Hidden Puzzle Room:</w:t>
       </w:r>
     </w:p>
     <w:p>
@@ -1803,7 +1996,7 @@
         <w:pStyle w:val="Normal"/>
         <w:numPr>
           <w:ilvl w:val="1"/>
-          <w:numId w:val="6"/>
+          <w:numId w:val="5"/>
         </w:numPr>
         <w:rPr>
           <w:rFonts w:ascii="Times New Roman" w:hAnsi="Times New Roman" w:cs="Times New Roman"/>
@@ -1825,7 +2018,7 @@
           <w:sz w:val="24"/>
           <w:szCs w:val="24"/>
         </w:rPr>
-        <w:t>This straight hallway has come to an end. Theres a short hallway to the west. There doesn’t seem to be much over there.”</w:t>
+        <w:t>Oh look! It’s a piece to a puzzle!”</w:t>
       </w:r>
     </w:p>
     <w:p>
@@ -1833,22 +2026,23 @@
         <w:pStyle w:val="Normal"/>
         <w:numPr>
           <w:ilvl w:val="0"/>
-          <w:numId w:val="6"/>
-        </w:numPr>
-        <w:rPr>
-          <w:rFonts w:ascii="Times New Roman" w:hAnsi="Times New Roman" w:cs="Times New Roman"/>
-          <w:sz w:val="24"/>
-          <w:szCs w:val="24"/>
-        </w:rPr>
-      </w:pPr>
-      <w:r>
-        <w:rPr>
-          <w:rFonts w:cs="Times New Roman" w:ascii="Times New Roman" w:hAnsi="Times New Roman"/>
-          <w:sz w:val="24"/>
-          <w:szCs w:val="24"/>
-          <w:u w:val="single"/>
-        </w:rPr>
-        <w:t>End of Southern Basement:</w:t>
+          <w:numId w:val="5"/>
+        </w:numPr>
+        <w:rPr>
+          <w:rFonts w:ascii="Times New Roman" w:hAnsi="Times New Roman" w:cs="Times New Roman"/>
+          <w:sz w:val="24"/>
+          <w:szCs w:val="24"/>
+          <w:u w:val="single"/>
+        </w:rPr>
+      </w:pPr>
+      <w:r>
+        <w:rPr>
+          <w:rFonts w:cs="Times New Roman" w:ascii="Times New Roman" w:hAnsi="Times New Roman"/>
+          <w:sz w:val="24"/>
+          <w:szCs w:val="24"/>
+          <w:u w:val="single"/>
+        </w:rPr>
+        <w:t>Eastern Door:</w:t>
       </w:r>
     </w:p>
     <w:p>
@@ -1856,7 +2050,7 @@
         <w:pStyle w:val="Normal"/>
         <w:numPr>
           <w:ilvl w:val="1"/>
-          <w:numId w:val="6"/>
+          <w:numId w:val="5"/>
         </w:numPr>
         <w:rPr>
           <w:rFonts w:ascii="Times New Roman" w:hAnsi="Times New Roman" w:cs="Times New Roman"/>
@@ -1878,7 +2072,7 @@
           <w:sz w:val="24"/>
           <w:szCs w:val="24"/>
         </w:rPr>
-        <w:t>On the floor is a copy of Plato’s “Apology”. This wall here is made of iron and seems to be pretty beat up because there’s some holes in it…”</w:t>
+        <w:t>You look at the door. There is a key hole to unlock the door.”</w:t>
       </w:r>
     </w:p>
     <w:p>
@@ -1886,21 +2080,21 @@
         <w:pStyle w:val="Normal"/>
         <w:numPr>
           <w:ilvl w:val="2"/>
-          <w:numId w:val="6"/>
-        </w:numPr>
-        <w:rPr>
-          <w:rFonts w:ascii="Times New Roman" w:hAnsi="Times New Roman" w:cs="Times New Roman"/>
-          <w:sz w:val="24"/>
-          <w:szCs w:val="24"/>
-        </w:rPr>
-      </w:pPr>
-      <w:r>
-        <w:rPr>
-          <w:rFonts w:cs="Times New Roman" w:ascii="Times New Roman" w:hAnsi="Times New Roman"/>
-          <w:sz w:val="24"/>
-          <w:szCs w:val="24"/>
-        </w:rPr>
-        <w:t xml:space="preserve">Breaking through this iron wall leads to a room that connects the southwest and southern basements. </w:t>
+          <w:numId w:val="5"/>
+        </w:numPr>
+        <w:rPr>
+          <w:rFonts w:ascii="Times New Roman" w:hAnsi="Times New Roman" w:cs="Times New Roman"/>
+          <w:sz w:val="24"/>
+          <w:szCs w:val="24"/>
+        </w:rPr>
+      </w:pPr>
+      <w:r>
+        <w:rPr>
+          <w:rFonts w:cs="Times New Roman" w:ascii="Times New Roman" w:hAnsi="Times New Roman"/>
+          <w:sz w:val="24"/>
+          <w:szCs w:val="24"/>
+        </w:rPr>
+        <w:t xml:space="preserve">Here to open the eastern door you will need three keys. These keys will be found throughout the western and southern passageways. You must first use the red key, turn it, then use the yellow key and turn it, then use the blue key and turn it. </w:t>
       </w:r>
     </w:p>
     <w:p>
@@ -1908,22 +2102,23 @@
         <w:pStyle w:val="Normal"/>
         <w:numPr>
           <w:ilvl w:val="0"/>
-          <w:numId w:val="6"/>
-        </w:numPr>
-        <w:rPr>
-          <w:rFonts w:ascii="Times New Roman" w:hAnsi="Times New Roman" w:cs="Times New Roman"/>
-          <w:sz w:val="24"/>
-          <w:szCs w:val="24"/>
-        </w:rPr>
-      </w:pPr>
-      <w:r>
-        <w:rPr>
-          <w:rFonts w:cs="Times New Roman" w:ascii="Times New Roman" w:hAnsi="Times New Roman"/>
-          <w:sz w:val="24"/>
-          <w:szCs w:val="24"/>
-          <w:u w:val="single"/>
-        </w:rPr>
-        <w:t>Hidden Puzzle Room:</w:t>
+          <w:numId w:val="5"/>
+        </w:numPr>
+        <w:rPr>
+          <w:rFonts w:ascii="Times New Roman" w:hAnsi="Times New Roman" w:cs="Times New Roman"/>
+          <w:sz w:val="24"/>
+          <w:szCs w:val="24"/>
+          <w:u w:val="single"/>
+        </w:rPr>
+      </w:pPr>
+      <w:r>
+        <w:rPr>
+          <w:rFonts w:cs="Times New Roman" w:ascii="Times New Roman" w:hAnsi="Times New Roman"/>
+          <w:sz w:val="24"/>
+          <w:szCs w:val="24"/>
+          <w:u w:val="single"/>
+        </w:rPr>
+        <w:t>Eastern Hallway:</w:t>
       </w:r>
     </w:p>
     <w:p>
@@ -1931,12 +2126,13 @@
         <w:pStyle w:val="Normal"/>
         <w:numPr>
           <w:ilvl w:val="1"/>
-          <w:numId w:val="6"/>
-        </w:numPr>
-        <w:rPr>
-          <w:rFonts w:ascii="Times New Roman" w:hAnsi="Times New Roman" w:cs="Times New Roman"/>
-          <w:sz w:val="24"/>
-          <w:szCs w:val="24"/>
+          <w:numId w:val="5"/>
+        </w:numPr>
+        <w:rPr>
+          <w:rFonts w:ascii="Times New Roman" w:hAnsi="Times New Roman" w:cs="Times New Roman"/>
+          <w:sz w:val="24"/>
+          <w:szCs w:val="24"/>
+          <w:u w:val="single"/>
         </w:rPr>
       </w:pPr>
       <w:r>
@@ -1953,7 +2149,7 @@
           <w:sz w:val="24"/>
           <w:szCs w:val="24"/>
         </w:rPr>
-        <w:t>Oh look! It’s a piece to a puzzle!”</w:t>
+        <w:t xml:space="preserve">You walk into the beginning of a long passageway. You can’t see all the way down the hallway. Slightly down the hall however; you see one metal bars on the wall to the south and hear a feint mumbling, and a painting to the east.” </w:t>
       </w:r>
     </w:p>
     <w:p>
@@ -1961,23 +2157,23 @@
         <w:pStyle w:val="Normal"/>
         <w:numPr>
           <w:ilvl w:val="0"/>
-          <w:numId w:val="6"/>
-        </w:numPr>
-        <w:rPr>
-          <w:rFonts w:ascii="Times New Roman" w:hAnsi="Times New Roman" w:cs="Times New Roman"/>
-          <w:sz w:val="24"/>
-          <w:szCs w:val="24"/>
-          <w:u w:val="single"/>
-        </w:rPr>
-      </w:pPr>
-      <w:r>
-        <w:rPr>
-          <w:rFonts w:cs="Times New Roman" w:ascii="Times New Roman" w:hAnsi="Times New Roman"/>
-          <w:sz w:val="24"/>
-          <w:szCs w:val="24"/>
-          <w:u w:val="single"/>
-        </w:rPr>
-        <w:t>Eastern Door:</w:t>
+          <w:numId w:val="5"/>
+        </w:numPr>
+        <w:rPr>
+          <w:rFonts w:ascii="Times New Roman" w:hAnsi="Times New Roman" w:cs="Times New Roman"/>
+          <w:sz w:val="24"/>
+          <w:szCs w:val="24"/>
+          <w:u w:val="single"/>
+        </w:rPr>
+      </w:pPr>
+      <w:r>
+        <w:rPr>
+          <w:rFonts w:cs="Times New Roman" w:ascii="Times New Roman" w:hAnsi="Times New Roman"/>
+          <w:sz w:val="24"/>
+          <w:szCs w:val="24"/>
+          <w:u w:val="single"/>
+        </w:rPr>
+        <w:t>The Jailcell:</w:t>
       </w:r>
     </w:p>
     <w:p>
@@ -1985,12 +2181,63 @@
         <w:pStyle w:val="Normal"/>
         <w:numPr>
           <w:ilvl w:val="1"/>
-          <w:numId w:val="6"/>
-        </w:numPr>
-        <w:rPr>
-          <w:rFonts w:ascii="Times New Roman" w:hAnsi="Times New Roman" w:cs="Times New Roman"/>
-          <w:sz w:val="24"/>
-          <w:szCs w:val="24"/>
+          <w:numId w:val="5"/>
+        </w:numPr>
+        <w:rPr/>
+      </w:pPr>
+      <w:r>
+        <w:rPr>
+          <w:rFonts w:cs="Times New Roman" w:ascii="Times New Roman" w:hAnsi="Times New Roman"/>
+          <w:sz w:val="24"/>
+          <w:szCs w:val="24"/>
+        </w:rPr>
+        <w:t xml:space="preserve">“ </w:t>
+      </w:r>
+      <w:r>
+        <w:rPr>
+          <w:rFonts w:cs="Times New Roman" w:ascii="Times New Roman" w:hAnsi="Times New Roman"/>
+          <w:sz w:val="24"/>
+          <w:szCs w:val="24"/>
+        </w:rPr>
+        <w:t>I can’t believe Queen Isa used to keep prisoners down here...”</w:t>
+      </w:r>
+    </w:p>
+    <w:p>
+      <w:pPr>
+        <w:pStyle w:val="Normal"/>
+        <w:numPr>
+          <w:ilvl w:val="0"/>
+          <w:numId w:val="5"/>
+        </w:numPr>
+        <w:rPr>
+          <w:rFonts w:ascii="Times New Roman" w:hAnsi="Times New Roman" w:cs="Times New Roman"/>
+          <w:sz w:val="24"/>
+          <w:szCs w:val="24"/>
+          <w:u w:val="single"/>
+        </w:rPr>
+      </w:pPr>
+      <w:r>
+        <w:rPr>
+          <w:rFonts w:cs="Times New Roman" w:ascii="Times New Roman" w:hAnsi="Times New Roman"/>
+          <w:sz w:val="24"/>
+          <w:szCs w:val="24"/>
+          <w:u w:val="single"/>
+        </w:rPr>
+        <w:t>End of The Eastern Hallway:</w:t>
+      </w:r>
+    </w:p>
+    <w:p>
+      <w:pPr>
+        <w:pStyle w:val="Normal"/>
+        <w:numPr>
+          <w:ilvl w:val="1"/>
+          <w:numId w:val="5"/>
+        </w:numPr>
+        <w:rPr>
+          <w:rFonts w:ascii="Times New Roman" w:hAnsi="Times New Roman" w:cs="Times New Roman"/>
+          <w:sz w:val="24"/>
+          <w:szCs w:val="24"/>
+          <w:u w:val="single"/>
         </w:rPr>
       </w:pPr>
       <w:r>
@@ -2007,7 +2254,143 @@
           <w:sz w:val="24"/>
           <w:szCs w:val="24"/>
         </w:rPr>
-        <w:t>You look at the door. There is a key hole to unlock the door.”</w:t>
+        <w:t>There’s a door here… The sign on the door reads “If the doors closed, it means stay out.”.”</w:t>
+      </w:r>
+    </w:p>
+    <w:p>
+      <w:pPr>
+        <w:pStyle w:val="Normal"/>
+        <w:numPr>
+          <w:ilvl w:val="0"/>
+          <w:numId w:val="5"/>
+        </w:numPr>
+        <w:rPr>
+          <w:rFonts w:ascii="Times New Roman" w:hAnsi="Times New Roman" w:cs="Times New Roman"/>
+          <w:sz w:val="24"/>
+          <w:szCs w:val="24"/>
+          <w:u w:val="single"/>
+        </w:rPr>
+      </w:pPr>
+      <w:r>
+        <w:rPr>
+          <w:rFonts w:cs="Times New Roman" w:ascii="Times New Roman" w:hAnsi="Times New Roman"/>
+          <w:sz w:val="24"/>
+          <w:szCs w:val="24"/>
+          <w:u w:val="single"/>
+        </w:rPr>
+        <w:t>The Break Room:</w:t>
+      </w:r>
+    </w:p>
+    <w:p>
+      <w:pPr>
+        <w:pStyle w:val="Normal"/>
+        <w:numPr>
+          <w:ilvl w:val="1"/>
+          <w:numId w:val="5"/>
+        </w:numPr>
+        <w:rPr/>
+      </w:pPr>
+      <w:r>
+        <w:rPr>
+          <w:rFonts w:cs="Times New Roman" w:ascii="Times New Roman" w:hAnsi="Times New Roman"/>
+          <w:sz w:val="24"/>
+          <w:szCs w:val="24"/>
+        </w:rPr>
+        <w:t>“</w:t>
+      </w:r>
+      <w:r>
+        <w:rPr>
+          <w:rFonts w:cs="Times New Roman" w:ascii="Times New Roman" w:hAnsi="Times New Roman"/>
+          <w:sz w:val="24"/>
+          <w:szCs w:val="24"/>
+        </w:rPr>
+        <w:t>Oh no! You woke up a sleeping guard!”</w:t>
+      </w:r>
+    </w:p>
+    <w:p>
+      <w:pPr>
+        <w:pStyle w:val="Normal"/>
+        <w:numPr>
+          <w:ilvl w:val="1"/>
+          <w:numId w:val="5"/>
+        </w:numPr>
+        <w:rPr>
+          <w:rFonts w:ascii="Times New Roman" w:hAnsi="Times New Roman" w:cs="Times New Roman"/>
+          <w:sz w:val="24"/>
+          <w:szCs w:val="24"/>
+          <w:u w:val="single"/>
+        </w:rPr>
+      </w:pPr>
+      <w:r>
+        <w:rPr>
+          <w:rFonts w:cs="Times New Roman" w:ascii="Times New Roman" w:hAnsi="Times New Roman"/>
+          <w:sz w:val="24"/>
+          <w:szCs w:val="24"/>
+        </w:rPr>
+        <w:t>“</w:t>
+      </w:r>
+      <w:r>
+        <w:rPr>
+          <w:rFonts w:cs="Times New Roman" w:ascii="Times New Roman" w:hAnsi="Times New Roman"/>
+          <w:sz w:val="24"/>
+          <w:szCs w:val="24"/>
+        </w:rPr>
+        <w:t>There are two doors here. One to the south which has a sign that says “Meal times are 10am and 5pm”. The door to the north has a sign that reads “DO NOT ENTER”.”</w:t>
+      </w:r>
+    </w:p>
+    <w:p>
+      <w:pPr>
+        <w:pStyle w:val="Normal"/>
+        <w:numPr>
+          <w:ilvl w:val="0"/>
+          <w:numId w:val="5"/>
+        </w:numPr>
+        <w:rPr>
+          <w:rFonts w:ascii="Times New Roman" w:hAnsi="Times New Roman" w:cs="Times New Roman"/>
+          <w:sz w:val="24"/>
+          <w:szCs w:val="24"/>
+          <w:u w:val="single"/>
+        </w:rPr>
+      </w:pPr>
+      <w:r>
+        <w:rPr>
+          <w:rFonts w:cs="Times New Roman" w:ascii="Times New Roman" w:hAnsi="Times New Roman"/>
+          <w:sz w:val="24"/>
+          <w:szCs w:val="24"/>
+          <w:u w:val="single"/>
+        </w:rPr>
+        <w:t>Cornelius’ Den:</w:t>
+      </w:r>
+    </w:p>
+    <w:p>
+      <w:pPr>
+        <w:pStyle w:val="Normal"/>
+        <w:numPr>
+          <w:ilvl w:val="1"/>
+          <w:numId w:val="5"/>
+        </w:numPr>
+        <w:rPr>
+          <w:rFonts w:ascii="Times New Roman" w:hAnsi="Times New Roman" w:cs="Times New Roman"/>
+          <w:sz w:val="24"/>
+          <w:szCs w:val="24"/>
+          <w:u w:val="single"/>
+        </w:rPr>
+      </w:pPr>
+      <w:r>
+        <w:rPr>
+          <w:rFonts w:cs="Times New Roman" w:ascii="Times New Roman" w:hAnsi="Times New Roman"/>
+          <w:sz w:val="24"/>
+          <w:szCs w:val="24"/>
+        </w:rPr>
+        <w:t>“</w:t>
+      </w:r>
+      <w:r>
+        <w:rPr>
+          <w:rFonts w:cs="Times New Roman" w:ascii="Times New Roman" w:hAnsi="Times New Roman"/>
+          <w:sz w:val="24"/>
+          <w:szCs w:val="24"/>
+        </w:rPr>
+        <w:t>AH! Is this a three-headed lion?!!??!”</w:t>
       </w:r>
     </w:p>
     <w:p>
@@ -2015,21 +2398,22 @@
         <w:pStyle w:val="Normal"/>
         <w:numPr>
           <w:ilvl w:val="2"/>
-          <w:numId w:val="6"/>
-        </w:numPr>
-        <w:rPr>
-          <w:rFonts w:ascii="Times New Roman" w:hAnsi="Times New Roman" w:cs="Times New Roman"/>
-          <w:sz w:val="24"/>
-          <w:szCs w:val="24"/>
-        </w:rPr>
-      </w:pPr>
-      <w:r>
-        <w:rPr>
-          <w:rFonts w:cs="Times New Roman" w:ascii="Times New Roman" w:hAnsi="Times New Roman"/>
-          <w:sz w:val="24"/>
-          <w:szCs w:val="24"/>
-        </w:rPr>
-        <w:t xml:space="preserve">Here to open the eastern door you will need three keys. These keys will be found throughout the western and southern passageways. You must first use the red key, turn it, then use the yellow key and turn it, then use the blue key and turn it. </w:t>
+          <w:numId w:val="5"/>
+        </w:numPr>
+        <w:rPr>
+          <w:rFonts w:ascii="Times New Roman" w:hAnsi="Times New Roman" w:cs="Times New Roman"/>
+          <w:sz w:val="24"/>
+          <w:szCs w:val="24"/>
+          <w:u w:val="single"/>
+        </w:rPr>
+      </w:pPr>
+      <w:r>
+        <w:rPr>
+          <w:rFonts w:cs="Times New Roman" w:ascii="Times New Roman" w:hAnsi="Times New Roman"/>
+          <w:sz w:val="24"/>
+          <w:szCs w:val="24"/>
+        </w:rPr>
+        <w:t>This room is essentially a trap room. Nothing is in here except a hungry beast.</w:t>
       </w:r>
     </w:p>
     <w:p>
@@ -2037,23 +2421,23 @@
         <w:pStyle w:val="Normal"/>
         <w:numPr>
           <w:ilvl w:val="0"/>
-          <w:numId w:val="6"/>
-        </w:numPr>
-        <w:rPr>
-          <w:rFonts w:ascii="Times New Roman" w:hAnsi="Times New Roman" w:cs="Times New Roman"/>
-          <w:sz w:val="24"/>
-          <w:szCs w:val="24"/>
-          <w:u w:val="single"/>
-        </w:rPr>
-      </w:pPr>
-      <w:r>
-        <w:rPr>
-          <w:rFonts w:cs="Times New Roman" w:ascii="Times New Roman" w:hAnsi="Times New Roman"/>
-          <w:sz w:val="24"/>
-          <w:szCs w:val="24"/>
-          <w:u w:val="single"/>
-        </w:rPr>
-        <w:t>Eastern Hallway:</w:t>
+          <w:numId w:val="5"/>
+        </w:numPr>
+        <w:rPr>
+          <w:rFonts w:ascii="Times New Roman" w:hAnsi="Times New Roman" w:cs="Times New Roman"/>
+          <w:sz w:val="24"/>
+          <w:szCs w:val="24"/>
+          <w:u w:val="single"/>
+        </w:rPr>
+      </w:pPr>
+      <w:r>
+        <w:rPr>
+          <w:rFonts w:cs="Times New Roman" w:ascii="Times New Roman" w:hAnsi="Times New Roman"/>
+          <w:sz w:val="24"/>
+          <w:szCs w:val="24"/>
+          <w:u w:val="single"/>
+        </w:rPr>
+        <w:t>Sir Sean Fortevir’s Room:</w:t>
       </w:r>
     </w:p>
     <w:p>
@@ -2061,7 +2445,7 @@
         <w:pStyle w:val="Normal"/>
         <w:numPr>
           <w:ilvl w:val="1"/>
-          <w:numId w:val="6"/>
+          <w:numId w:val="5"/>
         </w:numPr>
         <w:rPr>
           <w:rFonts w:ascii="Times New Roman" w:hAnsi="Times New Roman" w:cs="Times New Roman"/>
@@ -2084,7 +2468,30 @@
           <w:sz w:val="24"/>
           <w:szCs w:val="24"/>
         </w:rPr>
-        <w:t xml:space="preserve">You walk into the beginning of a long passageway. You can’t see all the way down the hallway. Slightly down the hall however; you see one metal bars on the wall to the south and hear a feint mumbling, and a painting to the east.” </w:t>
+        <w:t>This looks like it could be someone’s own kitchen. In big letters on the wall it says “Sir Sean Fortevir”. There are cabinets on the wall. There are doors to the north and east.”</w:t>
+      </w:r>
+    </w:p>
+    <w:p>
+      <w:pPr>
+        <w:pStyle w:val="Normal"/>
+        <w:numPr>
+          <w:ilvl w:val="2"/>
+          <w:numId w:val="5"/>
+        </w:numPr>
+        <w:rPr>
+          <w:rFonts w:ascii="Times New Roman" w:hAnsi="Times New Roman" w:cs="Times New Roman"/>
+          <w:sz w:val="24"/>
+          <w:szCs w:val="24"/>
+          <w:u w:val="single"/>
+        </w:rPr>
+      </w:pPr>
+      <w:r>
+        <w:rPr>
+          <w:rFonts w:cs="Times New Roman" w:ascii="Times New Roman" w:hAnsi="Times New Roman"/>
+          <w:sz w:val="24"/>
+          <w:szCs w:val="24"/>
+        </w:rPr>
+        <w:t>This room will have food in it to restore the players health.</w:t>
       </w:r>
     </w:p>
     <w:p>
@@ -2092,23 +2499,18 @@
         <w:pStyle w:val="Normal"/>
         <w:numPr>
           <w:ilvl w:val="0"/>
-          <w:numId w:val="6"/>
-        </w:numPr>
-        <w:rPr>
-          <w:rFonts w:ascii="Times New Roman" w:hAnsi="Times New Roman" w:cs="Times New Roman"/>
-          <w:sz w:val="24"/>
-          <w:szCs w:val="24"/>
-          <w:u w:val="single"/>
-        </w:rPr>
-      </w:pPr>
-      <w:r>
-        <w:rPr>
-          <w:rFonts w:cs="Times New Roman" w:ascii="Times New Roman" w:hAnsi="Times New Roman"/>
-          <w:sz w:val="24"/>
-          <w:szCs w:val="24"/>
-          <w:u w:val="single"/>
-        </w:rPr>
-        <w:t>The Jailcell:</w:t>
+          <w:numId w:val="5"/>
+        </w:numPr>
+        <w:rPr/>
+      </w:pPr>
+      <w:r>
+        <w:rPr>
+          <w:rFonts w:cs="Times New Roman" w:ascii="Times New Roman" w:hAnsi="Times New Roman"/>
+          <w:sz w:val="24"/>
+          <w:szCs w:val="24"/>
+          <w:u w:val="single"/>
+        </w:rPr>
+        <w:t>Maximus’ Den:</w:t>
       </w:r>
     </w:p>
     <w:p>
@@ -2116,7 +2518,47 @@
         <w:pStyle w:val="Normal"/>
         <w:numPr>
           <w:ilvl w:val="1"/>
-          <w:numId w:val="6"/>
+          <w:numId w:val="5"/>
+        </w:numPr>
+        <w:rPr>
+          <w:u w:val="none"/>
+        </w:rPr>
+      </w:pPr>
+      <w:r>
+        <w:rPr>
+          <w:rFonts w:cs="Times New Roman" w:ascii="Times New Roman" w:hAnsi="Times New Roman"/>
+          <w:sz w:val="24"/>
+          <w:szCs w:val="24"/>
+          <w:u w:val="none"/>
+        </w:rPr>
+        <w:t>This must be where that beast maximus lives...</w:t>
+      </w:r>
+    </w:p>
+    <w:p>
+      <w:pPr>
+        <w:pStyle w:val="Normal"/>
+        <w:numPr>
+          <w:ilvl w:val="0"/>
+          <w:numId w:val="5"/>
+        </w:numPr>
+        <w:rPr/>
+      </w:pPr>
+      <w:r>
+        <w:rPr>
+          <w:rFonts w:cs="Times New Roman" w:ascii="Times New Roman" w:hAnsi="Times New Roman"/>
+          <w:sz w:val="24"/>
+          <w:szCs w:val="24"/>
+          <w:u w:val="single"/>
+        </w:rPr>
+        <w:t>Sir Sean Fortevir’s Secret Door:</w:t>
+      </w:r>
+    </w:p>
+    <w:p>
+      <w:pPr>
+        <w:pStyle w:val="Normal"/>
+        <w:numPr>
+          <w:ilvl w:val="1"/>
+          <w:numId w:val="5"/>
         </w:numPr>
         <w:rPr>
           <w:rFonts w:ascii="Times New Roman" w:hAnsi="Times New Roman" w:cs="Times New Roman"/>
@@ -2139,7 +2581,7 @@
           <w:sz w:val="24"/>
           <w:szCs w:val="24"/>
         </w:rPr>
-        <w:t>Help help!! The Queen had me sentenced here long ago. Release me from this jailcell and I can definitely help you escape from here…”</w:t>
+        <w:t>There’s something odd about this door…”</w:t>
       </w:r>
     </w:p>
     <w:p>
@@ -2147,22 +2589,16 @@
         <w:pStyle w:val="Normal"/>
         <w:numPr>
           <w:ilvl w:val="2"/>
-          <w:numId w:val="6"/>
-        </w:numPr>
-        <w:rPr>
-          <w:rFonts w:ascii="Times New Roman" w:hAnsi="Times New Roman" w:cs="Times New Roman"/>
-          <w:sz w:val="24"/>
-          <w:szCs w:val="24"/>
-          <w:u w:val="single"/>
-        </w:rPr>
-      </w:pPr>
-      <w:r>
-        <w:rPr>
-          <w:rFonts w:cs="Times New Roman" w:ascii="Times New Roman" w:hAnsi="Times New Roman"/>
-          <w:sz w:val="24"/>
-          <w:szCs w:val="24"/>
-        </w:rPr>
-        <w:t>The man in this jailcell can hold items(ie. armor/weapons) and help you when you’re attacked.</w:t>
+          <w:numId w:val="5"/>
+        </w:numPr>
+        <w:rPr>
+          <w:rFonts w:ascii="Times New Roman" w:hAnsi="Times New Roman" w:cs="Times New Roman"/>
+          <w:sz w:val="24"/>
+          <w:szCs w:val="24"/>
+        </w:rPr>
+      </w:pPr>
+      <w:r>
+        <w:rPr/>
       </w:r>
     </w:p>
     <w:p>
@@ -2170,23 +2606,20 @@
         <w:pStyle w:val="Normal"/>
         <w:numPr>
           <w:ilvl w:val="0"/>
-          <w:numId w:val="6"/>
-        </w:numPr>
-        <w:rPr>
-          <w:rFonts w:ascii="Times New Roman" w:hAnsi="Times New Roman" w:cs="Times New Roman"/>
-          <w:sz w:val="24"/>
-          <w:szCs w:val="24"/>
-          <w:u w:val="single"/>
-        </w:rPr>
-      </w:pPr>
-      <w:r>
-        <w:rPr>
-          <w:rFonts w:cs="Times New Roman" w:ascii="Times New Roman" w:hAnsi="Times New Roman"/>
-          <w:sz w:val="24"/>
-          <w:szCs w:val="24"/>
-          <w:u w:val="single"/>
-        </w:rPr>
-        <w:t>End of The Eastern Hallway:</w:t>
+          <w:numId w:val="5"/>
+        </w:numPr>
+        <w:rPr>
+          <w:u w:val="single"/>
+        </w:rPr>
+      </w:pPr>
+      <w:r>
+        <w:rPr>
+          <w:rFonts w:cs="Times New Roman" w:ascii="Times New Roman" w:hAnsi="Times New Roman"/>
+          <w:sz w:val="24"/>
+          <w:szCs w:val="24"/>
+          <w:u w:val="single"/>
+        </w:rPr>
+        <w:t>Sir Sean Fortevir’s Secret Room:</w:t>
       </w:r>
     </w:p>
     <w:p>
@@ -2194,20 +2627,18 @@
         <w:pStyle w:val="Normal"/>
         <w:numPr>
           <w:ilvl w:val="1"/>
-          <w:numId w:val="6"/>
-        </w:numPr>
-        <w:rPr>
-          <w:rFonts w:ascii="Times New Roman" w:hAnsi="Times New Roman" w:cs="Times New Roman"/>
-          <w:sz w:val="24"/>
-          <w:szCs w:val="24"/>
-          <w:u w:val="single"/>
-        </w:rPr>
-      </w:pPr>
-      <w:r>
-        <w:rPr>
-          <w:rFonts w:cs="Times New Roman" w:ascii="Times New Roman" w:hAnsi="Times New Roman"/>
-          <w:sz w:val="24"/>
-          <w:szCs w:val="24"/>
+          <w:numId w:val="5"/>
+        </w:numPr>
+        <w:rPr>
+          <w:u w:val="none"/>
+        </w:rPr>
+      </w:pPr>
+      <w:r>
+        <w:rPr>
+          <w:rFonts w:cs="Times New Roman" w:ascii="Times New Roman" w:hAnsi="Times New Roman"/>
+          <w:sz w:val="24"/>
+          <w:szCs w:val="24"/>
+          <w:u w:val="none"/>
         </w:rPr>
         <w:t>“</w:t>
       </w:r>
@@ -2216,8 +2647,28 @@
           <w:rFonts w:cs="Times New Roman" w:ascii="Times New Roman" w:hAnsi="Times New Roman"/>
           <w:sz w:val="24"/>
           <w:szCs w:val="24"/>
-        </w:rPr>
-        <w:t>There’s a door here… The sign on the door reads “If the doors closed, it means stay out.”.”</w:t>
+          <w:u w:val="none"/>
+        </w:rPr>
+        <w:t>This room is empty but there is something in the corner...”</w:t>
+      </w:r>
+    </w:p>
+    <w:p>
+      <w:pPr>
+        <w:pStyle w:val="Normal"/>
+        <w:numPr>
+          <w:ilvl w:val="2"/>
+          <w:numId w:val="5"/>
+        </w:numPr>
+        <w:rPr/>
+      </w:pPr>
+      <w:r>
+        <w:rPr>
+          <w:rFonts w:cs="Times New Roman" w:ascii="Times New Roman" w:hAnsi="Times New Roman"/>
+          <w:sz w:val="24"/>
+          <w:szCs w:val="24"/>
+          <w:u w:val="none"/>
+        </w:rPr>
+        <w:t>After opening the door, the only thing in here is is a big puzzle piece. This is the final piece for the northern door.</w:t>
       </w:r>
     </w:p>
     <w:p>
@@ -2225,23 +2676,23 @@
         <w:pStyle w:val="Normal"/>
         <w:numPr>
           <w:ilvl w:val="0"/>
-          <w:numId w:val="6"/>
-        </w:numPr>
-        <w:rPr>
-          <w:rFonts w:ascii="Times New Roman" w:hAnsi="Times New Roman" w:cs="Times New Roman"/>
-          <w:sz w:val="24"/>
-          <w:szCs w:val="24"/>
-          <w:u w:val="single"/>
-        </w:rPr>
-      </w:pPr>
-      <w:r>
-        <w:rPr>
-          <w:rFonts w:cs="Times New Roman" w:ascii="Times New Roman" w:hAnsi="Times New Roman"/>
-          <w:sz w:val="24"/>
-          <w:szCs w:val="24"/>
-          <w:u w:val="single"/>
-        </w:rPr>
-        <w:t>The Break Room:</w:t>
+          <w:numId w:val="5"/>
+        </w:numPr>
+        <w:rPr>
+          <w:rFonts w:ascii="Times New Roman" w:hAnsi="Times New Roman" w:cs="Times New Roman"/>
+          <w:sz w:val="24"/>
+          <w:szCs w:val="24"/>
+          <w:u w:val="single"/>
+        </w:rPr>
+      </w:pPr>
+      <w:r>
+        <w:rPr>
+          <w:rFonts w:cs="Times New Roman" w:ascii="Times New Roman" w:hAnsi="Times New Roman"/>
+          <w:sz w:val="24"/>
+          <w:szCs w:val="24"/>
+          <w:u w:val="single"/>
+        </w:rPr>
+        <w:t>Northern Door:</w:t>
       </w:r>
     </w:p>
     <w:p>
@@ -2249,13 +2700,12 @@
         <w:pStyle w:val="Normal"/>
         <w:numPr>
           <w:ilvl w:val="1"/>
-          <w:numId w:val="6"/>
-        </w:numPr>
-        <w:rPr>
-          <w:rFonts w:ascii="Times New Roman" w:hAnsi="Times New Roman" w:cs="Times New Roman"/>
-          <w:sz w:val="24"/>
-          <w:szCs w:val="24"/>
-          <w:u w:val="single"/>
+          <w:numId w:val="5"/>
+        </w:numPr>
+        <w:rPr>
+          <w:rFonts w:ascii="Times New Roman" w:hAnsi="Times New Roman" w:cs="Times New Roman"/>
+          <w:sz w:val="24"/>
+          <w:szCs w:val="24"/>
         </w:rPr>
       </w:pPr>
       <w:r>
@@ -2272,7 +2722,75 @@
           <w:sz w:val="24"/>
           <w:szCs w:val="24"/>
         </w:rPr>
-        <w:t>Oh no! You woke up a sleeping guard!”</w:t>
+        <w:t>You look at the door. There seem to be three different sized cut outs on the door. There is nothing on the ground around.”</w:t>
+      </w:r>
+    </w:p>
+    <w:p>
+      <w:pPr>
+        <w:pStyle w:val="Normal"/>
+        <w:numPr>
+          <w:ilvl w:val="2"/>
+          <w:numId w:val="5"/>
+        </w:numPr>
+        <w:rPr>
+          <w:rFonts w:ascii="Times New Roman" w:hAnsi="Times New Roman" w:cs="Times New Roman"/>
+          <w:sz w:val="24"/>
+          <w:szCs w:val="24"/>
+        </w:rPr>
+      </w:pPr>
+      <w:r>
+        <w:rPr>
+          <w:rFonts w:cs="Times New Roman" w:ascii="Times New Roman" w:hAnsi="Times New Roman"/>
+          <w:sz w:val="24"/>
+          <w:szCs w:val="24"/>
+        </w:rPr>
+        <w:t>Here to open the northern door you will need pieces from the other three passageways. These will be towards the end of the passageways in order to make it harder to advance.</w:t>
+      </w:r>
+    </w:p>
+    <w:p>
+      <w:pPr>
+        <w:pStyle w:val="Normal"/>
+        <w:numPr>
+          <w:ilvl w:val="2"/>
+          <w:numId w:val="5"/>
+        </w:numPr>
+        <w:rPr>
+          <w:rFonts w:ascii="Times New Roman" w:hAnsi="Times New Roman" w:cs="Times New Roman"/>
+          <w:sz w:val="24"/>
+          <w:szCs w:val="24"/>
+        </w:rPr>
+      </w:pPr>
+      <w:r>
+        <w:rPr>
+          <w:rFonts w:cs="Times New Roman" w:ascii="Times New Roman" w:hAnsi="Times New Roman"/>
+          <w:sz w:val="24"/>
+          <w:szCs w:val="24"/>
+        </w:rPr>
+        <w:t>You must place either of the small pieces first, then the big piece, then the last small piece.</w:t>
+      </w:r>
+    </w:p>
+    <w:p>
+      <w:pPr>
+        <w:pStyle w:val="Normal"/>
+        <w:numPr>
+          <w:ilvl w:val="0"/>
+          <w:numId w:val="5"/>
+        </w:numPr>
+        <w:rPr>
+          <w:rFonts w:ascii="Times New Roman" w:hAnsi="Times New Roman" w:cs="Times New Roman"/>
+          <w:sz w:val="24"/>
+          <w:szCs w:val="24"/>
+          <w:u w:val="single"/>
+        </w:rPr>
+      </w:pPr>
+      <w:r>
+        <w:rPr>
+          <w:rFonts w:cs="Times New Roman" w:ascii="Times New Roman" w:hAnsi="Times New Roman"/>
+          <w:sz w:val="24"/>
+          <w:szCs w:val="24"/>
+          <w:u w:val="single"/>
+        </w:rPr>
+        <w:t>Northern Hallway:</w:t>
       </w:r>
     </w:p>
     <w:p>
@@ -2280,13 +2798,12 @@
         <w:pStyle w:val="Normal"/>
         <w:numPr>
           <w:ilvl w:val="1"/>
-          <w:numId w:val="6"/>
-        </w:numPr>
-        <w:rPr>
-          <w:rFonts w:ascii="Times New Roman" w:hAnsi="Times New Roman" w:cs="Times New Roman"/>
-          <w:sz w:val="24"/>
-          <w:szCs w:val="24"/>
-          <w:u w:val="single"/>
+          <w:numId w:val="5"/>
+        </w:numPr>
+        <w:rPr>
+          <w:rFonts w:ascii="Times New Roman" w:hAnsi="Times New Roman" w:cs="Times New Roman"/>
+          <w:sz w:val="24"/>
+          <w:szCs w:val="24"/>
         </w:rPr>
       </w:pPr>
       <w:r>
@@ -2303,7 +2820,60 @@
           <w:sz w:val="24"/>
           <w:szCs w:val="24"/>
         </w:rPr>
-        <w:t>Hey what on earth are you doing down here! This is the secret caverns! It is my duty to destroy you!”</w:t>
+        <w:t>You walk into the beginning of a long hallway. This hallway has gold walls and a shiny floor. There must be something good here… Slightly down the hall there are doors to the east and west.”</w:t>
+      </w:r>
+    </w:p>
+    <w:p>
+      <w:pPr>
+        <w:pStyle w:val="Normal"/>
+        <w:numPr>
+          <w:ilvl w:val="0"/>
+          <w:numId w:val="5"/>
+        </w:numPr>
+        <w:rPr>
+          <w:rFonts w:ascii="Times New Roman" w:hAnsi="Times New Roman" w:cs="Times New Roman"/>
+          <w:sz w:val="24"/>
+          <w:szCs w:val="24"/>
+        </w:rPr>
+      </w:pPr>
+      <w:r>
+        <w:rPr>
+          <w:rFonts w:cs="Times New Roman" w:ascii="Times New Roman" w:hAnsi="Times New Roman"/>
+          <w:sz w:val="24"/>
+          <w:szCs w:val="24"/>
+          <w:u w:val="single"/>
+        </w:rPr>
+        <w:t>The Royal Equipment Room:</w:t>
+      </w:r>
+    </w:p>
+    <w:p>
+      <w:pPr>
+        <w:pStyle w:val="Normal"/>
+        <w:numPr>
+          <w:ilvl w:val="1"/>
+          <w:numId w:val="5"/>
+        </w:numPr>
+        <w:rPr>
+          <w:rFonts w:ascii="Times New Roman" w:hAnsi="Times New Roman" w:cs="Times New Roman"/>
+          <w:sz w:val="24"/>
+          <w:szCs w:val="24"/>
+        </w:rPr>
+      </w:pPr>
+      <w:r>
+        <w:rPr>
+          <w:rFonts w:cs="Times New Roman" w:ascii="Times New Roman" w:hAnsi="Times New Roman"/>
+          <w:sz w:val="24"/>
+          <w:szCs w:val="24"/>
+        </w:rPr>
+        <w:t>“</w:t>
+      </w:r>
+      <w:r>
+        <w:rPr>
+          <w:rFonts w:cs="Times New Roman" w:ascii="Times New Roman" w:hAnsi="Times New Roman"/>
+          <w:sz w:val="24"/>
+          <w:szCs w:val="24"/>
+        </w:rPr>
+        <w:t>This must be where the royal guard gets their armor from. This room is filled with armor.”</w:t>
       </w:r>
     </w:p>
     <w:p>
@@ -2311,22 +2881,74 @@
         <w:pStyle w:val="Normal"/>
         <w:numPr>
           <w:ilvl w:val="2"/>
-          <w:numId w:val="6"/>
-        </w:numPr>
-        <w:rPr>
-          <w:rFonts w:ascii="Times New Roman" w:hAnsi="Times New Roman" w:cs="Times New Roman"/>
-          <w:sz w:val="24"/>
-          <w:szCs w:val="24"/>
-          <w:u w:val="single"/>
-        </w:rPr>
-      </w:pPr>
-      <w:r>
-        <w:rPr>
-          <w:rFonts w:cs="Times New Roman" w:ascii="Times New Roman" w:hAnsi="Times New Roman"/>
-          <w:sz w:val="24"/>
-          <w:szCs w:val="24"/>
-        </w:rPr>
-        <w:t>Here the guard will begin to attack you. You must kill him in order to advance.</w:t>
+          <w:numId w:val="5"/>
+        </w:numPr>
+        <w:rPr>
+          <w:rFonts w:ascii="Times New Roman" w:hAnsi="Times New Roman" w:cs="Times New Roman"/>
+          <w:sz w:val="24"/>
+          <w:szCs w:val="24"/>
+        </w:rPr>
+      </w:pPr>
+      <w:r>
+        <w:rPr>
+          <w:rFonts w:cs="Times New Roman" w:ascii="Times New Roman" w:hAnsi="Times New Roman"/>
+          <w:sz w:val="24"/>
+          <w:szCs w:val="24"/>
+        </w:rPr>
+        <w:t>This room will contain extra armor and helmets for the player. This will be the best armor and helmets in the game.</w:t>
+      </w:r>
+    </w:p>
+    <w:p>
+      <w:pPr>
+        <w:pStyle w:val="Normal"/>
+        <w:numPr>
+          <w:ilvl w:val="0"/>
+          <w:numId w:val="5"/>
+        </w:numPr>
+        <w:rPr>
+          <w:rFonts w:ascii="Times New Roman" w:hAnsi="Times New Roman" w:cs="Times New Roman"/>
+          <w:sz w:val="24"/>
+          <w:szCs w:val="24"/>
+        </w:rPr>
+      </w:pPr>
+      <w:r>
+        <w:rPr>
+          <w:rFonts w:cs="Times New Roman" w:ascii="Times New Roman" w:hAnsi="Times New Roman"/>
+          <w:sz w:val="24"/>
+          <w:szCs w:val="24"/>
+          <w:u w:val="single"/>
+        </w:rPr>
+        <w:t>The Royal Tool Room:</w:t>
+      </w:r>
+    </w:p>
+    <w:p>
+      <w:pPr>
+        <w:pStyle w:val="Normal"/>
+        <w:numPr>
+          <w:ilvl w:val="1"/>
+          <w:numId w:val="5"/>
+        </w:numPr>
+        <w:rPr>
+          <w:rFonts w:ascii="Times New Roman" w:hAnsi="Times New Roman" w:cs="Times New Roman"/>
+          <w:sz w:val="24"/>
+          <w:szCs w:val="24"/>
+        </w:rPr>
+      </w:pPr>
+      <w:r>
+        <w:rPr>
+          <w:rFonts w:cs="Times New Roman" w:ascii="Times New Roman" w:hAnsi="Times New Roman"/>
+          <w:sz w:val="24"/>
+          <w:szCs w:val="24"/>
+        </w:rPr>
+        <w:t>“</w:t>
+      </w:r>
+      <w:r>
+        <w:rPr>
+          <w:rFonts w:cs="Times New Roman" w:ascii="Times New Roman" w:hAnsi="Times New Roman"/>
+          <w:sz w:val="24"/>
+          <w:szCs w:val="24"/>
+        </w:rPr>
+        <w:t>This must be where the royal guard gets their swords from. This room is filled with them.”</w:t>
       </w:r>
     </w:p>
     <w:p>
@@ -2334,22 +2956,45 @@
         <w:pStyle w:val="Normal"/>
         <w:numPr>
           <w:ilvl w:val="2"/>
-          <w:numId w:val="6"/>
-        </w:numPr>
-        <w:rPr>
-          <w:rFonts w:ascii="Times New Roman" w:hAnsi="Times New Roman" w:cs="Times New Roman"/>
-          <w:sz w:val="24"/>
-          <w:szCs w:val="24"/>
-          <w:u w:val="single"/>
-        </w:rPr>
-      </w:pPr>
-      <w:r>
-        <w:rPr>
-          <w:rFonts w:cs="Times New Roman" w:ascii="Times New Roman" w:hAnsi="Times New Roman"/>
-          <w:sz w:val="24"/>
-          <w:szCs w:val="24"/>
-        </w:rPr>
-        <w:t>After killing the guard youll be able to take his armor helmet and sword.</w:t>
+          <w:numId w:val="5"/>
+        </w:numPr>
+        <w:rPr>
+          <w:rFonts w:ascii="Times New Roman" w:hAnsi="Times New Roman" w:cs="Times New Roman"/>
+          <w:sz w:val="24"/>
+          <w:szCs w:val="24"/>
+        </w:rPr>
+      </w:pPr>
+      <w:r>
+        <w:rPr>
+          <w:rFonts w:cs="Times New Roman" w:ascii="Times New Roman" w:hAnsi="Times New Roman"/>
+          <w:sz w:val="24"/>
+          <w:szCs w:val="24"/>
+        </w:rPr>
+        <w:t>This room will contain extra swords for the player. This will be the best sword in the game.</w:t>
+      </w:r>
+    </w:p>
+    <w:p>
+      <w:pPr>
+        <w:pStyle w:val="Normal"/>
+        <w:numPr>
+          <w:ilvl w:val="0"/>
+          <w:numId w:val="5"/>
+        </w:numPr>
+        <w:rPr>
+          <w:rFonts w:ascii="Times New Roman" w:hAnsi="Times New Roman" w:cs="Times New Roman"/>
+          <w:sz w:val="24"/>
+          <w:szCs w:val="24"/>
+          <w:u w:val="single"/>
+        </w:rPr>
+      </w:pPr>
+      <w:r>
+        <w:rPr>
+          <w:rFonts w:cs="Times New Roman" w:ascii="Times New Roman" w:hAnsi="Times New Roman"/>
+          <w:sz w:val="24"/>
+          <w:szCs w:val="24"/>
+          <w:u w:val="single"/>
+        </w:rPr>
+        <w:t>End of the Northern Hallway:</w:t>
       </w:r>
     </w:p>
     <w:p>
@@ -2357,7 +3002,7 @@
         <w:pStyle w:val="Normal"/>
         <w:numPr>
           <w:ilvl w:val="1"/>
-          <w:numId w:val="6"/>
+          <w:numId w:val="5"/>
         </w:numPr>
         <w:rPr>
           <w:rFonts w:ascii="Times New Roman" w:hAnsi="Times New Roman" w:cs="Times New Roman"/>
@@ -2380,7 +3025,7 @@
           <w:sz w:val="24"/>
           <w:szCs w:val="24"/>
         </w:rPr>
-        <w:t>There are two doors here. One to the south which has a sign that says “Meal times are 10am and 5pm”. The door to the north has a sign that reads “DO NOT ENTER”.”</w:t>
+        <w:t>This looks like the end of the hallway. There’s a big gold plated door here.”</w:t>
       </w:r>
     </w:p>
     <w:p>
@@ -2388,23 +3033,23 @@
         <w:pStyle w:val="Normal"/>
         <w:numPr>
           <w:ilvl w:val="0"/>
-          <w:numId w:val="6"/>
-        </w:numPr>
-        <w:rPr>
-          <w:rFonts w:ascii="Times New Roman" w:hAnsi="Times New Roman" w:cs="Times New Roman"/>
-          <w:sz w:val="24"/>
-          <w:szCs w:val="24"/>
-          <w:u w:val="single"/>
-        </w:rPr>
-      </w:pPr>
-      <w:r>
-        <w:rPr>
-          <w:rFonts w:cs="Times New Roman" w:ascii="Times New Roman" w:hAnsi="Times New Roman"/>
-          <w:sz w:val="24"/>
-          <w:szCs w:val="24"/>
-          <w:u w:val="single"/>
-        </w:rPr>
-        <w:t>Cornelius’ Den:</w:t>
+          <w:numId w:val="5"/>
+        </w:numPr>
+        <w:rPr>
+          <w:rFonts w:ascii="Times New Roman" w:hAnsi="Times New Roman" w:cs="Times New Roman"/>
+          <w:sz w:val="24"/>
+          <w:szCs w:val="24"/>
+          <w:u w:val="single"/>
+        </w:rPr>
+      </w:pPr>
+      <w:r>
+        <w:rPr>
+          <w:rFonts w:cs="Times New Roman" w:ascii="Times New Roman" w:hAnsi="Times New Roman"/>
+          <w:sz w:val="24"/>
+          <w:szCs w:val="24"/>
+          <w:u w:val="single"/>
+        </w:rPr>
+        <w:t>The Queens Hidden Room:</w:t>
       </w:r>
     </w:p>
     <w:p>
@@ -2412,7 +3057,7 @@
         <w:pStyle w:val="Normal"/>
         <w:numPr>
           <w:ilvl w:val="1"/>
-          <w:numId w:val="6"/>
+          <w:numId w:val="5"/>
         </w:numPr>
         <w:rPr>
           <w:rFonts w:ascii="Times New Roman" w:hAnsi="Times New Roman" w:cs="Times New Roman"/>
@@ -2435,7 +3080,7 @@
           <w:sz w:val="24"/>
           <w:szCs w:val="24"/>
         </w:rPr>
-        <w:t>AH! Is this a three-headed lion?!!??!”</w:t>
+        <w:t>This must be a room for the queen! There seems to be everything in here. There’s a chest at the foot of the bed, a closet, and diamonds and gold everywhere.”</w:t>
       </w:r>
     </w:p>
     <w:p>
@@ -2443,186 +3088,7 @@
         <w:pStyle w:val="Normal"/>
         <w:numPr>
           <w:ilvl w:val="2"/>
-          <w:numId w:val="6"/>
-        </w:numPr>
-        <w:rPr>
-          <w:rFonts w:ascii="Times New Roman" w:hAnsi="Times New Roman" w:cs="Times New Roman"/>
-          <w:sz w:val="24"/>
-          <w:szCs w:val="24"/>
-          <w:u w:val="single"/>
-        </w:rPr>
-      </w:pPr>
-      <w:r>
-        <w:rPr>
-          <w:rFonts w:cs="Times New Roman" w:ascii="Times New Roman" w:hAnsi="Times New Roman"/>
-          <w:sz w:val="24"/>
-          <w:szCs w:val="24"/>
-        </w:rPr>
-        <w:t>This room is essentially a trap room. Nothing is in here except a hungry beast.</w:t>
-      </w:r>
-    </w:p>
-    <w:p>
-      <w:pPr>
-        <w:pStyle w:val="Normal"/>
-        <w:numPr>
-          <w:ilvl w:val="0"/>
-          <w:numId w:val="6"/>
-        </w:numPr>
-        <w:rPr>
-          <w:rFonts w:ascii="Times New Roman" w:hAnsi="Times New Roman" w:cs="Times New Roman"/>
-          <w:sz w:val="24"/>
-          <w:szCs w:val="24"/>
-          <w:u w:val="single"/>
-        </w:rPr>
-      </w:pPr>
-      <w:r>
-        <w:rPr>
-          <w:rFonts w:cs="Times New Roman" w:ascii="Times New Roman" w:hAnsi="Times New Roman"/>
-          <w:sz w:val="24"/>
-          <w:szCs w:val="24"/>
-          <w:u w:val="single"/>
-        </w:rPr>
-        <w:t>Sir Sean Fortevir’s Room:</w:t>
-      </w:r>
-    </w:p>
-    <w:p>
-      <w:pPr>
-        <w:pStyle w:val="Normal"/>
-        <w:numPr>
-          <w:ilvl w:val="1"/>
-          <w:numId w:val="6"/>
-        </w:numPr>
-        <w:rPr>
-          <w:rFonts w:ascii="Times New Roman" w:hAnsi="Times New Roman" w:cs="Times New Roman"/>
-          <w:sz w:val="24"/>
-          <w:szCs w:val="24"/>
-          <w:u w:val="single"/>
-        </w:rPr>
-      </w:pPr>
-      <w:r>
-        <w:rPr>
-          <w:rFonts w:cs="Times New Roman" w:ascii="Times New Roman" w:hAnsi="Times New Roman"/>
-          <w:sz w:val="24"/>
-          <w:szCs w:val="24"/>
-        </w:rPr>
-        <w:t>“</w:t>
-      </w:r>
-      <w:r>
-        <w:rPr>
-          <w:rFonts w:cs="Times New Roman" w:ascii="Times New Roman" w:hAnsi="Times New Roman"/>
-          <w:sz w:val="24"/>
-          <w:szCs w:val="24"/>
-        </w:rPr>
-        <w:t>This looks like it could be someone’s own kitchen. In big letters on the wall it says “Sir Sean Fortevir”. There are cabinets on the wall. There are doors to the north and east.”</w:t>
-      </w:r>
-    </w:p>
-    <w:p>
-      <w:pPr>
-        <w:pStyle w:val="Normal"/>
-        <w:numPr>
-          <w:ilvl w:val="2"/>
-          <w:numId w:val="6"/>
-        </w:numPr>
-        <w:rPr>
-          <w:rFonts w:ascii="Times New Roman" w:hAnsi="Times New Roman" w:cs="Times New Roman"/>
-          <w:sz w:val="24"/>
-          <w:szCs w:val="24"/>
-          <w:u w:val="single"/>
-        </w:rPr>
-      </w:pPr>
-      <w:r>
-        <w:rPr>
-          <w:rFonts w:cs="Times New Roman" w:ascii="Times New Roman" w:hAnsi="Times New Roman"/>
-          <w:sz w:val="24"/>
-          <w:szCs w:val="24"/>
-        </w:rPr>
-        <w:t>This room will have food in it to restore the players health.</w:t>
-      </w:r>
-    </w:p>
-    <w:p>
-      <w:pPr>
-        <w:pStyle w:val="Normal"/>
-        <w:numPr>
-          <w:ilvl w:val="0"/>
-          <w:numId w:val="6"/>
-        </w:numPr>
-        <w:rPr>
-          <w:rFonts w:ascii="Times New Roman" w:hAnsi="Times New Roman" w:cs="Times New Roman"/>
-          <w:sz w:val="24"/>
-          <w:szCs w:val="24"/>
-          <w:u w:val="single"/>
-        </w:rPr>
-      </w:pPr>
-      <w:r>
-        <w:rPr>
-          <w:rFonts w:cs="Times New Roman" w:ascii="Times New Roman" w:hAnsi="Times New Roman"/>
-          <w:sz w:val="24"/>
-          <w:szCs w:val="24"/>
-          <w:u w:val="single"/>
-        </w:rPr>
-        <w:t>Maximus’ Den:</w:t>
-      </w:r>
-    </w:p>
-    <w:p>
-      <w:pPr>
-        <w:pStyle w:val="Normal"/>
-        <w:numPr>
-          <w:ilvl w:val="1"/>
-          <w:numId w:val="6"/>
-        </w:numPr>
-        <w:rPr>
-          <w:rFonts w:ascii="Times New Roman" w:hAnsi="Times New Roman" w:cs="Times New Roman"/>
-          <w:sz w:val="24"/>
-          <w:szCs w:val="24"/>
-          <w:u w:val="single"/>
-        </w:rPr>
-      </w:pPr>
-      <w:r>
-        <w:rPr>
-          <w:rFonts w:cs="Times New Roman" w:ascii="Times New Roman" w:hAnsi="Times New Roman"/>
-          <w:sz w:val="24"/>
-          <w:szCs w:val="24"/>
-        </w:rPr>
-        <w:t>“</w:t>
-      </w:r>
-      <w:r>
-        <w:rPr>
-          <w:rFonts w:cs="Times New Roman" w:ascii="Times New Roman" w:hAnsi="Times New Roman"/>
-          <w:sz w:val="24"/>
-          <w:szCs w:val="24"/>
-        </w:rPr>
-        <w:t>AH! Another three-headed lion??? This time with a necklace around its middle head!”</w:t>
-      </w:r>
-    </w:p>
-    <w:p>
-      <w:pPr>
-        <w:pStyle w:val="Normal"/>
-        <w:numPr>
-          <w:ilvl w:val="2"/>
-          <w:numId w:val="6"/>
-        </w:numPr>
-        <w:rPr>
-          <w:rFonts w:ascii="Times New Roman" w:hAnsi="Times New Roman" w:cs="Times New Roman"/>
-          <w:sz w:val="24"/>
-          <w:szCs w:val="24"/>
-          <w:u w:val="single"/>
-        </w:rPr>
-      </w:pPr>
-      <w:r>
-        <w:rPr>
-          <w:rFonts w:cs="Times New Roman" w:ascii="Times New Roman" w:hAnsi="Times New Roman"/>
-          <w:sz w:val="24"/>
-          <w:szCs w:val="24"/>
-        </w:rPr>
-        <w:t xml:space="preserve">Here the player must kill the lion and take the necklace. On the necklace is a puzzle piece to unlock the northern door. </w:t>
-      </w:r>
-    </w:p>
-    <w:p>
-      <w:pPr>
-        <w:pStyle w:val="Normal"/>
-        <w:numPr>
-          <w:ilvl w:val="0"/>
-          <w:numId w:val="6"/>
+          <w:numId w:val="5"/>
         </w:numPr>
         <w:rPr/>
       </w:pPr>
@@ -2631,588 +3097,50 @@
           <w:rFonts w:cs="Times New Roman" w:ascii="Times New Roman" w:hAnsi="Times New Roman"/>
           <w:sz w:val="24"/>
           <w:szCs w:val="24"/>
-          <w:u w:val="single"/>
-        </w:rPr>
-        <w:t>Sir Sean Fortevir’s Secret Door:</w:t>
-      </w:r>
-    </w:p>
-    <w:p>
-      <w:pPr>
-        <w:pStyle w:val="Normal"/>
-        <w:numPr>
-          <w:ilvl w:val="1"/>
-          <w:numId w:val="6"/>
-        </w:numPr>
-        <w:rPr>
-          <w:rFonts w:ascii="Times New Roman" w:hAnsi="Times New Roman" w:cs="Times New Roman"/>
-          <w:sz w:val="24"/>
-          <w:szCs w:val="24"/>
-          <w:u w:val="single"/>
-        </w:rPr>
-      </w:pPr>
-      <w:r>
-        <w:rPr>
-          <w:rFonts w:cs="Times New Roman" w:ascii="Times New Roman" w:hAnsi="Times New Roman"/>
-          <w:sz w:val="24"/>
-          <w:szCs w:val="24"/>
-        </w:rPr>
-        <w:t>“</w:t>
-      </w:r>
-      <w:r>
-        <w:rPr>
-          <w:rFonts w:cs="Times New Roman" w:ascii="Times New Roman" w:hAnsi="Times New Roman"/>
-          <w:sz w:val="24"/>
-          <w:szCs w:val="24"/>
-        </w:rPr>
-        <w:t>There’s something odd about this door…”</w:t>
-      </w:r>
-    </w:p>
-    <w:p>
-      <w:pPr>
-        <w:pStyle w:val="Normal"/>
-        <w:numPr>
-          <w:ilvl w:val="2"/>
-          <w:numId w:val="6"/>
-        </w:numPr>
+        </w:rPr>
+        <w:t xml:space="preserve">This is where Cliff will finally get the gem! After Cliff gets the gem, if he </w:t>
+      </w:r>
+      <w:r>
+        <w:rPr>
+          <w:rFonts w:cs="Times New Roman" w:ascii="Times New Roman" w:hAnsi="Times New Roman"/>
+          <w:sz w:val="24"/>
+          <w:szCs w:val="24"/>
+        </w:rPr>
+        <w:t>goes back to the main room he will battle Sir Sean Fortevir.</w:t>
+      </w:r>
+    </w:p>
+    <w:p>
+      <w:pPr>
+        <w:pStyle w:val="Normal"/>
+        <w:rPr>
+          <w:rFonts w:ascii="Times New Roman" w:hAnsi="Times New Roman" w:cs="Times New Roman"/>
+          <w:sz w:val="24"/>
+          <w:szCs w:val="24"/>
+        </w:rPr>
+      </w:pPr>
+      <w:r>
         <w:rPr/>
-      </w:pPr>
-      <w:r>
-        <w:rPr>
-          <w:rFonts w:cs="Times New Roman" w:ascii="Times New Roman" w:hAnsi="Times New Roman"/>
-          <w:sz w:val="24"/>
-          <w:szCs w:val="24"/>
-        </w:rPr>
-        <w:t>When you approach the door, a button will appear next to it. The only way to open this door will be to place the cinderblock on top of the button.</w:t>
-      </w:r>
-    </w:p>
-    <w:p>
-      <w:pPr>
-        <w:pStyle w:val="Normal"/>
-        <w:numPr>
-          <w:ilvl w:val="0"/>
-          <w:numId w:val="6"/>
-        </w:numPr>
-        <w:rPr>
-          <w:u w:val="single"/>
-        </w:rPr>
-      </w:pPr>
-      <w:r>
-        <w:rPr>
-          <w:rFonts w:cs="Times New Roman" w:ascii="Times New Roman" w:hAnsi="Times New Roman"/>
-          <w:sz w:val="24"/>
-          <w:szCs w:val="24"/>
-          <w:u w:val="single"/>
-        </w:rPr>
-        <w:t>Sir Sean Fortevir’s Secret Room:</w:t>
-      </w:r>
-    </w:p>
-    <w:p>
-      <w:pPr>
-        <w:pStyle w:val="Normal"/>
-        <w:numPr>
-          <w:ilvl w:val="1"/>
-          <w:numId w:val="6"/>
-        </w:numPr>
-        <w:rPr>
-          <w:u w:val="none"/>
-        </w:rPr>
-      </w:pPr>
-      <w:r>
-        <w:rPr>
-          <w:rFonts w:cs="Times New Roman" w:ascii="Times New Roman" w:hAnsi="Times New Roman"/>
-          <w:sz w:val="24"/>
-          <w:szCs w:val="24"/>
-          <w:u w:val="none"/>
-        </w:rPr>
-        <w:t>“</w:t>
-      </w:r>
-      <w:r>
-        <w:rPr>
-          <w:rFonts w:cs="Times New Roman" w:ascii="Times New Roman" w:hAnsi="Times New Roman"/>
-          <w:sz w:val="24"/>
-          <w:szCs w:val="24"/>
-          <w:u w:val="none"/>
-        </w:rPr>
-        <w:t>This room is empty but there is something in the corner...”</w:t>
-      </w:r>
-    </w:p>
-    <w:p>
-      <w:pPr>
-        <w:pStyle w:val="Normal"/>
-        <w:numPr>
-          <w:ilvl w:val="2"/>
-          <w:numId w:val="6"/>
-        </w:numPr>
-        <w:rPr/>
-      </w:pPr>
-      <w:r>
-        <w:rPr>
-          <w:rFonts w:cs="Times New Roman" w:ascii="Times New Roman" w:hAnsi="Times New Roman"/>
-          <w:sz w:val="24"/>
-          <w:szCs w:val="24"/>
-          <w:u w:val="none"/>
-        </w:rPr>
-        <w:t>After opening the door, the only thing in here is is a big puzzle piece. This is the final piece for the northern door.</w:t>
-      </w:r>
-    </w:p>
-    <w:p>
-      <w:pPr>
-        <w:pStyle w:val="Normal"/>
-        <w:numPr>
-          <w:ilvl w:val="0"/>
-          <w:numId w:val="6"/>
-        </w:numPr>
-        <w:rPr>
-          <w:rFonts w:ascii="Times New Roman" w:hAnsi="Times New Roman" w:cs="Times New Roman"/>
-          <w:sz w:val="24"/>
-          <w:szCs w:val="24"/>
-          <w:u w:val="single"/>
-        </w:rPr>
-      </w:pPr>
-      <w:r>
-        <w:rPr>
-          <w:rFonts w:cs="Times New Roman" w:ascii="Times New Roman" w:hAnsi="Times New Roman"/>
-          <w:sz w:val="24"/>
-          <w:szCs w:val="24"/>
-          <w:u w:val="single"/>
-        </w:rPr>
-        <w:t>Northern Door:</w:t>
-      </w:r>
-    </w:p>
-    <w:p>
-      <w:pPr>
-        <w:pStyle w:val="Normal"/>
-        <w:numPr>
-          <w:ilvl w:val="1"/>
-          <w:numId w:val="6"/>
-        </w:numPr>
-        <w:rPr>
-          <w:rFonts w:ascii="Times New Roman" w:hAnsi="Times New Roman" w:cs="Times New Roman"/>
-          <w:sz w:val="24"/>
-          <w:szCs w:val="24"/>
-        </w:rPr>
-      </w:pPr>
-      <w:r>
-        <w:rPr>
-          <w:rFonts w:cs="Times New Roman" w:ascii="Times New Roman" w:hAnsi="Times New Roman"/>
-          <w:sz w:val="24"/>
-          <w:szCs w:val="24"/>
-        </w:rPr>
-        <w:t>“</w:t>
-      </w:r>
-      <w:r>
-        <w:rPr>
-          <w:rFonts w:cs="Times New Roman" w:ascii="Times New Roman" w:hAnsi="Times New Roman"/>
-          <w:sz w:val="24"/>
-          <w:szCs w:val="24"/>
-        </w:rPr>
-        <w:t>You look at the door. There seem to be three different sized cut outs on the door. There is nothing on the ground around.”</w:t>
-      </w:r>
-    </w:p>
-    <w:p>
-      <w:pPr>
-        <w:pStyle w:val="Normal"/>
-        <w:numPr>
-          <w:ilvl w:val="2"/>
-          <w:numId w:val="6"/>
-        </w:numPr>
-        <w:rPr>
-          <w:rFonts w:ascii="Times New Roman" w:hAnsi="Times New Roman" w:cs="Times New Roman"/>
-          <w:sz w:val="24"/>
-          <w:szCs w:val="24"/>
-        </w:rPr>
-      </w:pPr>
-      <w:r>
-        <w:rPr>
-          <w:rFonts w:cs="Times New Roman" w:ascii="Times New Roman" w:hAnsi="Times New Roman"/>
-          <w:sz w:val="24"/>
-          <w:szCs w:val="24"/>
-        </w:rPr>
-        <w:t>Here to open the northern door you will need pieces from the other three passageways. These will be towards the end of the passageways in order to make it harder to advance.</w:t>
-      </w:r>
-    </w:p>
-    <w:p>
-      <w:pPr>
-        <w:pStyle w:val="Normal"/>
-        <w:numPr>
-          <w:ilvl w:val="2"/>
-          <w:numId w:val="6"/>
-        </w:numPr>
-        <w:rPr>
-          <w:rFonts w:ascii="Times New Roman" w:hAnsi="Times New Roman" w:cs="Times New Roman"/>
-          <w:sz w:val="24"/>
-          <w:szCs w:val="24"/>
-        </w:rPr>
-      </w:pPr>
-      <w:r>
-        <w:rPr>
-          <w:rFonts w:cs="Times New Roman" w:ascii="Times New Roman" w:hAnsi="Times New Roman"/>
-          <w:sz w:val="24"/>
-          <w:szCs w:val="24"/>
-        </w:rPr>
-        <w:t>You must place either of the small pieces first, then the big piece, then the last small piece.</w:t>
-      </w:r>
-    </w:p>
-    <w:p>
-      <w:pPr>
-        <w:pStyle w:val="Normal"/>
-        <w:numPr>
-          <w:ilvl w:val="0"/>
-          <w:numId w:val="6"/>
-        </w:numPr>
-        <w:rPr>
-          <w:rFonts w:ascii="Times New Roman" w:hAnsi="Times New Roman" w:cs="Times New Roman"/>
-          <w:sz w:val="24"/>
-          <w:szCs w:val="24"/>
-          <w:u w:val="single"/>
-        </w:rPr>
-      </w:pPr>
-      <w:r>
-        <w:rPr>
-          <w:rFonts w:cs="Times New Roman" w:ascii="Times New Roman" w:hAnsi="Times New Roman"/>
-          <w:sz w:val="24"/>
-          <w:szCs w:val="24"/>
-          <w:u w:val="single"/>
-        </w:rPr>
-        <w:t>Northern Hallway:</w:t>
-      </w:r>
-    </w:p>
-    <w:p>
-      <w:pPr>
-        <w:pStyle w:val="Normal"/>
-        <w:numPr>
-          <w:ilvl w:val="1"/>
-          <w:numId w:val="6"/>
-        </w:numPr>
-        <w:rPr>
-          <w:rFonts w:ascii="Times New Roman" w:hAnsi="Times New Roman" w:cs="Times New Roman"/>
-          <w:sz w:val="24"/>
-          <w:szCs w:val="24"/>
-        </w:rPr>
-      </w:pPr>
-      <w:r>
-        <w:rPr>
-          <w:rFonts w:cs="Times New Roman" w:ascii="Times New Roman" w:hAnsi="Times New Roman"/>
-          <w:sz w:val="24"/>
-          <w:szCs w:val="24"/>
-        </w:rPr>
-        <w:t>“</w:t>
-      </w:r>
-      <w:r>
-        <w:rPr>
-          <w:rFonts w:cs="Times New Roman" w:ascii="Times New Roman" w:hAnsi="Times New Roman"/>
-          <w:sz w:val="24"/>
-          <w:szCs w:val="24"/>
-        </w:rPr>
-        <w:t>You walk into the beginning of a long hallway. This hallway has gold walls and a shiny floor. There must be something good here… Slightly down the hall there are doors to the east and west.”</w:t>
-      </w:r>
-    </w:p>
-    <w:p>
-      <w:pPr>
-        <w:pStyle w:val="Normal"/>
-        <w:numPr>
-          <w:ilvl w:val="0"/>
-          <w:numId w:val="6"/>
-        </w:numPr>
-        <w:rPr>
-          <w:rFonts w:ascii="Times New Roman" w:hAnsi="Times New Roman" w:cs="Times New Roman"/>
-          <w:sz w:val="24"/>
-          <w:szCs w:val="24"/>
-        </w:rPr>
-      </w:pPr>
-      <w:r>
-        <w:rPr>
-          <w:rFonts w:cs="Times New Roman" w:ascii="Times New Roman" w:hAnsi="Times New Roman"/>
-          <w:sz w:val="24"/>
-          <w:szCs w:val="24"/>
-          <w:u w:val="single"/>
-        </w:rPr>
-        <w:t>The Royal Equipment Room:</w:t>
-      </w:r>
-    </w:p>
-    <w:p>
-      <w:pPr>
-        <w:pStyle w:val="Normal"/>
-        <w:numPr>
-          <w:ilvl w:val="1"/>
-          <w:numId w:val="6"/>
-        </w:numPr>
-        <w:rPr>
-          <w:rFonts w:ascii="Times New Roman" w:hAnsi="Times New Roman" w:cs="Times New Roman"/>
-          <w:sz w:val="24"/>
-          <w:szCs w:val="24"/>
-        </w:rPr>
-      </w:pPr>
-      <w:r>
-        <w:rPr>
-          <w:rFonts w:cs="Times New Roman" w:ascii="Times New Roman" w:hAnsi="Times New Roman"/>
-          <w:sz w:val="24"/>
-          <w:szCs w:val="24"/>
-        </w:rPr>
-        <w:t>“</w:t>
-      </w:r>
-      <w:r>
-        <w:rPr>
-          <w:rFonts w:cs="Times New Roman" w:ascii="Times New Roman" w:hAnsi="Times New Roman"/>
-          <w:sz w:val="24"/>
-          <w:szCs w:val="24"/>
-        </w:rPr>
-        <w:t>This must be where the royal guard gets their armor from. This room is filled with armor.”</w:t>
-      </w:r>
-    </w:p>
-    <w:p>
-      <w:pPr>
-        <w:pStyle w:val="Normal"/>
-        <w:numPr>
-          <w:ilvl w:val="2"/>
-          <w:numId w:val="6"/>
-        </w:numPr>
-        <w:rPr>
-          <w:rFonts w:ascii="Times New Roman" w:hAnsi="Times New Roman" w:cs="Times New Roman"/>
-          <w:sz w:val="24"/>
-          <w:szCs w:val="24"/>
-        </w:rPr>
-      </w:pPr>
-      <w:r>
-        <w:rPr>
-          <w:rFonts w:cs="Times New Roman" w:ascii="Times New Roman" w:hAnsi="Times New Roman"/>
-          <w:sz w:val="24"/>
-          <w:szCs w:val="24"/>
-        </w:rPr>
-        <w:t>This room will contain extra armor and helmets for the player. This will be the best armor and helmets in the game.</w:t>
-      </w:r>
-    </w:p>
-    <w:p>
-      <w:pPr>
-        <w:pStyle w:val="Normal"/>
-        <w:numPr>
-          <w:ilvl w:val="0"/>
-          <w:numId w:val="6"/>
-        </w:numPr>
-        <w:rPr>
-          <w:rFonts w:ascii="Times New Roman" w:hAnsi="Times New Roman" w:cs="Times New Roman"/>
-          <w:sz w:val="24"/>
-          <w:szCs w:val="24"/>
-        </w:rPr>
-      </w:pPr>
-      <w:r>
-        <w:rPr>
-          <w:rFonts w:cs="Times New Roman" w:ascii="Times New Roman" w:hAnsi="Times New Roman"/>
-          <w:sz w:val="24"/>
-          <w:szCs w:val="24"/>
-          <w:u w:val="single"/>
-        </w:rPr>
-        <w:t>The Royal Tool Room:</w:t>
-      </w:r>
-    </w:p>
-    <w:p>
-      <w:pPr>
-        <w:pStyle w:val="Normal"/>
-        <w:numPr>
-          <w:ilvl w:val="1"/>
-          <w:numId w:val="6"/>
-        </w:numPr>
-        <w:rPr>
-          <w:rFonts w:ascii="Times New Roman" w:hAnsi="Times New Roman" w:cs="Times New Roman"/>
-          <w:sz w:val="24"/>
-          <w:szCs w:val="24"/>
-        </w:rPr>
-      </w:pPr>
-      <w:r>
-        <w:rPr>
-          <w:rFonts w:cs="Times New Roman" w:ascii="Times New Roman" w:hAnsi="Times New Roman"/>
-          <w:sz w:val="24"/>
-          <w:szCs w:val="24"/>
-        </w:rPr>
-        <w:t>“</w:t>
-      </w:r>
-      <w:r>
-        <w:rPr>
-          <w:rFonts w:cs="Times New Roman" w:ascii="Times New Roman" w:hAnsi="Times New Roman"/>
-          <w:sz w:val="24"/>
-          <w:szCs w:val="24"/>
-        </w:rPr>
-        <w:t>This must be where the royal guard gets their swords from. This room is filled with them.”</w:t>
-      </w:r>
-    </w:p>
-    <w:p>
-      <w:pPr>
-        <w:pStyle w:val="Normal"/>
-        <w:numPr>
-          <w:ilvl w:val="2"/>
-          <w:numId w:val="6"/>
-        </w:numPr>
-        <w:rPr>
-          <w:rFonts w:ascii="Times New Roman" w:hAnsi="Times New Roman" w:cs="Times New Roman"/>
-          <w:sz w:val="24"/>
-          <w:szCs w:val="24"/>
-        </w:rPr>
-      </w:pPr>
-      <w:r>
-        <w:rPr>
-          <w:rFonts w:cs="Times New Roman" w:ascii="Times New Roman" w:hAnsi="Times New Roman"/>
-          <w:sz w:val="24"/>
-          <w:szCs w:val="24"/>
-        </w:rPr>
-        <w:t>This room will contain extra swords for the player. This will be the best sword in the game.</w:t>
-      </w:r>
-    </w:p>
-    <w:p>
-      <w:pPr>
-        <w:pStyle w:val="Normal"/>
-        <w:numPr>
-          <w:ilvl w:val="0"/>
-          <w:numId w:val="6"/>
-        </w:numPr>
-        <w:rPr>
-          <w:rFonts w:ascii="Times New Roman" w:hAnsi="Times New Roman" w:cs="Times New Roman"/>
-          <w:sz w:val="24"/>
-          <w:szCs w:val="24"/>
-          <w:u w:val="single"/>
-        </w:rPr>
-      </w:pPr>
-      <w:r>
-        <w:rPr>
-          <w:rFonts w:cs="Times New Roman" w:ascii="Times New Roman" w:hAnsi="Times New Roman"/>
-          <w:sz w:val="24"/>
-          <w:szCs w:val="24"/>
-          <w:u w:val="single"/>
-        </w:rPr>
-        <w:t>End of the Northern Hallway:</w:t>
-      </w:r>
-    </w:p>
-    <w:p>
-      <w:pPr>
-        <w:pStyle w:val="Normal"/>
-        <w:numPr>
-          <w:ilvl w:val="1"/>
-          <w:numId w:val="6"/>
-        </w:numPr>
-        <w:rPr>
-          <w:rFonts w:ascii="Times New Roman" w:hAnsi="Times New Roman" w:cs="Times New Roman"/>
-          <w:sz w:val="24"/>
-          <w:szCs w:val="24"/>
-          <w:u w:val="single"/>
-        </w:rPr>
-      </w:pPr>
-      <w:r>
-        <w:rPr>
-          <w:rFonts w:cs="Times New Roman" w:ascii="Times New Roman" w:hAnsi="Times New Roman"/>
-          <w:sz w:val="24"/>
-          <w:szCs w:val="24"/>
-        </w:rPr>
-        <w:t>“</w:t>
-      </w:r>
-      <w:r>
-        <w:rPr>
-          <w:rFonts w:cs="Times New Roman" w:ascii="Times New Roman" w:hAnsi="Times New Roman"/>
-          <w:sz w:val="24"/>
-          <w:szCs w:val="24"/>
-        </w:rPr>
-        <w:t>This looks like the end of the hallway. There’s a big gold plated door here.”</w:t>
-      </w:r>
-    </w:p>
-    <w:p>
-      <w:pPr>
-        <w:pStyle w:val="Normal"/>
-        <w:numPr>
-          <w:ilvl w:val="0"/>
-          <w:numId w:val="6"/>
-        </w:numPr>
-        <w:rPr>
-          <w:rFonts w:ascii="Times New Roman" w:hAnsi="Times New Roman" w:cs="Times New Roman"/>
-          <w:sz w:val="24"/>
-          <w:szCs w:val="24"/>
-          <w:u w:val="single"/>
-        </w:rPr>
-      </w:pPr>
-      <w:r>
-        <w:rPr>
-          <w:rFonts w:cs="Times New Roman" w:ascii="Times New Roman" w:hAnsi="Times New Roman"/>
-          <w:sz w:val="24"/>
-          <w:szCs w:val="24"/>
-          <w:u w:val="single"/>
-        </w:rPr>
-        <w:t>The Queens Hidden Room:</w:t>
-      </w:r>
-    </w:p>
-    <w:p>
-      <w:pPr>
-        <w:pStyle w:val="Normal"/>
-        <w:numPr>
-          <w:ilvl w:val="1"/>
-          <w:numId w:val="6"/>
-        </w:numPr>
-        <w:rPr>
-          <w:rFonts w:ascii="Times New Roman" w:hAnsi="Times New Roman" w:cs="Times New Roman"/>
-          <w:sz w:val="24"/>
-          <w:szCs w:val="24"/>
-          <w:u w:val="single"/>
-        </w:rPr>
-      </w:pPr>
-      <w:r>
-        <w:rPr>
-          <w:rFonts w:cs="Times New Roman" w:ascii="Times New Roman" w:hAnsi="Times New Roman"/>
-          <w:sz w:val="24"/>
-          <w:szCs w:val="24"/>
-        </w:rPr>
-        <w:t>“</w:t>
-      </w:r>
-      <w:r>
-        <w:rPr>
-          <w:rFonts w:cs="Times New Roman" w:ascii="Times New Roman" w:hAnsi="Times New Roman"/>
-          <w:sz w:val="24"/>
-          <w:szCs w:val="24"/>
-        </w:rPr>
-        <w:t>This must be a room for the queen! There seems to be everything in here. There’s a chest at the foot of the bed, a closet, and diamonds and gold everywhere.”</w:t>
-      </w:r>
-    </w:p>
-    <w:p>
-      <w:pPr>
-        <w:pStyle w:val="Normal"/>
-        <w:numPr>
-          <w:ilvl w:val="2"/>
-          <w:numId w:val="6"/>
-        </w:numPr>
-        <w:rPr>
-          <w:rFonts w:ascii="Times New Roman" w:hAnsi="Times New Roman" w:cs="Times New Roman"/>
-          <w:sz w:val="24"/>
-          <w:szCs w:val="24"/>
-          <w:u w:val="single"/>
-        </w:rPr>
-      </w:pPr>
-      <w:r>
-        <w:rPr>
-          <w:rFonts w:cs="Times New Roman" w:ascii="Times New Roman" w:hAnsi="Times New Roman"/>
-          <w:sz w:val="24"/>
-          <w:szCs w:val="24"/>
-        </w:rPr>
-        <w:t>This is where Cliff will finally get the gem! After Cliff gets the gem, if he places it on the altar it will teleport him to the front of the castle, where he must do battle with Sir Sean Fortevir, the queens strongest and most trusted guardsman, in order to escape with the gem.</w:t>
-      </w:r>
-    </w:p>
-    <w:p>
-      <w:pPr>
-        <w:pStyle w:val="Normal"/>
-        <w:rPr>
-          <w:rFonts w:ascii="Times New Roman" w:hAnsi="Times New Roman" w:cs="Times New Roman"/>
-          <w:b/>
+      </w:r>
+    </w:p>
+    <w:p>
+      <w:pPr>
+        <w:pStyle w:val="Normal"/>
+        <w:rPr>
+          <w:rFonts w:ascii="Times New Roman" w:hAnsi="Times New Roman" w:cs="Times New Roman"/>
+          <w:sz w:val="24"/>
+          <w:szCs w:val="24"/>
+        </w:rPr>
+      </w:pPr>
+      <w:r>
+        <w:rPr>
+          <w:rFonts w:cs="Times New Roman" w:ascii="Times New Roman" w:hAnsi="Times New Roman"/>
           <w:b/>
           <w:bCs/>
           <w:sz w:val="24"/>
           <w:szCs w:val="24"/>
           <w:u w:val="single"/>
         </w:rPr>
-      </w:pPr>
-      <w:r>
-        <w:rPr>
-          <w:rFonts w:cs="Times New Roman" w:ascii="Times New Roman" w:hAnsi="Times New Roman"/>
-          <w:b/>
-          <w:bCs/>
-          <w:sz w:val="24"/>
-          <w:szCs w:val="24"/>
-          <w:u w:val="single"/>
-        </w:rPr>
-        <w:t>NPCs:</w:t>
+        <w:t>Additional Stuff:</w:t>
       </w:r>
     </w:p>
     <w:p>
@@ -3234,7 +3162,7 @@
           <w:sz w:val="24"/>
           <w:szCs w:val="24"/>
         </w:rPr>
-        <w:t>Outside the castle, Cliff will need to do battle with Sir Sean Fortevir.</w:t>
+        <w:t xml:space="preserve">An rng will be used every time the player enters a room to see if a snake will appear in front of the player. </w:t>
       </w:r>
     </w:p>
     <w:p>
@@ -3256,67 +3184,25 @@
           <w:sz w:val="24"/>
           <w:szCs w:val="24"/>
         </w:rPr>
-        <w:t>The criminal.</w:t>
-      </w:r>
-    </w:p>
-    <w:p>
-      <w:pPr>
-        <w:pStyle w:val="Normal"/>
-        <w:numPr>
-          <w:ilvl w:val="1"/>
+        <w:t>When doing battle, an rng will be used to determine if the player will land a hit or not.</w:t>
+      </w:r>
+    </w:p>
+    <w:p>
+      <w:pPr>
+        <w:pStyle w:val="Normal"/>
+        <w:numPr>
+          <w:ilvl w:val="0"/>
           <w:numId w:val="4"/>
         </w:numPr>
-        <w:rPr>
-          <w:rFonts w:ascii="Times New Roman" w:hAnsi="Times New Roman" w:cs="Times New Roman"/>
-          <w:sz w:val="24"/>
-          <w:szCs w:val="24"/>
-        </w:rPr>
-      </w:pPr>
-      <w:r>
-        <w:rPr>
-          <w:rFonts w:cs="Times New Roman" w:ascii="Times New Roman" w:hAnsi="Times New Roman"/>
-          <w:sz w:val="24"/>
-          <w:szCs w:val="24"/>
-        </w:rPr>
-        <w:t>If the player releases him from the jailcell, he will be able to fight with cliff in battle.</w:t>
-      </w:r>
-    </w:p>
-    <w:p>
-      <w:pPr>
-        <w:pStyle w:val="Normal"/>
-        <w:rPr>
-          <w:rFonts w:ascii="Times New Roman" w:hAnsi="Times New Roman" w:cs="Times New Roman"/>
-          <w:sz w:val="24"/>
-          <w:szCs w:val="24"/>
-        </w:rPr>
-      </w:pPr>
-      <w:r>
-        <w:rPr>
-          <w:rFonts w:cs="Times New Roman" w:ascii="Times New Roman" w:hAnsi="Times New Roman"/>
-          <w:sz w:val="24"/>
-          <w:szCs w:val="24"/>
-        </w:rPr>
-      </w:r>
-    </w:p>
-    <w:p>
-      <w:pPr>
-        <w:pStyle w:val="Normal"/>
-        <w:rPr>
-          <w:rFonts w:ascii="Times New Roman" w:hAnsi="Times New Roman" w:cs="Times New Roman"/>
-          <w:sz w:val="24"/>
-          <w:szCs w:val="24"/>
-        </w:rPr>
-      </w:pPr>
-      <w:r>
-        <w:rPr>
-          <w:rFonts w:cs="Times New Roman" w:ascii="Times New Roman" w:hAnsi="Times New Roman"/>
-          <w:b/>
-          <w:bCs/>
-          <w:sz w:val="24"/>
-          <w:szCs w:val="24"/>
-          <w:u w:val="single"/>
-        </w:rPr>
-        <w:t>Additional Stuff:</w:t>
+        <w:rPr/>
+      </w:pPr>
+      <w:r>
+        <w:rPr>
+          <w:rFonts w:cs="Times New Roman" w:ascii="Times New Roman" w:hAnsi="Times New Roman"/>
+          <w:sz w:val="24"/>
+          <w:szCs w:val="24"/>
+        </w:rPr>
+        <w:t>The armor will be added on as extra health for the player. When that extra health is lost, the armor will break and fall off.</w:t>
       </w:r>
     </w:p>
     <w:p>
@@ -3324,21 +3210,17 @@
         <w:pStyle w:val="Normal"/>
         <w:numPr>
           <w:ilvl w:val="0"/>
-          <w:numId w:val="5"/>
-        </w:numPr>
-        <w:rPr>
-          <w:rFonts w:ascii="Times New Roman" w:hAnsi="Times New Roman" w:cs="Times New Roman"/>
-          <w:sz w:val="24"/>
-          <w:szCs w:val="24"/>
-        </w:rPr>
-      </w:pPr>
-      <w:r>
-        <w:rPr>
-          <w:rFonts w:cs="Times New Roman" w:ascii="Times New Roman" w:hAnsi="Times New Roman"/>
-          <w:sz w:val="24"/>
-          <w:szCs w:val="24"/>
-        </w:rPr>
-        <w:t xml:space="preserve">An rng will be used every time the player enters a room to see if a snake will appear in front of the player. </w:t>
+          <w:numId w:val="4"/>
+        </w:numPr>
+        <w:rPr/>
+      </w:pPr>
+      <w:r>
+        <w:rPr>
+          <w:rFonts w:cs="Times New Roman" w:ascii="Times New Roman" w:hAnsi="Times New Roman"/>
+          <w:sz w:val="24"/>
+          <w:szCs w:val="24"/>
+        </w:rPr>
+        <w:t>There will be numerous enemies for Cliff to do battle with.</w:t>
       </w:r>
     </w:p>
     <w:p>
@@ -3346,43 +3228,17 @@
         <w:pStyle w:val="Normal"/>
         <w:numPr>
           <w:ilvl w:val="0"/>
-          <w:numId w:val="5"/>
-        </w:numPr>
-        <w:rPr>
-          <w:rFonts w:ascii="Times New Roman" w:hAnsi="Times New Roman" w:cs="Times New Roman"/>
-          <w:sz w:val="24"/>
-          <w:szCs w:val="24"/>
-        </w:rPr>
-      </w:pPr>
-      <w:r>
-        <w:rPr>
-          <w:rFonts w:cs="Times New Roman" w:ascii="Times New Roman" w:hAnsi="Times New Roman"/>
-          <w:sz w:val="24"/>
-          <w:szCs w:val="24"/>
-        </w:rPr>
-        <w:t>When doing battle, an rng will be used to determine if the player will land a hit or not.</w:t>
-      </w:r>
-    </w:p>
-    <w:p>
-      <w:pPr>
-        <w:pStyle w:val="Normal"/>
-        <w:numPr>
-          <w:ilvl w:val="0"/>
-          <w:numId w:val="5"/>
-        </w:numPr>
-        <w:rPr>
-          <w:rFonts w:ascii="Times New Roman" w:hAnsi="Times New Roman" w:cs="Times New Roman"/>
-          <w:sz w:val="24"/>
-          <w:szCs w:val="24"/>
-        </w:rPr>
-      </w:pPr>
-      <w:r>
-        <w:rPr>
-          <w:rFonts w:cs="Times New Roman" w:ascii="Times New Roman" w:hAnsi="Times New Roman"/>
-          <w:sz w:val="24"/>
-          <w:szCs w:val="24"/>
-        </w:rPr>
-        <w:t>The armor will be added on as extra health for the player. When that extra health is lost, the armor will break and fall off.</w:t>
+          <w:numId w:val="4"/>
+        </w:numPr>
+        <w:rPr/>
+      </w:pPr>
+      <w:r>
+        <w:rPr>
+          <w:rFonts w:cs="Times New Roman" w:ascii="Times New Roman" w:hAnsi="Times New Roman"/>
+          <w:sz w:val="24"/>
+          <w:szCs w:val="24"/>
+        </w:rPr>
+        <w:t>Super items to unlock certain doors.</w:t>
       </w:r>
     </w:p>
     <w:p>
@@ -3885,7 +3741,6 @@
       </w:pPr>
       <w:rPr>
         <w:rFonts w:ascii="OpenSymbol" w:hAnsi="OpenSymbol" w:cs="OpenSymbol" w:hint="default"/>
-        <w:sz w:val="24"/>
         <w:rFonts w:cs="OpenSymbol"/>
       </w:rPr>
     </w:lvl>
@@ -4023,153 +3878,6 @@
     <w:lvl w:ilvl="1">
       <w:start w:val="1"/>
       <w:numFmt w:val="bullet"/>
-      <w:lvlText w:val="◦"/>
-      <w:lvlJc w:val="left"/>
-      <w:pPr>
-        <w:tabs>
-          <w:tab w:val="num" w:pos="1080"/>
-        </w:tabs>
-        <w:ind w:left="1080" w:hanging="360"/>
-      </w:pPr>
-      <w:rPr>
-        <w:rFonts w:ascii="OpenSymbol" w:hAnsi="OpenSymbol" w:cs="OpenSymbol" w:hint="default"/>
-        <w:rFonts w:cs="OpenSymbol"/>
-      </w:rPr>
-    </w:lvl>
-    <w:lvl w:ilvl="2">
-      <w:start w:val="1"/>
-      <w:numFmt w:val="bullet"/>
-      <w:lvlText w:val="▪"/>
-      <w:lvlJc w:val="left"/>
-      <w:pPr>
-        <w:tabs>
-          <w:tab w:val="num" w:pos="1440"/>
-        </w:tabs>
-        <w:ind w:left="1440" w:hanging="360"/>
-      </w:pPr>
-      <w:rPr>
-        <w:rFonts w:ascii="OpenSymbol" w:hAnsi="OpenSymbol" w:cs="OpenSymbol" w:hint="default"/>
-        <w:rFonts w:cs="OpenSymbol"/>
-      </w:rPr>
-    </w:lvl>
-    <w:lvl w:ilvl="3">
-      <w:start w:val="1"/>
-      <w:numFmt w:val="bullet"/>
-      <w:lvlText w:val=""/>
-      <w:lvlJc w:val="left"/>
-      <w:pPr>
-        <w:tabs>
-          <w:tab w:val="num" w:pos="1800"/>
-        </w:tabs>
-        <w:ind w:left="1800" w:hanging="360"/>
-      </w:pPr>
-      <w:rPr>
-        <w:rFonts w:ascii="Symbol" w:hAnsi="Symbol" w:cs="Symbol" w:hint="default"/>
-        <w:rFonts w:cs="OpenSymbol"/>
-      </w:rPr>
-    </w:lvl>
-    <w:lvl w:ilvl="4">
-      <w:start w:val="1"/>
-      <w:numFmt w:val="bullet"/>
-      <w:lvlText w:val="◦"/>
-      <w:lvlJc w:val="left"/>
-      <w:pPr>
-        <w:tabs>
-          <w:tab w:val="num" w:pos="2160"/>
-        </w:tabs>
-        <w:ind w:left="2160" w:hanging="360"/>
-      </w:pPr>
-      <w:rPr>
-        <w:rFonts w:ascii="OpenSymbol" w:hAnsi="OpenSymbol" w:cs="OpenSymbol" w:hint="default"/>
-        <w:rFonts w:cs="OpenSymbol"/>
-      </w:rPr>
-    </w:lvl>
-    <w:lvl w:ilvl="5">
-      <w:start w:val="1"/>
-      <w:numFmt w:val="bullet"/>
-      <w:lvlText w:val="▪"/>
-      <w:lvlJc w:val="left"/>
-      <w:pPr>
-        <w:tabs>
-          <w:tab w:val="num" w:pos="2520"/>
-        </w:tabs>
-        <w:ind w:left="2520" w:hanging="360"/>
-      </w:pPr>
-      <w:rPr>
-        <w:rFonts w:ascii="OpenSymbol" w:hAnsi="OpenSymbol" w:cs="OpenSymbol" w:hint="default"/>
-        <w:rFonts w:cs="OpenSymbol"/>
-      </w:rPr>
-    </w:lvl>
-    <w:lvl w:ilvl="6">
-      <w:start w:val="1"/>
-      <w:numFmt w:val="bullet"/>
-      <w:lvlText w:val=""/>
-      <w:lvlJc w:val="left"/>
-      <w:pPr>
-        <w:tabs>
-          <w:tab w:val="num" w:pos="2880"/>
-        </w:tabs>
-        <w:ind w:left="2880" w:hanging="360"/>
-      </w:pPr>
-      <w:rPr>
-        <w:rFonts w:ascii="Symbol" w:hAnsi="Symbol" w:cs="Symbol" w:hint="default"/>
-        <w:rFonts w:cs="OpenSymbol"/>
-      </w:rPr>
-    </w:lvl>
-    <w:lvl w:ilvl="7">
-      <w:start w:val="1"/>
-      <w:numFmt w:val="bullet"/>
-      <w:lvlText w:val="◦"/>
-      <w:lvlJc w:val="left"/>
-      <w:pPr>
-        <w:tabs>
-          <w:tab w:val="num" w:pos="3240"/>
-        </w:tabs>
-        <w:ind w:left="3240" w:hanging="360"/>
-      </w:pPr>
-      <w:rPr>
-        <w:rFonts w:ascii="OpenSymbol" w:hAnsi="OpenSymbol" w:cs="OpenSymbol" w:hint="default"/>
-        <w:rFonts w:cs="OpenSymbol"/>
-      </w:rPr>
-    </w:lvl>
-    <w:lvl w:ilvl="8">
-      <w:start w:val="1"/>
-      <w:numFmt w:val="bullet"/>
-      <w:lvlText w:val="▪"/>
-      <w:lvlJc w:val="left"/>
-      <w:pPr>
-        <w:tabs>
-          <w:tab w:val="num" w:pos="3600"/>
-        </w:tabs>
-        <w:ind w:left="3600" w:hanging="360"/>
-      </w:pPr>
-      <w:rPr>
-        <w:rFonts w:ascii="OpenSymbol" w:hAnsi="OpenSymbol" w:cs="OpenSymbol" w:hint="default"/>
-        <w:rFonts w:cs="OpenSymbol"/>
-      </w:rPr>
-    </w:lvl>
-  </w:abstractNum>
-  <w:abstractNum w:abstractNumId="6">
-    <w:lvl w:ilvl="0">
-      <w:start w:val="1"/>
-      <w:numFmt w:val="bullet"/>
-      <w:lvlText w:val=""/>
-      <w:lvlJc w:val="left"/>
-      <w:pPr>
-        <w:tabs>
-          <w:tab w:val="num" w:pos="720"/>
-        </w:tabs>
-        <w:ind w:left="720" w:hanging="360"/>
-      </w:pPr>
-      <w:rPr>
-        <w:rFonts w:ascii="Symbol" w:hAnsi="Symbol" w:cs="Symbol" w:hint="default"/>
-        <w:sz w:val="24"/>
-        <w:rFonts w:cs="OpenSymbol"/>
-      </w:rPr>
-    </w:lvl>
-    <w:lvl w:ilvl="1">
-      <w:start w:val="1"/>
-      <w:numFmt w:val="bullet"/>
       <w:lvlText w:val=""/>
       <w:lvlJc w:val="left"/>
       <w:pPr>
@@ -4298,7 +4006,7 @@
       </w:rPr>
     </w:lvl>
   </w:abstractNum>
-  <w:abstractNum w:abstractNumId="7">
+  <w:abstractNum w:abstractNumId="6">
     <w:lvl w:ilvl="0">
       <w:start w:val="1"/>
       <w:numFmt w:val="none"/>
@@ -4434,9 +4142,6 @@
   </w:num>
   <w:num w:numId="6">
     <w:abstractNumId w:val="6"/>
-  </w:num>
-  <w:num w:numId="7">
-    <w:abstractNumId w:val="7"/>
   </w:num>
 </w:numbering>
 </file>
@@ -6790,6 +6495,393 @@
       <w:rFonts w:cs="OpenSymbol"/>
     </w:rPr>
   </w:style>
+  <w:style w:type="character" w:styleId="ListLabel271">
+    <w:name w:val="ListLabel 271"/>
+    <w:qFormat/>
+    <w:rPr>
+      <w:rFonts w:ascii="Times New Roman" w:hAnsi="Times New Roman" w:cs="OpenSymbol"/>
+      <w:sz w:val="24"/>
+    </w:rPr>
+  </w:style>
+  <w:style w:type="character" w:styleId="ListLabel272">
+    <w:name w:val="ListLabel 272"/>
+    <w:qFormat/>
+    <w:rPr>
+      <w:rFonts w:cs="OpenSymbol"/>
+    </w:rPr>
+  </w:style>
+  <w:style w:type="character" w:styleId="ListLabel273">
+    <w:name w:val="ListLabel 273"/>
+    <w:qFormat/>
+    <w:rPr>
+      <w:rFonts w:cs="OpenSymbol"/>
+    </w:rPr>
+  </w:style>
+  <w:style w:type="character" w:styleId="ListLabel274">
+    <w:name w:val="ListLabel 274"/>
+    <w:qFormat/>
+    <w:rPr>
+      <w:rFonts w:cs="OpenSymbol"/>
+    </w:rPr>
+  </w:style>
+  <w:style w:type="character" w:styleId="ListLabel275">
+    <w:name w:val="ListLabel 275"/>
+    <w:qFormat/>
+    <w:rPr>
+      <w:rFonts w:cs="OpenSymbol"/>
+    </w:rPr>
+  </w:style>
+  <w:style w:type="character" w:styleId="ListLabel276">
+    <w:name w:val="ListLabel 276"/>
+    <w:qFormat/>
+    <w:rPr>
+      <w:rFonts w:cs="OpenSymbol"/>
+    </w:rPr>
+  </w:style>
+  <w:style w:type="character" w:styleId="ListLabel277">
+    <w:name w:val="ListLabel 277"/>
+    <w:qFormat/>
+    <w:rPr>
+      <w:rFonts w:cs="OpenSymbol"/>
+    </w:rPr>
+  </w:style>
+  <w:style w:type="character" w:styleId="ListLabel278">
+    <w:name w:val="ListLabel 278"/>
+    <w:qFormat/>
+    <w:rPr>
+      <w:rFonts w:cs="OpenSymbol"/>
+    </w:rPr>
+  </w:style>
+  <w:style w:type="character" w:styleId="ListLabel279">
+    <w:name w:val="ListLabel 279"/>
+    <w:qFormat/>
+    <w:rPr>
+      <w:rFonts w:cs="OpenSymbol"/>
+    </w:rPr>
+  </w:style>
+  <w:style w:type="character" w:styleId="ListLabel280">
+    <w:name w:val="ListLabel 280"/>
+    <w:qFormat/>
+    <w:rPr>
+      <w:rFonts w:ascii="Times New Roman" w:hAnsi="Times New Roman" w:cs="OpenSymbol"/>
+      <w:sz w:val="24"/>
+    </w:rPr>
+  </w:style>
+  <w:style w:type="character" w:styleId="ListLabel281">
+    <w:name w:val="ListLabel 281"/>
+    <w:qFormat/>
+    <w:rPr>
+      <w:rFonts w:cs="OpenSymbol"/>
+    </w:rPr>
+  </w:style>
+  <w:style w:type="character" w:styleId="ListLabel282">
+    <w:name w:val="ListLabel 282"/>
+    <w:qFormat/>
+    <w:rPr>
+      <w:rFonts w:cs="OpenSymbol"/>
+    </w:rPr>
+  </w:style>
+  <w:style w:type="character" w:styleId="ListLabel283">
+    <w:name w:val="ListLabel 283"/>
+    <w:qFormat/>
+    <w:rPr>
+      <w:rFonts w:cs="OpenSymbol"/>
+    </w:rPr>
+  </w:style>
+  <w:style w:type="character" w:styleId="ListLabel284">
+    <w:name w:val="ListLabel 284"/>
+    <w:qFormat/>
+    <w:rPr>
+      <w:rFonts w:cs="OpenSymbol"/>
+    </w:rPr>
+  </w:style>
+  <w:style w:type="character" w:styleId="ListLabel285">
+    <w:name w:val="ListLabel 285"/>
+    <w:qFormat/>
+    <w:rPr>
+      <w:rFonts w:cs="OpenSymbol"/>
+    </w:rPr>
+  </w:style>
+  <w:style w:type="character" w:styleId="ListLabel286">
+    <w:name w:val="ListLabel 286"/>
+    <w:qFormat/>
+    <w:rPr>
+      <w:rFonts w:cs="OpenSymbol"/>
+    </w:rPr>
+  </w:style>
+  <w:style w:type="character" w:styleId="ListLabel287">
+    <w:name w:val="ListLabel 287"/>
+    <w:qFormat/>
+    <w:rPr>
+      <w:rFonts w:cs="OpenSymbol"/>
+    </w:rPr>
+  </w:style>
+  <w:style w:type="character" w:styleId="ListLabel288">
+    <w:name w:val="ListLabel 288"/>
+    <w:qFormat/>
+    <w:rPr>
+      <w:rFonts w:cs="OpenSymbol"/>
+    </w:rPr>
+  </w:style>
+  <w:style w:type="character" w:styleId="ListLabel289">
+    <w:name w:val="ListLabel 289"/>
+    <w:qFormat/>
+    <w:rPr>
+      <w:rFonts w:ascii="Times New Roman" w:hAnsi="Times New Roman" w:cs="OpenSymbol"/>
+      <w:sz w:val="24"/>
+    </w:rPr>
+  </w:style>
+  <w:style w:type="character" w:styleId="ListLabel290">
+    <w:name w:val="ListLabel 290"/>
+    <w:qFormat/>
+    <w:rPr>
+      <w:rFonts w:cs="OpenSymbol"/>
+    </w:rPr>
+  </w:style>
+  <w:style w:type="character" w:styleId="ListLabel291">
+    <w:name w:val="ListLabel 291"/>
+    <w:qFormat/>
+    <w:rPr>
+      <w:rFonts w:cs="OpenSymbol"/>
+    </w:rPr>
+  </w:style>
+  <w:style w:type="character" w:styleId="ListLabel292">
+    <w:name w:val="ListLabel 292"/>
+    <w:qFormat/>
+    <w:rPr>
+      <w:rFonts w:cs="OpenSymbol"/>
+    </w:rPr>
+  </w:style>
+  <w:style w:type="character" w:styleId="ListLabel293">
+    <w:name w:val="ListLabel 293"/>
+    <w:qFormat/>
+    <w:rPr>
+      <w:rFonts w:cs="OpenSymbol"/>
+    </w:rPr>
+  </w:style>
+  <w:style w:type="character" w:styleId="ListLabel294">
+    <w:name w:val="ListLabel 294"/>
+    <w:qFormat/>
+    <w:rPr>
+      <w:rFonts w:cs="OpenSymbol"/>
+    </w:rPr>
+  </w:style>
+  <w:style w:type="character" w:styleId="ListLabel295">
+    <w:name w:val="ListLabel 295"/>
+    <w:qFormat/>
+    <w:rPr>
+      <w:rFonts w:cs="OpenSymbol"/>
+    </w:rPr>
+  </w:style>
+  <w:style w:type="character" w:styleId="ListLabel296">
+    <w:name w:val="ListLabel 296"/>
+    <w:qFormat/>
+    <w:rPr>
+      <w:rFonts w:cs="OpenSymbol"/>
+    </w:rPr>
+  </w:style>
+  <w:style w:type="character" w:styleId="ListLabel297">
+    <w:name w:val="ListLabel 297"/>
+    <w:qFormat/>
+    <w:rPr>
+      <w:rFonts w:cs="OpenSymbol"/>
+    </w:rPr>
+  </w:style>
+  <w:style w:type="character" w:styleId="ListLabel298">
+    <w:name w:val="ListLabel 298"/>
+    <w:qFormat/>
+    <w:rPr>
+      <w:rFonts w:ascii="Times New Roman" w:hAnsi="Times New Roman" w:cs="OpenSymbol"/>
+      <w:sz w:val="24"/>
+    </w:rPr>
+  </w:style>
+  <w:style w:type="character" w:styleId="ListLabel299">
+    <w:name w:val="ListLabel 299"/>
+    <w:qFormat/>
+    <w:rPr>
+      <w:rFonts w:ascii="Times New Roman" w:hAnsi="Times New Roman" w:cs="OpenSymbol"/>
+      <w:sz w:val="24"/>
+    </w:rPr>
+  </w:style>
+  <w:style w:type="character" w:styleId="ListLabel300">
+    <w:name w:val="ListLabel 300"/>
+    <w:qFormat/>
+    <w:rPr>
+      <w:rFonts w:cs="OpenSymbol"/>
+    </w:rPr>
+  </w:style>
+  <w:style w:type="character" w:styleId="ListLabel301">
+    <w:name w:val="ListLabel 301"/>
+    <w:qFormat/>
+    <w:rPr>
+      <w:rFonts w:cs="OpenSymbol"/>
+    </w:rPr>
+  </w:style>
+  <w:style w:type="character" w:styleId="ListLabel302">
+    <w:name w:val="ListLabel 302"/>
+    <w:qFormat/>
+    <w:rPr>
+      <w:rFonts w:cs="OpenSymbol"/>
+    </w:rPr>
+  </w:style>
+  <w:style w:type="character" w:styleId="ListLabel303">
+    <w:name w:val="ListLabel 303"/>
+    <w:qFormat/>
+    <w:rPr>
+      <w:rFonts w:cs="OpenSymbol"/>
+    </w:rPr>
+  </w:style>
+  <w:style w:type="character" w:styleId="ListLabel304">
+    <w:name w:val="ListLabel 304"/>
+    <w:qFormat/>
+    <w:rPr>
+      <w:rFonts w:cs="OpenSymbol"/>
+    </w:rPr>
+  </w:style>
+  <w:style w:type="character" w:styleId="ListLabel305">
+    <w:name w:val="ListLabel 305"/>
+    <w:qFormat/>
+    <w:rPr>
+      <w:rFonts w:cs="OpenSymbol"/>
+    </w:rPr>
+  </w:style>
+  <w:style w:type="character" w:styleId="ListLabel306">
+    <w:name w:val="ListLabel 306"/>
+    <w:qFormat/>
+    <w:rPr>
+      <w:rFonts w:cs="OpenSymbol"/>
+    </w:rPr>
+  </w:style>
+  <w:style w:type="character" w:styleId="ListLabel307">
+    <w:name w:val="ListLabel 307"/>
+    <w:qFormat/>
+    <w:rPr>
+      <w:rFonts w:ascii="Times New Roman" w:hAnsi="Times New Roman" w:cs="OpenSymbol"/>
+      <w:sz w:val="24"/>
+    </w:rPr>
+  </w:style>
+  <w:style w:type="character" w:styleId="ListLabel308">
+    <w:name w:val="ListLabel 308"/>
+    <w:qFormat/>
+    <w:rPr>
+      <w:rFonts w:cs="OpenSymbol"/>
+    </w:rPr>
+  </w:style>
+  <w:style w:type="character" w:styleId="ListLabel309">
+    <w:name w:val="ListLabel 309"/>
+    <w:qFormat/>
+    <w:rPr>
+      <w:rFonts w:cs="OpenSymbol"/>
+    </w:rPr>
+  </w:style>
+  <w:style w:type="character" w:styleId="ListLabel310">
+    <w:name w:val="ListLabel 310"/>
+    <w:qFormat/>
+    <w:rPr>
+      <w:rFonts w:cs="OpenSymbol"/>
+    </w:rPr>
+  </w:style>
+  <w:style w:type="character" w:styleId="ListLabel311">
+    <w:name w:val="ListLabel 311"/>
+    <w:qFormat/>
+    <w:rPr>
+      <w:rFonts w:cs="OpenSymbol"/>
+    </w:rPr>
+  </w:style>
+  <w:style w:type="character" w:styleId="ListLabel312">
+    <w:name w:val="ListLabel 312"/>
+    <w:qFormat/>
+    <w:rPr>
+      <w:rFonts w:cs="OpenSymbol"/>
+    </w:rPr>
+  </w:style>
+  <w:style w:type="character" w:styleId="ListLabel313">
+    <w:name w:val="ListLabel 313"/>
+    <w:qFormat/>
+    <w:rPr>
+      <w:rFonts w:cs="OpenSymbol"/>
+    </w:rPr>
+  </w:style>
+  <w:style w:type="character" w:styleId="ListLabel314">
+    <w:name w:val="ListLabel 314"/>
+    <w:qFormat/>
+    <w:rPr>
+      <w:rFonts w:cs="OpenSymbol"/>
+    </w:rPr>
+  </w:style>
+  <w:style w:type="character" w:styleId="ListLabel315">
+    <w:name w:val="ListLabel 315"/>
+    <w:qFormat/>
+    <w:rPr>
+      <w:rFonts w:cs="OpenSymbol"/>
+    </w:rPr>
+  </w:style>
+  <w:style w:type="character" w:styleId="ListLabel316">
+    <w:name w:val="ListLabel 316"/>
+    <w:qFormat/>
+    <w:rPr>
+      <w:rFonts w:ascii="Times New Roman" w:hAnsi="Times New Roman" w:cs="OpenSymbol"/>
+      <w:sz w:val="24"/>
+    </w:rPr>
+  </w:style>
+  <w:style w:type="character" w:styleId="ListLabel317">
+    <w:name w:val="ListLabel 317"/>
+    <w:qFormat/>
+    <w:rPr>
+      <w:rFonts w:ascii="Times New Roman" w:hAnsi="Times New Roman" w:cs="Wingdings"/>
+      <w:sz w:val="24"/>
+    </w:rPr>
+  </w:style>
+  <w:style w:type="character" w:styleId="ListLabel318">
+    <w:name w:val="ListLabel 318"/>
+    <w:qFormat/>
+    <w:rPr>
+      <w:rFonts w:ascii="Times New Roman" w:hAnsi="Times New Roman" w:cs="OpenSymbol"/>
+      <w:sz w:val="24"/>
+    </w:rPr>
+  </w:style>
+  <w:style w:type="character" w:styleId="ListLabel319">
+    <w:name w:val="ListLabel 319"/>
+    <w:qFormat/>
+    <w:rPr>
+      <w:rFonts w:cs="OpenSymbol"/>
+    </w:rPr>
+  </w:style>
+  <w:style w:type="character" w:styleId="ListLabel320">
+    <w:name w:val="ListLabel 320"/>
+    <w:qFormat/>
+    <w:rPr>
+      <w:rFonts w:cs="OpenSymbol"/>
+    </w:rPr>
+  </w:style>
+  <w:style w:type="character" w:styleId="ListLabel321">
+    <w:name w:val="ListLabel 321"/>
+    <w:qFormat/>
+    <w:rPr>
+      <w:rFonts w:cs="OpenSymbol"/>
+    </w:rPr>
+  </w:style>
+  <w:style w:type="character" w:styleId="ListLabel322">
+    <w:name w:val="ListLabel 322"/>
+    <w:qFormat/>
+    <w:rPr>
+      <w:rFonts w:cs="OpenSymbol"/>
+    </w:rPr>
+  </w:style>
+  <w:style w:type="character" w:styleId="ListLabel323">
+    <w:name w:val="ListLabel 323"/>
+    <w:qFormat/>
+    <w:rPr>
+      <w:rFonts w:cs="OpenSymbol"/>
+    </w:rPr>
+  </w:style>
+  <w:style w:type="character" w:styleId="ListLabel324">
+    <w:name w:val="ListLabel 324"/>
+    <w:qFormat/>
+    <w:rPr>
+      <w:rFonts w:cs="OpenSymbol"/>
+    </w:rPr>
+  </w:style>
   <w:style w:type="paragraph" w:styleId="Heading" w:customStyle="1">
     <w:name w:val="Heading"/>
     <w:basedOn w:val="Normal"/>

--- a/Documents/Design Document.docx
+++ b/Documents/Design Document.docx
@@ -375,7 +375,33 @@
           <w:sz w:val="24"/>
           <w:szCs w:val="24"/>
         </w:rPr>
-        <w:t>At the end of the game, however much health the player has, it will be added on to his/her score.</w:t>
+        <w:t xml:space="preserve">At the end of the game, however much health the player has, it will be added on to his/her score. </w:t>
+      </w:r>
+    </w:p>
+    <w:p>
+      <w:pPr>
+        <w:pStyle w:val="Normal"/>
+        <w:numPr>
+          <w:ilvl w:val="1"/>
+          <w:numId w:val="3"/>
+        </w:numPr>
+        <w:rPr/>
+      </w:pPr>
+      <w:r>
+        <w:rPr>
+          <w:rFonts w:cs="Times New Roman" w:ascii="Times New Roman" w:hAnsi="Times New Roman"/>
+          <w:sz w:val="24"/>
+          <w:szCs w:val="24"/>
+        </w:rPr>
+        <w:t>T</w:t>
+      </w:r>
+      <w:r>
+        <w:rPr>
+          <w:rFonts w:cs="Times New Roman" w:ascii="Times New Roman" w:hAnsi="Times New Roman"/>
+          <w:sz w:val="24"/>
+          <w:szCs w:val="24"/>
+        </w:rPr>
+        <w:t>otal of 225 possible points</w:t>
       </w:r>
     </w:p>
     <w:p>
